--- a/storage/app/form_templates/R-0980-01.docx
+++ b/storage/app/form_templates/R-0980-01.docx
@@ -8,7 +8,6 @@
         <w:rPr>
           <w:rFonts w:ascii="Tahoma" w:hAnsi="Tahoma" w:cs="Tahoma"/>
           <w:b/>
-          <w:b/>
           <w:color w:val="000000" w:themeColor="text1"/>
           <w:sz w:val="18"/>
           <w:szCs w:val="18"/>
@@ -57,12 +56,26 @@
           <w:shd w:fill="auto" w:val="clear"/>
           <w:lang w:val="es-ES"/>
         </w:rPr>
-        <w:t>NOMBRE DEL POSTULANTE: ${</w:t>
+        <w:t xml:space="preserve">NOMBRE DEL POSTULANTE: </w:t>
       </w:r>
       <w:r>
         <w:rPr>
           <w:rFonts w:cs="Tahoma" w:ascii="Tahoma" w:hAnsi="Tahoma"/>
-          <w:b w:val="false"/>
+          <w:b/>
+          <w:bCs/>
+          <w:color w:val="000000" w:themeColor="text1"/>
+          <w:sz w:val="18"/>
+          <w:szCs w:val="18"/>
+          <w:shd w:fill="auto" w:val="clear"/>
+          <w:lang w:val="es-ES"/>
+        </w:rPr>
+        <w:t>${</w:t>
+      </w:r>
+      <w:r>
+        <w:rPr>
+          <w:rFonts w:cs="Tahoma" w:ascii="Tahoma" w:hAnsi="Tahoma"/>
+          <w:b/>
+          <w:bCs/>
           <w:color w:val="000000"/>
           <w:sz w:val="18"/>
           <w:szCs w:val="18"/>
@@ -75,6 +88,7 @@
         <w:rPr>
           <w:rFonts w:cs="Tahoma" w:ascii="Tahoma" w:hAnsi="Tahoma"/>
           <w:b/>
+          <w:bCs/>
           <w:color w:val="000000" w:themeColor="text1"/>
           <w:sz w:val="18"/>
           <w:szCs w:val="18"/>
@@ -89,7 +103,6 @@
         <w:pStyle w:val="Cuerpodetexto"/>
         <w:rPr>
           <w:rFonts w:ascii="Tahoma" w:hAnsi="Tahoma" w:cs="Tahoma"/>
-          <w:b/>
           <w:b/>
           <w:color w:val="000000" w:themeColor="text1"/>
           <w:sz w:val="12"/>
@@ -117,7 +130,6 @@
         <w:rPr>
           <w:rFonts w:ascii="Tahoma" w:hAnsi="Tahoma" w:cs="Tahoma"/>
           <w:b/>
-          <w:b/>
           <w:color w:val="000000" w:themeColor="text1"/>
           <w:sz w:val="18"/>
           <w:szCs w:val="18"/>
@@ -133,19 +145,33 @@
           <w:shd w:fill="auto" w:val="clear"/>
           <w:lang w:val="es-ES"/>
         </w:rPr>
-        <w:t xml:space="preserve">En fecha </w:t>
+        <w:t>En fecha</w:t>
       </w:r>
       <w:r>
         <w:rPr>
           <w:rFonts w:cs="Tahoma" w:ascii="Tahoma" w:hAnsi="Tahoma"/>
-          <w:i/>
+          <w:i w:val="false"/>
+          <w:iCs w:val="false"/>
+          <w:color w:val="000000" w:themeColor="text1"/>
+          <w:sz w:val="18"/>
+          <w:szCs w:val="18"/>
+          <w:shd w:fill="auto" w:val="clear"/>
+          <w:lang w:val="es-ES"/>
+        </w:rPr>
+        <w:t xml:space="preserve"> </w:t>
+      </w:r>
+      <w:r>
+        <w:rPr>
+          <w:rFonts w:cs="Tahoma" w:ascii="Tahoma" w:hAnsi="Tahoma"/>
+          <w:i w:val="false"/>
+          <w:iCs w:val="false"/>
           <w:color w:val="000000"/>
           <w:sz w:val="18"/>
           <w:szCs w:val="18"/>
           <w:shd w:fill="auto" w:val="clear"/>
           <w:lang w:val="es-ES"/>
         </w:rPr>
-        <w:t>${incorporacion.fechaInfo}</w:t>
+        <w:t>${incorporacion.fechaInfo} ${puesto_nuevo.departamento}</w:t>
       </w:r>
       <w:r>
         <w:rPr>
@@ -158,7 +184,7 @@
           <w:shd w:fill="auto" w:val="clear"/>
           <w:lang w:val="es-ES"/>
         </w:rPr>
-        <w:t xml:space="preserve"> ${puesto_nuevo.departamento} </w:t>
+        <w:t xml:space="preserve"> </w:t>
       </w:r>
       <w:r>
         <w:rPr>
@@ -249,7 +275,6 @@
               <w:rPr>
                 <w:rFonts w:ascii="Tahoma" w:hAnsi="Tahoma" w:eastAsia="Times New Roman" w:cs="Tahoma"/>
                 <w:b/>
-                <w:b/>
                 <w:color w:val="000000"/>
                 <w:sz w:val="12"/>
                 <w:szCs w:val="12"/>
@@ -289,6 +314,16 @@
               <w:rPr>
                 <w:rFonts w:ascii="Tahoma" w:hAnsi="Tahoma" w:eastAsia="Times New Roman" w:cs="Tahoma"/>
                 <w:b/>
+                <w:bCs/>
+                <w:color w:val="000000"/>
+                <w:sz w:val="12"/>
+                <w:szCs w:val="12"/>
+                <w:lang w:val="es-ES" w:eastAsia="es-ES"/>
+              </w:rPr>
+            </w:pPr>
+            <w:r>
+              <w:rPr>
+                <w:rFonts w:eastAsia="Times New Roman" w:cs="Tahoma" w:ascii="Tahoma" w:hAnsi="Tahoma"/>
                 <w:b/>
                 <w:bCs/>
                 <w:color w:val="000000"/>
@@ -296,10 +331,17 @@
                 <w:szCs w:val="12"/>
                 <w:lang w:val="es-ES" w:eastAsia="es-ES"/>
               </w:rPr>
-            </w:pPr>
-            <w:r>
-              <w:rPr>
-                <w:rFonts w:eastAsia="Times New Roman" w:cs="Tahoma" w:ascii="Tahoma" w:hAnsi="Tahoma"/>
+              <w:t xml:space="preserve">DOCUMENTACIÓN </w:t>
+            </w:r>
+          </w:p>
+          <w:p>
+            <w:pPr>
+              <w:pStyle w:val="Normal"/>
+              <w:widowControl w:val="false"/>
+              <w:spacing w:lineRule="auto" w:line="240" w:before="0" w:after="0"/>
+              <w:jc w:val="center"/>
+              <w:rPr>
+                <w:rFonts w:ascii="Tahoma" w:hAnsi="Tahoma" w:eastAsia="Times New Roman" w:cs="Tahoma"/>
                 <w:b/>
                 <w:bCs/>
                 <w:color w:val="000000"/>
@@ -307,48 +349,21 @@
                 <w:szCs w:val="12"/>
                 <w:lang w:val="es-ES" w:eastAsia="es-ES"/>
               </w:rPr>
-              <w:t xml:space="preserve">DOCUMENTACIÓN </w:t>
-            </w:r>
-          </w:p>
-          <w:p>
-            <w:pPr>
-              <w:pStyle w:val="Normal"/>
-              <w:widowControl w:val="false"/>
-              <w:spacing w:lineRule="auto" w:line="240" w:before="0" w:after="0"/>
-              <w:jc w:val="center"/>
-              <w:rPr>
-                <w:rFonts w:ascii="Tahoma" w:hAnsi="Tahoma" w:eastAsia="Times New Roman" w:cs="Tahoma"/>
-                <w:b/>
-                <w:b/>
-                <w:bCs/>
-                <w:color w:val="000000"/>
-                <w:sz w:val="12"/>
-                <w:szCs w:val="12"/>
-                <w:lang w:val="es-ES" w:eastAsia="es-ES"/>
-              </w:rPr>
-            </w:pPr>
-            <w:r>
-              <w:rPr>
-                <w:rFonts w:eastAsia="Times New Roman" w:cs="Tahoma" w:ascii="Tahoma" w:hAnsi="Tahoma"/>
-                <w:b/>
-                <w:bCs/>
-                <w:color w:val="000000"/>
-                <w:sz w:val="12"/>
-                <w:szCs w:val="12"/>
-                <w:lang w:val="es-ES" w:eastAsia="es-ES"/>
-              </w:rPr>
+            </w:pPr>
+            <w:r>
+              <w:rPr/>
               <mc:AlternateContent>
                 <mc:Choice Requires="wps">
                   <w:drawing>
-                    <wp:anchor behindDoc="0" distT="6985" distB="6985" distL="6350" distR="6985" simplePos="0" locked="0" layoutInCell="0" allowOverlap="1" relativeHeight="3" wp14:anchorId="1C298ADF">
+                    <wp:anchor behindDoc="0" distT="6985" distB="6985" distL="6350" distR="6985" simplePos="0" locked="0" layoutInCell="1" allowOverlap="1" relativeHeight="3" wp14:anchorId="1C298ADF">
                       <wp:simplePos x="0" y="0"/>
                       <wp:positionH relativeFrom="column">
-                        <wp:posOffset>1083310</wp:posOffset>
+                        <wp:posOffset>1243330</wp:posOffset>
                       </wp:positionH>
                       <wp:positionV relativeFrom="paragraph">
-                        <wp:posOffset>59055</wp:posOffset>
+                        <wp:posOffset>71755</wp:posOffset>
                       </wp:positionV>
-                      <wp:extent cx="182880" cy="166370"/>
+                      <wp:extent cx="123825" cy="109855"/>
                       <wp:effectExtent l="6350" t="6985" r="6985" b="6985"/>
                       <wp:wrapNone/>
                       <wp:docPr id="1" name="Elipse 1"/>
@@ -359,7 +374,7 @@
                             <wps:spPr>
                               <a:xfrm>
                                 <a:off x="0" y="0"/>
-                                <a:ext cx="182880" cy="166320"/>
+                                <a:ext cx="123840" cy="109800"/>
                               </a:xfrm>
                               <a:prstGeom prst="ellipse">
                                 <a:avLst/>
@@ -416,7 +431,7 @@
                                 </w:p>
                               </w:txbxContent>
                             </wps:txbx>
-                            <wps:bodyPr tIns="1463040" bIns="1463040" anchor="ctr">
+                            <wps:bodyPr tIns="-1384920" bIns="-1384920" anchor="ctr">
                               <a:prstTxWarp prst="textNoShape"/>
                               <a:noAutofit/>
                             </wps:bodyPr>
@@ -428,7 +443,7 @@
                 </mc:Choice>
                 <mc:Fallback>
                   <w:pict>
-                    <v:oval id="shape_0" ID="Elipse 1" path="l-2147483648,-2147483643l-2147483628,-2147483627l-2147483648,-2147483643l-2147483626,-2147483625xe" stroked="t" o:allowincell="f" style="position:absolute;margin-left:85.3pt;margin-top:4.65pt;width:14.35pt;height:13.05pt;mso-wrap-style:square;v-text-anchor:middle" wp14:anchorId="1C298ADF">
+                    <v:oval id="shape_0" ID="Elipse 1" path="l-2147483648,-2147483643l-2147483628,-2147483627l-2147483648,-2147483643l-2147483626,-2147483625xe" stroked="t" o:allowincell="f" style="position:absolute;margin-left:97.9pt;margin-top:5.65pt;width:9.7pt;height:8.6pt;mso-wrap-style:square;v-text-anchor:middle" wp14:anchorId="1C298ADF">
                       <v:fill o:detectmouseclick="t" on="false"/>
                       <v:stroke color="#43729d" weight="12600" joinstyle="miter" endcap="flat"/>
                       <v:textbox>
@@ -471,23 +486,23 @@
                 <wp:anchor behindDoc="0" distT="0" distB="0" distL="114300" distR="114300" simplePos="0" locked="0" layoutInCell="1" allowOverlap="1" relativeHeight="5">
                   <wp:simplePos x="0" y="0"/>
                   <wp:positionH relativeFrom="column">
-                    <wp:posOffset>3623945</wp:posOffset>
+                    <wp:posOffset>4189095</wp:posOffset>
                   </wp:positionH>
                   <wp:positionV relativeFrom="paragraph">
-                    <wp:posOffset>28575</wp:posOffset>
+                    <wp:posOffset>64135</wp:posOffset>
                   </wp:positionV>
-                  <wp:extent cx="194945" cy="176530"/>
+                  <wp:extent cx="137795" cy="125095"/>
                   <wp:effectExtent l="0" t="0" r="0" b="0"/>
                   <wp:wrapThrough wrapText="bothSides">
                     <wp:wrapPolygon edited="0">
-                      <wp:start x="-219" y="0"/>
-                      <wp:lineTo x="-219" y="18452"/>
-                      <wp:lineTo x="18793" y="18452"/>
-                      <wp:lineTo x="18793" y="0"/>
-                      <wp:lineTo x="-219" y="0"/>
+                      <wp:start x="-260" y="0"/>
+                      <wp:lineTo x="-260" y="18410"/>
+                      <wp:lineTo x="18752" y="18410"/>
+                      <wp:lineTo x="18752" y="0"/>
+                      <wp:lineTo x="-260" y="0"/>
                     </wp:wrapPolygon>
                   </wp:wrapThrough>
-                  <wp:docPr id="3" name="Imagen 3" descr=""/>
+                  <wp:docPr id="2" name="Imagen 3" descr=""/>
                   <wp:cNvGraphicFramePr>
                     <a:graphicFrameLocks xmlns:a="http://schemas.openxmlformats.org/drawingml/2006/main" noChangeAspect="1"/>
                   </wp:cNvGraphicFramePr>
@@ -495,7 +510,7 @@
                     <a:graphicData uri="http://schemas.openxmlformats.org/drawingml/2006/picture">
                       <pic:pic xmlns:pic="http://schemas.openxmlformats.org/drawingml/2006/picture">
                         <pic:nvPicPr>
-                          <pic:cNvPr id="3" name="Imagen 3" descr=""/>
+                          <pic:cNvPr id="2" name="Imagen 3" descr=""/>
                           <pic:cNvPicPr>
                             <a:picLocks noChangeAspect="1" noChangeArrowheads="1"/>
                           </pic:cNvPicPr>
@@ -509,7 +524,7 @@
                         <pic:spPr bwMode="auto">
                           <a:xfrm>
                             <a:off x="0" y="0"/>
-                            <a:ext cx="194945" cy="176530"/>
+                            <a:ext cx="137795" cy="125095"/>
                           </a:xfrm>
                           <a:prstGeom prst="rect">
                             <a:avLst/>
@@ -531,6 +546,16 @@
               <w:rPr>
                 <w:rFonts w:ascii="Tahoma" w:hAnsi="Tahoma" w:eastAsia="Times New Roman" w:cs="Tahoma"/>
                 <w:b/>
+                <w:bCs/>
+                <w:color w:val="000000"/>
+                <w:sz w:val="12"/>
+                <w:szCs w:val="12"/>
+                <w:lang w:val="es-ES" w:eastAsia="es-ES"/>
+              </w:rPr>
+            </w:pPr>
+            <w:r>
+              <w:rPr>
+                <w:rFonts w:eastAsia="Times New Roman" w:cs="Tahoma" w:ascii="Tahoma" w:hAnsi="Tahoma"/>
                 <w:b/>
                 <w:bCs/>
                 <w:color w:val="000000"/>
@@ -538,30 +563,7 @@
                 <w:szCs w:val="12"/>
                 <w:lang w:val="es-ES" w:eastAsia="es-ES"/>
               </w:rPr>
-            </w:pPr>
-            <w:r>
-              <w:rPr>
-                <w:rFonts w:eastAsia="Times New Roman" w:cs="Tahoma" w:ascii="Tahoma" w:hAnsi="Tahoma"/>
-                <w:b/>
-                <w:bCs/>
-                <w:color w:val="000000"/>
-                <w:sz w:val="12"/>
-                <w:szCs w:val="12"/>
-                <w:lang w:val="es-ES" w:eastAsia="es-ES"/>
-              </w:rPr>
-              <w:t xml:space="preserve">   </w:t>
-            </w:r>
-            <w:r>
-              <w:rPr>
-                <w:rFonts w:eastAsia="Times New Roman" w:cs="Tahoma" w:ascii="Tahoma" w:hAnsi="Tahoma"/>
-                <w:b/>
-                <w:bCs/>
-                <w:color w:val="000000"/>
-                <w:sz w:val="12"/>
-                <w:szCs w:val="12"/>
-                <w:lang w:val="es-ES" w:eastAsia="es-ES"/>
-              </w:rPr>
-              <w:t xml:space="preserve">INCORPORACIÓN                                                                                                                 CAMBIO DE ÍTEM      </w:t>
+              <w:t xml:space="preserve">INCORPORACIÓN                                                                                                   CAMBIO DE ÍTEM      </w:t>
             </w:r>
           </w:p>
           <w:p>
@@ -572,7 +574,6 @@
               <w:jc w:val="both"/>
               <w:rPr>
                 <w:rFonts w:ascii="Tahoma" w:hAnsi="Tahoma" w:eastAsia="Times New Roman" w:cs="Tahoma"/>
-                <w:b/>
                 <w:b/>
                 <w:bCs/>
                 <w:color w:val="000000"/>
@@ -614,6 +615,16 @@
               <w:rPr>
                 <w:rFonts w:ascii="Tahoma" w:hAnsi="Tahoma" w:eastAsia="Times New Roman" w:cs="Tahoma"/>
                 <w:b/>
+                <w:bCs/>
+                <w:color w:val="000000"/>
+                <w:sz w:val="12"/>
+                <w:szCs w:val="12"/>
+                <w:lang w:val="es-ES" w:eastAsia="es-ES"/>
+              </w:rPr>
+            </w:pPr>
+            <w:r>
+              <w:rPr>
+                <w:rFonts w:eastAsia="Times New Roman" w:cs="Tahoma" w:ascii="Tahoma" w:hAnsi="Tahoma"/>
                 <w:b/>
                 <w:bCs/>
                 <w:color w:val="000000"/>
@@ -621,17 +632,6 @@
                 <w:szCs w:val="12"/>
                 <w:lang w:val="es-ES" w:eastAsia="es-ES"/>
               </w:rPr>
-            </w:pPr>
-            <w:r>
-              <w:rPr>
-                <w:rFonts w:eastAsia="Times New Roman" w:cs="Tahoma" w:ascii="Tahoma" w:hAnsi="Tahoma"/>
-                <w:b/>
-                <w:bCs/>
-                <w:color w:val="000000"/>
-                <w:sz w:val="12"/>
-                <w:szCs w:val="12"/>
-                <w:lang w:val="es-ES" w:eastAsia="es-ES"/>
-              </w:rPr>
               <w:t>PRESENTACIÓN</w:t>
             </w:r>
           </w:p>
@@ -643,7 +643,6 @@
               <w:jc w:val="center"/>
               <w:rPr>
                 <w:rFonts w:ascii="Tahoma" w:hAnsi="Tahoma" w:eastAsia="Times New Roman" w:cs="Tahoma"/>
-                <w:b/>
                 <w:b/>
                 <w:bCs/>
                 <w:color w:val="000000"/>
@@ -2898,6 +2897,7 @@
           <w:rFonts w:ascii="Tahoma" w:hAnsi="Tahoma" w:cs="Tahoma"/>
           <w:i/>
           <w:i/>
+          <w:iCs/>
           <w:color w:val="000000" w:themeColor="text1"/>
           <w:sz w:val="18"/>
           <w:szCs w:val="18"/>
@@ -2908,6 +2908,7 @@
         <w:rPr>
           <w:rFonts w:cs="Tahoma" w:ascii="Tahoma" w:hAnsi="Tahoma"/>
           <w:i/>
+          <w:iCs/>
           <w:color w:val="000000" w:themeColor="text1"/>
           <w:sz w:val="18"/>
           <w:szCs w:val="18"/>
@@ -2923,6 +2924,7 @@
           <w:rFonts w:ascii="Tahoma" w:hAnsi="Tahoma" w:cs="Tahoma"/>
           <w:i/>
           <w:i/>
+          <w:iCs/>
           <w:color w:val="000000" w:themeColor="text1"/>
           <w:sz w:val="18"/>
           <w:szCs w:val="18"/>
@@ -2933,6 +2935,7 @@
         <w:rPr>
           <w:rFonts w:cs="Tahoma" w:ascii="Tahoma" w:hAnsi="Tahoma"/>
           <w:i/>
+          <w:iCs/>
           <w:color w:val="000000" w:themeColor="text1"/>
           <w:sz w:val="18"/>
           <w:szCs w:val="18"/>
@@ -2945,14 +2948,16 @@
         <w:pStyle w:val="NoSpacing"/>
         <w:jc w:val="center"/>
         <w:rPr>
-          <w:highlight w:val="none"/>
-          <w:shd w:fill="auto" w:val="clear"/>
+          <w:i/>
+          <w:i/>
+          <w:iCs/>
         </w:rPr>
       </w:pPr>
       <w:r>
         <w:rPr>
           <w:rFonts w:cs="Tahoma" w:ascii="Tahoma" w:hAnsi="Tahoma"/>
           <w:i/>
+          <w:iCs/>
           <w:color w:val="000000" w:themeColor="text1"/>
           <w:sz w:val="18"/>
           <w:szCs w:val="18"/>
@@ -2965,6 +2970,7 @@
         <w:rPr>
           <w:rFonts w:cs="Tahoma" w:ascii="Tahoma" w:hAnsi="Tahoma"/>
           <w:i/>
+          <w:iCs/>
           <w:color w:val="000000" w:themeColor="text1"/>
           <w:sz w:val="18"/>
           <w:szCs w:val="18"/>
@@ -2976,41 +2982,17 @@
       <w:r>
         <w:rPr>
           <w:rFonts w:cs="Tahoma" w:ascii="Tahoma" w:hAnsi="Tahoma"/>
-          <w:b/>
+          <w:b w:val="false"/>
+          <w:bCs w:val="false"/>
           <w:i/>
+          <w:iCs/>
           <w:color w:val="000000" w:themeColor="text1"/>
           <w:sz w:val="18"/>
           <w:szCs w:val="18"/>
           <w:shd w:fill="auto" w:val="clear"/>
           <w:lang w:val="es-ES" w:eastAsia="es-ES"/>
         </w:rPr>
-        <w:t>${</w:t>
-      </w:r>
-      <w:r>
-        <w:rPr>
-          <w:rFonts w:cs="Tahoma" w:ascii="Tahoma" w:hAnsi="Tahoma"/>
-          <w:b w:val="false"/>
-          <w:i/>
-          <w:color w:val="000000" w:themeColor="text1"/>
-          <w:sz w:val="18"/>
-          <w:szCs w:val="18"/>
-          <w:shd w:fill="auto" w:val="clear"/>
-          <w:lang w:val="es-ES" w:eastAsia="es-ES"/>
-        </w:rPr>
-        <w:t>persona.nombreCompleto</w:t>
-      </w:r>
-      <w:r>
-        <w:rPr>
-          <w:rFonts w:cs="Tahoma" w:ascii="Tahoma" w:hAnsi="Tahoma"/>
-          <w:b/>
-          <w:i/>
-          <w:color w:val="000000" w:themeColor="text1"/>
-          <w:sz w:val="18"/>
-          <w:szCs w:val="18"/>
-          <w:shd w:fill="auto" w:val="clear"/>
-          <w:lang w:val="es-ES" w:eastAsia="es-ES"/>
-        </w:rPr>
-        <w:t>}</w:t>
+        <w:t>${persona.nombreCompleto}</w:t>
       </w:r>
     </w:p>
     <w:p>
@@ -3018,14 +3000,16 @@
         <w:pStyle w:val="NoSpacing"/>
         <w:jc w:val="center"/>
         <w:rPr>
-          <w:highlight w:val="none"/>
-          <w:shd w:fill="auto" w:val="clear"/>
+          <w:i/>
+          <w:i/>
+          <w:iCs/>
         </w:rPr>
       </w:pPr>
       <w:r>
         <w:rPr>
           <w:rFonts w:cs="Tahoma" w:ascii="Tahoma" w:hAnsi="Tahoma"/>
           <w:i/>
+          <w:iCs/>
           <w:color w:val="000000" w:themeColor="text1"/>
           <w:sz w:val="18"/>
           <w:szCs w:val="18"/>
@@ -3246,8 +3230,8 @@
     </w:tblPr>
     <w:tblGrid>
       <w:gridCol w:w="2465"/>
-      <w:gridCol w:w="4962"/>
-      <w:gridCol w:w="1320"/>
+      <w:gridCol w:w="4963"/>
+      <w:gridCol w:w="1319"/>
       <w:gridCol w:w="1224"/>
     </w:tblGrid>
     <w:tr>
@@ -3296,21 +3280,21 @@
                 <wp:effectExtent l="0" t="0" r="0" b="0"/>
                 <wp:wrapThrough wrapText="bothSides">
                   <wp:wrapPolygon edited="0">
-                    <wp:start x="7389" y="0"/>
-                    <wp:lineTo x="7108" y="2061"/>
-                    <wp:lineTo x="6821" y="9847"/>
-                    <wp:lineTo x="1398" y="16917"/>
-                    <wp:lineTo x="261" y="19040"/>
-                    <wp:lineTo x="261" y="21162"/>
-                    <wp:lineTo x="20797" y="21162"/>
-                    <wp:lineTo x="21365" y="19040"/>
-                    <wp:lineTo x="14236" y="10551"/>
-                    <wp:lineTo x="13950" y="2061"/>
-                    <wp:lineTo x="13668" y="0"/>
-                    <wp:lineTo x="7389" y="0"/>
+                    <wp:start x="7385" y="0"/>
+                    <wp:lineTo x="7103" y="2049"/>
+                    <wp:lineTo x="6816" y="9835"/>
+                    <wp:lineTo x="1394" y="16906"/>
+                    <wp:lineTo x="256" y="19028"/>
+                    <wp:lineTo x="256" y="21150"/>
+                    <wp:lineTo x="20792" y="21150"/>
+                    <wp:lineTo x="21361" y="19028"/>
+                    <wp:lineTo x="14231" y="10539"/>
+                    <wp:lineTo x="13945" y="2049"/>
+                    <wp:lineTo x="13663" y="0"/>
+                    <wp:lineTo x="7385" y="0"/>
                   </wp:wrapPolygon>
                 </wp:wrapThrough>
-                <wp:docPr id="4" name="Imagen 12" descr="C:\Users\jonathan.rocha\Downloads\logo-centro-azul-nuevo.png"/>
+                <wp:docPr id="3" name="Imagen 12" descr="C:\Users\jonathan.rocha\Downloads\logo-centro-azul-nuevo.png"/>
                 <wp:cNvGraphicFramePr>
                   <a:graphicFrameLocks xmlns:a="http://schemas.openxmlformats.org/drawingml/2006/main" noChangeAspect="1"/>
                 </wp:cNvGraphicFramePr>
@@ -3318,7 +3302,7 @@
                   <a:graphicData uri="http://schemas.openxmlformats.org/drawingml/2006/picture">
                     <pic:pic xmlns:pic="http://schemas.openxmlformats.org/drawingml/2006/picture">
                       <pic:nvPicPr>
-                        <pic:cNvPr id="4" name="Imagen 12" descr="C:\Users\jonathan.rocha\Downloads\logo-centro-azul-nuevo.png"/>
+                        <pic:cNvPr id="3" name="Imagen 12" descr="C:\Users\jonathan.rocha\Downloads\logo-centro-azul-nuevo.png"/>
                         <pic:cNvPicPr>
                           <a:picLocks noChangeAspect="1" noChangeArrowheads="1"/>
                         </pic:cNvPicPr>
@@ -3348,7 +3332,7 @@
       </w:tc>
       <w:tc>
         <w:tcPr>
-          <w:tcW w:w="4962" w:type="dxa"/>
+          <w:tcW w:w="4963" w:type="dxa"/>
           <w:vMerge w:val="restart"/>
           <w:tcBorders>
             <w:top w:val="single" w:sz="8" w:space="0" w:color="000000"/>
@@ -3368,7 +3352,6 @@
             <w:jc w:val="center"/>
             <w:rPr>
               <w:rFonts w:ascii="Tahoma" w:hAnsi="Tahoma" w:cs="Tahoma"/>
-              <w:b/>
               <w:b/>
               <w:sz w:val="20"/>
               <w:szCs w:val="16"/>
@@ -3397,7 +3380,6 @@
             <w:rPr>
               <w:rFonts w:ascii="Tahoma" w:hAnsi="Tahoma" w:cs="Tahoma"/>
               <w:b/>
-              <w:b/>
               <w:sz w:val="16"/>
               <w:szCs w:val="16"/>
               <w:lang w:val="es-BO"/>
@@ -3418,7 +3400,7 @@
       </w:tc>
       <w:tc>
         <w:tcPr>
-          <w:tcW w:w="2544" w:type="dxa"/>
+          <w:tcW w:w="2543" w:type="dxa"/>
           <w:gridSpan w:val="2"/>
           <w:tcBorders>
             <w:top w:val="single" w:sz="8" w:space="0" w:color="000000"/>
@@ -3438,7 +3420,6 @@
             <w:jc w:val="center"/>
             <w:rPr>
               <w:rFonts w:ascii="Tahoma" w:hAnsi="Tahoma" w:cs="Tahoma"/>
-              <w:b/>
               <w:b/>
               <w:sz w:val="16"/>
               <w:szCs w:val="16"/>
@@ -3495,7 +3476,7 @@
       </w:tc>
       <w:tc>
         <w:tcPr>
-          <w:tcW w:w="4962" w:type="dxa"/>
+          <w:tcW w:w="4963" w:type="dxa"/>
           <w:vMerge w:val="continue"/>
           <w:tcBorders>
             <w:top w:val="single" w:sz="8" w:space="0" w:color="000000"/>
@@ -3529,7 +3510,7 @@
       </w:tc>
       <w:tc>
         <w:tcPr>
-          <w:tcW w:w="2544" w:type="dxa"/>
+          <w:tcW w:w="2543" w:type="dxa"/>
           <w:gridSpan w:val="2"/>
           <w:tcBorders>
             <w:top w:val="single" w:sz="8" w:space="0" w:color="000000"/>
@@ -3603,7 +3584,7 @@
       </w:tc>
       <w:tc>
         <w:tcPr>
-          <w:tcW w:w="4962" w:type="dxa"/>
+          <w:tcW w:w="4963" w:type="dxa"/>
           <w:vMerge w:val="continue"/>
           <w:tcBorders>
             <w:top w:val="single" w:sz="8" w:space="0" w:color="000000"/>
@@ -3637,7 +3618,7 @@
       </w:tc>
       <w:tc>
         <w:tcPr>
-          <w:tcW w:w="1320" w:type="dxa"/>
+          <w:tcW w:w="1319" w:type="dxa"/>
           <w:tcBorders>
             <w:top w:val="single" w:sz="8" w:space="0" w:color="000000"/>
             <w:left w:val="single" w:sz="8" w:space="0" w:color="000000"/>
@@ -3656,7 +3637,6 @@
             <w:jc w:val="center"/>
             <w:rPr>
               <w:rFonts w:ascii="Tahoma" w:hAnsi="Tahoma" w:cs="Tahoma"/>
-              <w:b/>
               <w:b/>
               <w:sz w:val="16"/>
               <w:szCs w:val="16"/>
@@ -3697,7 +3677,6 @@
             <w:jc w:val="center"/>
             <w:rPr>
               <w:rFonts w:ascii="Tahoma" w:hAnsi="Tahoma" w:cs="Tahoma"/>
-              <w:b/>
               <w:b/>
               <w:sz w:val="16"/>
               <w:szCs w:val="16"/>
@@ -3754,7 +3733,7 @@
       </w:tc>
       <w:tc>
         <w:tcPr>
-          <w:tcW w:w="4962" w:type="dxa"/>
+          <w:tcW w:w="4963" w:type="dxa"/>
           <w:vMerge w:val="continue"/>
           <w:tcBorders>
             <w:top w:val="single" w:sz="8" w:space="0" w:color="000000"/>
@@ -3788,7 +3767,7 @@
       </w:tc>
       <w:tc>
         <w:tcPr>
-          <w:tcW w:w="1320" w:type="dxa"/>
+          <w:tcW w:w="1319" w:type="dxa"/>
           <w:tcBorders>
             <w:top w:val="single" w:sz="8" w:space="0" w:color="000000"/>
             <w:left w:val="single" w:sz="8" w:space="0" w:color="000000"/>
@@ -4516,13 +4495,13 @@
     </w:rPr>
   </w:style>
   <w:style w:type="character" w:styleId="Ancladenotaalpie">
-    <w:name w:val="Ancla de nota al pie"/>
+    <w:name w:val="Footnote Reference"/>
     <w:rPr>
       <w:vertAlign w:val="superscript"/>
     </w:rPr>
   </w:style>
   <w:style w:type="character" w:styleId="Ancladenotafinal">
-    <w:name w:val="Ancla de nota final"/>
+    <w:name w:val="Endnote Reference"/>
     <w:rPr>
       <w:vertAlign w:val="superscript"/>
     </w:rPr>

--- a/storage/app/form_templates/R-0980-01.docx
+++ b/storage/app/form_templates/R-0980-01.docx
@@ -8,6 +8,7 @@
         <w:rPr>
           <w:rFonts w:ascii="Tahoma" w:hAnsi="Tahoma" w:cs="Tahoma"/>
           <w:b/>
+          <w:b/>
           <w:color w:val="000000" w:themeColor="text1"/>
           <w:sz w:val="18"/>
           <w:szCs w:val="18"/>
@@ -35,7 +36,31 @@
           <w:shd w:fill="auto" w:val="clear"/>
           <w:lang w:val="es-ES"/>
         </w:rPr>
-        <w:t>${puesto_nuevo.gerencia}</w:t>
+        <w:t>${puesto</w:t>
+      </w:r>
+      <w:r>
+        <w:rPr>
+          <w:rFonts w:cs="Tahoma" w:ascii="Tahoma" w:hAnsi="Tahoma"/>
+          <w:b/>
+          <w:color w:val="000000" w:themeColor="text1"/>
+          <w:sz w:val="18"/>
+          <w:szCs w:val="18"/>
+          <w:shd w:fill="auto" w:val="clear"/>
+          <w:lang w:val="es-ES"/>
+        </w:rPr>
+        <w:t>N</w:t>
+      </w:r>
+      <w:r>
+        <w:rPr>
+          <w:rFonts w:cs="Tahoma" w:ascii="Tahoma" w:hAnsi="Tahoma"/>
+          <w:b/>
+          <w:color w:val="000000" w:themeColor="text1"/>
+          <w:sz w:val="18"/>
+          <w:szCs w:val="18"/>
+          <w:shd w:fill="auto" w:val="clear"/>
+          <w:lang w:val="es-ES"/>
+        </w:rPr>
+        <w:t>uevo.gerencia}</w:t>
       </w:r>
     </w:p>
     <w:p>
@@ -104,6 +129,7 @@
         <w:rPr>
           <w:rFonts w:ascii="Tahoma" w:hAnsi="Tahoma" w:cs="Tahoma"/>
           <w:b/>
+          <w:b/>
           <w:color w:val="000000" w:themeColor="text1"/>
           <w:sz w:val="12"/>
           <w:szCs w:val="16"/>
@@ -129,6 +155,7 @@
         <w:pStyle w:val="Cuerpodetexto"/>
         <w:rPr>
           <w:rFonts w:ascii="Tahoma" w:hAnsi="Tahoma" w:cs="Tahoma"/>
+          <w:b/>
           <w:b/>
           <w:color w:val="000000" w:themeColor="text1"/>
           <w:sz w:val="18"/>
@@ -171,7 +198,33 @@
           <w:shd w:fill="auto" w:val="clear"/>
           <w:lang w:val="es-ES"/>
         </w:rPr>
-        <w:t>${incorporacion.fechaInfo} ${puesto_nuevo.departamento}</w:t>
+        <w:t>${incorporacion.fechaInfo} ${puesto</w:t>
+      </w:r>
+      <w:r>
+        <w:rPr>
+          <w:rFonts w:cs="Tahoma" w:ascii="Tahoma" w:hAnsi="Tahoma"/>
+          <w:i w:val="false"/>
+          <w:iCs w:val="false"/>
+          <w:color w:val="000000"/>
+          <w:sz w:val="18"/>
+          <w:szCs w:val="18"/>
+          <w:shd w:fill="auto" w:val="clear"/>
+          <w:lang w:val="es-ES"/>
+        </w:rPr>
+        <w:t>N</w:t>
+      </w:r>
+      <w:r>
+        <w:rPr>
+          <w:rFonts w:cs="Tahoma" w:ascii="Tahoma" w:hAnsi="Tahoma"/>
+          <w:i w:val="false"/>
+          <w:iCs w:val="false"/>
+          <w:color w:val="000000"/>
+          <w:sz w:val="18"/>
+          <w:szCs w:val="18"/>
+          <w:shd w:fill="auto" w:val="clear"/>
+          <w:lang w:val="es-ES"/>
+        </w:rPr>
+        <w:t>uevo.departamento}</w:t>
       </w:r>
       <w:r>
         <w:rPr>
@@ -275,6 +328,7 @@
               <w:rPr>
                 <w:rFonts w:ascii="Tahoma" w:hAnsi="Tahoma" w:eastAsia="Times New Roman" w:cs="Tahoma"/>
                 <w:b/>
+                <w:b/>
                 <w:color w:val="000000"/>
                 <w:sz w:val="12"/>
                 <w:szCs w:val="12"/>
@@ -314,6 +368,7 @@
               <w:rPr>
                 <w:rFonts w:ascii="Tahoma" w:hAnsi="Tahoma" w:eastAsia="Times New Roman" w:cs="Tahoma"/>
                 <w:b/>
+                <w:b/>
                 <w:bCs/>
                 <w:color w:val="000000"/>
                 <w:sz w:val="12"/>
@@ -343,6 +398,7 @@
               <w:rPr>
                 <w:rFonts w:ascii="Tahoma" w:hAnsi="Tahoma" w:eastAsia="Times New Roman" w:cs="Tahoma"/>
                 <w:b/>
+                <w:b/>
                 <w:bCs/>
                 <w:color w:val="000000"/>
                 <w:sz w:val="12"/>
@@ -351,11 +407,19 @@
               </w:rPr>
             </w:pPr>
             <w:r>
-              <w:rPr/>
+              <w:rPr>
+                <w:rFonts w:eastAsia="Times New Roman" w:cs="Tahoma" w:ascii="Tahoma" w:hAnsi="Tahoma"/>
+                <w:b/>
+                <w:bCs/>
+                <w:color w:val="000000"/>
+                <w:sz w:val="12"/>
+                <w:szCs w:val="12"/>
+                <w:lang w:val="es-ES" w:eastAsia="es-ES"/>
+              </w:rPr>
               <mc:AlternateContent>
                 <mc:Choice Requires="wps">
                   <w:drawing>
-                    <wp:anchor behindDoc="0" distT="6985" distB="6985" distL="6350" distR="6985" simplePos="0" locked="0" layoutInCell="1" allowOverlap="1" relativeHeight="3" wp14:anchorId="1C298ADF">
+                    <wp:anchor behindDoc="0" distT="6985" distB="6985" distL="6350" distR="6985" simplePos="0" locked="0" layoutInCell="0" allowOverlap="1" relativeHeight="3" wp14:anchorId="1C298ADF">
                       <wp:simplePos x="0" y="0"/>
                       <wp:positionH relativeFrom="column">
                         <wp:posOffset>1243330</wp:posOffset>
@@ -495,14 +559,14 @@
                   <wp:effectExtent l="0" t="0" r="0" b="0"/>
                   <wp:wrapThrough wrapText="bothSides">
                     <wp:wrapPolygon edited="0">
-                      <wp:start x="-260" y="0"/>
-                      <wp:lineTo x="-260" y="18410"/>
-                      <wp:lineTo x="18752" y="18410"/>
-                      <wp:lineTo x="18752" y="0"/>
-                      <wp:lineTo x="-260" y="0"/>
+                      <wp:start x="-302" y="0"/>
+                      <wp:lineTo x="-302" y="18368"/>
+                      <wp:lineTo x="18710" y="18368"/>
+                      <wp:lineTo x="18710" y="0"/>
+                      <wp:lineTo x="-302" y="0"/>
                     </wp:wrapPolygon>
                   </wp:wrapThrough>
-                  <wp:docPr id="2" name="Imagen 3" descr=""/>
+                  <wp:docPr id="3" name="Imagen 3" descr=""/>
                   <wp:cNvGraphicFramePr>
                     <a:graphicFrameLocks xmlns:a="http://schemas.openxmlformats.org/drawingml/2006/main" noChangeAspect="1"/>
                   </wp:cNvGraphicFramePr>
@@ -510,7 +574,7 @@
                     <a:graphicData uri="http://schemas.openxmlformats.org/drawingml/2006/picture">
                       <pic:pic xmlns:pic="http://schemas.openxmlformats.org/drawingml/2006/picture">
                         <pic:nvPicPr>
-                          <pic:cNvPr id="2" name="Imagen 3" descr=""/>
+                          <pic:cNvPr id="3" name="Imagen 3" descr=""/>
                           <pic:cNvPicPr>
                             <a:picLocks noChangeAspect="1" noChangeArrowheads="1"/>
                           </pic:cNvPicPr>
@@ -546,6 +610,7 @@
               <w:rPr>
                 <w:rFonts w:ascii="Tahoma" w:hAnsi="Tahoma" w:eastAsia="Times New Roman" w:cs="Tahoma"/>
                 <w:b/>
+                <w:b/>
                 <w:bCs/>
                 <w:color w:val="000000"/>
                 <w:sz w:val="12"/>
@@ -574,6 +639,7 @@
               <w:jc w:val="both"/>
               <w:rPr>
                 <w:rFonts w:ascii="Tahoma" w:hAnsi="Tahoma" w:eastAsia="Times New Roman" w:cs="Tahoma"/>
+                <w:b/>
                 <w:b/>
                 <w:bCs/>
                 <w:color w:val="000000"/>
@@ -615,6 +681,7 @@
               <w:rPr>
                 <w:rFonts w:ascii="Tahoma" w:hAnsi="Tahoma" w:eastAsia="Times New Roman" w:cs="Tahoma"/>
                 <w:b/>
+                <w:b/>
                 <w:bCs/>
                 <w:color w:val="000000"/>
                 <w:sz w:val="12"/>
@@ -643,6 +710,7 @@
               <w:jc w:val="center"/>
               <w:rPr>
                 <w:rFonts w:ascii="Tahoma" w:hAnsi="Tahoma" w:eastAsia="Times New Roman" w:cs="Tahoma"/>
+                <w:b/>
                 <w:b/>
                 <w:bCs/>
                 <w:color w:val="000000"/>
@@ -3230,8 +3298,8 @@
     </w:tblPr>
     <w:tblGrid>
       <w:gridCol w:w="2465"/>
-      <w:gridCol w:w="4963"/>
-      <w:gridCol w:w="1319"/>
+      <w:gridCol w:w="4964"/>
+      <w:gridCol w:w="1318"/>
       <w:gridCol w:w="1224"/>
     </w:tblGrid>
     <w:tr>
@@ -3280,21 +3348,21 @@
                 <wp:effectExtent l="0" t="0" r="0" b="0"/>
                 <wp:wrapThrough wrapText="bothSides">
                   <wp:wrapPolygon edited="0">
-                    <wp:start x="7385" y="0"/>
-                    <wp:lineTo x="7103" y="2049"/>
-                    <wp:lineTo x="6816" y="9835"/>
-                    <wp:lineTo x="1394" y="16906"/>
-                    <wp:lineTo x="256" y="19028"/>
-                    <wp:lineTo x="256" y="21150"/>
-                    <wp:lineTo x="20792" y="21150"/>
-                    <wp:lineTo x="21361" y="19028"/>
-                    <wp:lineTo x="14231" y="10539"/>
-                    <wp:lineTo x="13945" y="2049"/>
-                    <wp:lineTo x="13663" y="0"/>
-                    <wp:lineTo x="7385" y="0"/>
+                    <wp:start x="7380" y="0"/>
+                    <wp:lineTo x="7098" y="2037"/>
+                    <wp:lineTo x="6811" y="9823"/>
+                    <wp:lineTo x="1389" y="16894"/>
+                    <wp:lineTo x="252" y="19016"/>
+                    <wp:lineTo x="252" y="21138"/>
+                    <wp:lineTo x="20787" y="21138"/>
+                    <wp:lineTo x="21356" y="19016"/>
+                    <wp:lineTo x="14227" y="10527"/>
+                    <wp:lineTo x="13940" y="2037"/>
+                    <wp:lineTo x="13658" y="0"/>
+                    <wp:lineTo x="7380" y="0"/>
                   </wp:wrapPolygon>
                 </wp:wrapThrough>
-                <wp:docPr id="3" name="Imagen 12" descr="C:\Users\jonathan.rocha\Downloads\logo-centro-azul-nuevo.png"/>
+                <wp:docPr id="4" name="Imagen 12" descr="C:\Users\jonathan.rocha\Downloads\logo-centro-azul-nuevo.png"/>
                 <wp:cNvGraphicFramePr>
                   <a:graphicFrameLocks xmlns:a="http://schemas.openxmlformats.org/drawingml/2006/main" noChangeAspect="1"/>
                 </wp:cNvGraphicFramePr>
@@ -3302,7 +3370,7 @@
                   <a:graphicData uri="http://schemas.openxmlformats.org/drawingml/2006/picture">
                     <pic:pic xmlns:pic="http://schemas.openxmlformats.org/drawingml/2006/picture">
                       <pic:nvPicPr>
-                        <pic:cNvPr id="3" name="Imagen 12" descr="C:\Users\jonathan.rocha\Downloads\logo-centro-azul-nuevo.png"/>
+                        <pic:cNvPr id="4" name="Imagen 12" descr="C:\Users\jonathan.rocha\Downloads\logo-centro-azul-nuevo.png"/>
                         <pic:cNvPicPr>
                           <a:picLocks noChangeAspect="1" noChangeArrowheads="1"/>
                         </pic:cNvPicPr>
@@ -3332,7 +3400,7 @@
       </w:tc>
       <w:tc>
         <w:tcPr>
-          <w:tcW w:w="4963" w:type="dxa"/>
+          <w:tcW w:w="4964" w:type="dxa"/>
           <w:vMerge w:val="restart"/>
           <w:tcBorders>
             <w:top w:val="single" w:sz="8" w:space="0" w:color="000000"/>
@@ -3352,6 +3420,7 @@
             <w:jc w:val="center"/>
             <w:rPr>
               <w:rFonts w:ascii="Tahoma" w:hAnsi="Tahoma" w:cs="Tahoma"/>
+              <w:b/>
               <w:b/>
               <w:sz w:val="20"/>
               <w:szCs w:val="16"/>
@@ -3380,6 +3449,7 @@
             <w:rPr>
               <w:rFonts w:ascii="Tahoma" w:hAnsi="Tahoma" w:cs="Tahoma"/>
               <w:b/>
+              <w:b/>
               <w:sz w:val="16"/>
               <w:szCs w:val="16"/>
               <w:lang w:val="es-BO"/>
@@ -3400,7 +3470,7 @@
       </w:tc>
       <w:tc>
         <w:tcPr>
-          <w:tcW w:w="2543" w:type="dxa"/>
+          <w:tcW w:w="2542" w:type="dxa"/>
           <w:gridSpan w:val="2"/>
           <w:tcBorders>
             <w:top w:val="single" w:sz="8" w:space="0" w:color="000000"/>
@@ -3420,6 +3490,7 @@
             <w:jc w:val="center"/>
             <w:rPr>
               <w:rFonts w:ascii="Tahoma" w:hAnsi="Tahoma" w:cs="Tahoma"/>
+              <w:b/>
               <w:b/>
               <w:sz w:val="16"/>
               <w:szCs w:val="16"/>
@@ -3476,7 +3547,7 @@
       </w:tc>
       <w:tc>
         <w:tcPr>
-          <w:tcW w:w="4963" w:type="dxa"/>
+          <w:tcW w:w="4964" w:type="dxa"/>
           <w:vMerge w:val="continue"/>
           <w:tcBorders>
             <w:top w:val="single" w:sz="8" w:space="0" w:color="000000"/>
@@ -3510,7 +3581,7 @@
       </w:tc>
       <w:tc>
         <w:tcPr>
-          <w:tcW w:w="2543" w:type="dxa"/>
+          <w:tcW w:w="2542" w:type="dxa"/>
           <w:gridSpan w:val="2"/>
           <w:tcBorders>
             <w:top w:val="single" w:sz="8" w:space="0" w:color="000000"/>
@@ -3584,7 +3655,7 @@
       </w:tc>
       <w:tc>
         <w:tcPr>
-          <w:tcW w:w="4963" w:type="dxa"/>
+          <w:tcW w:w="4964" w:type="dxa"/>
           <w:vMerge w:val="continue"/>
           <w:tcBorders>
             <w:top w:val="single" w:sz="8" w:space="0" w:color="000000"/>
@@ -3618,7 +3689,7 @@
       </w:tc>
       <w:tc>
         <w:tcPr>
-          <w:tcW w:w="1319" w:type="dxa"/>
+          <w:tcW w:w="1318" w:type="dxa"/>
           <w:tcBorders>
             <w:top w:val="single" w:sz="8" w:space="0" w:color="000000"/>
             <w:left w:val="single" w:sz="8" w:space="0" w:color="000000"/>
@@ -3637,6 +3708,7 @@
             <w:jc w:val="center"/>
             <w:rPr>
               <w:rFonts w:ascii="Tahoma" w:hAnsi="Tahoma" w:cs="Tahoma"/>
+              <w:b/>
               <w:b/>
               <w:sz w:val="16"/>
               <w:szCs w:val="16"/>
@@ -3677,6 +3749,7 @@
             <w:jc w:val="center"/>
             <w:rPr>
               <w:rFonts w:ascii="Tahoma" w:hAnsi="Tahoma" w:cs="Tahoma"/>
+              <w:b/>
               <w:b/>
               <w:sz w:val="16"/>
               <w:szCs w:val="16"/>
@@ -3733,7 +3806,7 @@
       </w:tc>
       <w:tc>
         <w:tcPr>
-          <w:tcW w:w="4963" w:type="dxa"/>
+          <w:tcW w:w="4964" w:type="dxa"/>
           <w:vMerge w:val="continue"/>
           <w:tcBorders>
             <w:top w:val="single" w:sz="8" w:space="0" w:color="000000"/>
@@ -3767,7 +3840,7 @@
       </w:tc>
       <w:tc>
         <w:tcPr>
-          <w:tcW w:w="1319" w:type="dxa"/>
+          <w:tcW w:w="1318" w:type="dxa"/>
           <w:tcBorders>
             <w:top w:val="single" w:sz="8" w:space="0" w:color="000000"/>
             <w:left w:val="single" w:sz="8" w:space="0" w:color="000000"/>
@@ -4484,7 +4557,6 @@
   </w:style>
   <w:style w:type="character" w:styleId="Caracteresdenotaalpie">
     <w:name w:val="Caracteres de nota al pie"/>
-    <w:basedOn w:val="DefaultParagraphFont"/>
     <w:uiPriority w:val="99"/>
     <w:semiHidden/>
     <w:unhideWhenUsed/>
@@ -4495,13 +4567,7 @@
     </w:rPr>
   </w:style>
   <w:style w:type="character" w:styleId="Ancladenotaalpie">
-    <w:name w:val="Footnote Reference"/>
-    <w:rPr>
-      <w:vertAlign w:val="superscript"/>
-    </w:rPr>
-  </w:style>
-  <w:style w:type="character" w:styleId="Ancladenotafinal">
-    <w:name w:val="Endnote Reference"/>
+    <w:name w:val="Ancla de nota al pie"/>
     <w:rPr>
       <w:vertAlign w:val="superscript"/>
     </w:rPr>
@@ -4510,6 +4576,12 @@
     <w:name w:val="Caracteres de nota final"/>
     <w:qFormat/>
     <w:rPr/>
+  </w:style>
+  <w:style w:type="character" w:styleId="Ancladenotafinal">
+    <w:name w:val="Ancla de nota final"/>
+    <w:rPr>
+      <w:vertAlign w:val="superscript"/>
+    </w:rPr>
   </w:style>
   <w:style w:type="paragraph" w:styleId="Ttulo">
     <w:name w:val="Título"/>

--- a/storage/app/form_templates/R-0980-01.docx
+++ b/storage/app/form_templates/R-0980-01.docx
@@ -1,293 +1,287 @@
 
 <file path=word/document.xml><?xml version="1.0" encoding="utf-8"?>
-<w:document xmlns:o="urn:schemas-microsoft-com:office:office" xmlns:r="http://schemas.openxmlformats.org/officeDocument/2006/relationships" xmlns:v="urn:schemas-microsoft-com:vml" xmlns:w="http://schemas.openxmlformats.org/wordprocessingml/2006/main" xmlns:w10="urn:schemas-microsoft-com:office:word" xmlns:wp="http://schemas.openxmlformats.org/drawingml/2006/wordprocessingDrawing" xmlns:wps="http://schemas.microsoft.com/office/word/2010/wordprocessingShape" xmlns:wpg="http://schemas.microsoft.com/office/word/2010/wordprocessingGroup" xmlns:mc="http://schemas.openxmlformats.org/markup-compatibility/2006" xmlns:wp14="http://schemas.microsoft.com/office/word/2010/wordprocessingDrawing" xmlns:w14="http://schemas.microsoft.com/office/word/2010/wordml" xmlns:w15="http://schemas.microsoft.com/office/word/2012/wordml" mc:Ignorable="w14 wp14 w15">
+<w:document xmlns:wpc="http://schemas.microsoft.com/office/word/2010/wordprocessingCanvas" xmlns:mc="http://schemas.openxmlformats.org/markup-compatibility/2006" xmlns:o="urn:schemas-microsoft-com:office:office" xmlns:r="http://schemas.openxmlformats.org/officeDocument/2006/relationships" xmlns:m="http://schemas.openxmlformats.org/officeDocument/2006/math" xmlns:v="urn:schemas-microsoft-com:vml" xmlns:wp14="http://schemas.microsoft.com/office/word/2010/wordprocessingDrawing" xmlns:wp="http://schemas.openxmlformats.org/drawingml/2006/wordprocessingDrawing" xmlns:w="http://schemas.openxmlformats.org/wordprocessingml/2006/main" xmlns:w14="http://schemas.microsoft.com/office/word/2010/wordml" xmlns:w10="urn:schemas-microsoft-com:office:word" xmlns:w15="http://schemas.microsoft.com/office/word/2012/wordml" xmlns:wpg="http://schemas.microsoft.com/office/word/2010/wordprocessingGroup" xmlns:wpi="http://schemas.microsoft.com/office/word/2010/wordprocessingInk" xmlns:wne="http://schemas.microsoft.com/office/word/2006/wordml" xmlns:wps="http://schemas.microsoft.com/office/word/2010/wordprocessingShape" xmlns:wpsCustomData="http://www.wps.cn/officeDocument/2013/wpsCustomData" mc:Ignorable="w14 w15 wp14">
   <w:body>
     <w:p>
       <w:pPr>
-        <w:pStyle w:val="Cuerpodetexto"/>
+        <w:pStyle w:val="5"/>
         <w:rPr>
           <w:rFonts w:ascii="Tahoma" w:hAnsi="Tahoma" w:cs="Tahoma"/>
-          <w:b/>
           <w:b/>
           <w:color w:val="000000" w:themeColor="text1"/>
           <w:sz w:val="18"/>
           <w:szCs w:val="18"/>
           <w:lang w:val="es-ES"/>
+          <w14:textFill>
+            <w14:solidFill>
+              <w14:schemeClr w14:val="tx1"/>
+            </w14:solidFill>
+          </w14:textFill>
         </w:rPr>
       </w:pPr>
       <w:r>
         <w:rPr>
-          <w:rFonts w:cs="Tahoma" w:ascii="Tahoma" w:hAnsi="Tahoma"/>
+          <w:rFonts w:ascii="Tahoma" w:hAnsi="Tahoma" w:cs="Tahoma"/>
           <w:b/>
           <w:color w:val="000000" w:themeColor="text1"/>
           <w:sz w:val="18"/>
           <w:szCs w:val="18"/>
           <w:lang w:val="es-ES"/>
+          <w14:textFill>
+            <w14:solidFill>
+              <w14:schemeClr w14:val="tx1"/>
+            </w14:solidFill>
+          </w14:textFill>
         </w:rPr>
         <w:t xml:space="preserve">GERENCIA: </w:t>
       </w:r>
       <w:r>
         <w:rPr>
-          <w:rFonts w:cs="Tahoma" w:ascii="Tahoma" w:hAnsi="Tahoma"/>
+          <w:rFonts w:ascii="Tahoma" w:hAnsi="Tahoma" w:cs="Tahoma"/>
           <w:b/>
           <w:color w:val="000000" w:themeColor="text1"/>
           <w:sz w:val="18"/>
           <w:szCs w:val="18"/>
-          <w:shd w:fill="auto" w:val="clear"/>
+          <w:shd w:val="clear" w:fill="auto"/>
           <w:lang w:val="es-ES"/>
-        </w:rPr>
-        <w:t>${puesto</w:t>
+          <w14:textFill>
+            <w14:solidFill>
+              <w14:schemeClr w14:val="tx1"/>
+            </w14:solidFill>
+          </w14:textFill>
+        </w:rPr>
+        <w:t>${puestoNuevo.gerencia}</w:t>
       </w:r>
+    </w:p>
+    <w:p>
+      <w:pPr>
+        <w:pStyle w:val="5"/>
+        <w:rPr>
+          <w:highlight w:val="none"/>
+          <w:shd w:val="clear" w:fill="auto"/>
+        </w:rPr>
+      </w:pPr>
       <w:r>
         <w:rPr>
-          <w:rFonts w:cs="Tahoma" w:ascii="Tahoma" w:hAnsi="Tahoma"/>
+          <w:rFonts w:ascii="Tahoma" w:hAnsi="Tahoma" w:cs="Tahoma"/>
           <w:b/>
           <w:color w:val="000000" w:themeColor="text1"/>
           <w:sz w:val="18"/>
           <w:szCs w:val="18"/>
-          <w:shd w:fill="auto" w:val="clear"/>
+          <w:shd w:val="clear" w:fill="auto"/>
           <w:lang w:val="es-ES"/>
-        </w:rPr>
-        <w:t>N</w:t>
-      </w:r>
-      <w:r>
-        <w:rPr>
-          <w:rFonts w:cs="Tahoma" w:ascii="Tahoma" w:hAnsi="Tahoma"/>
-          <w:b/>
-          <w:color w:val="000000" w:themeColor="text1"/>
-          <w:sz w:val="18"/>
-          <w:szCs w:val="18"/>
-          <w:shd w:fill="auto" w:val="clear"/>
-          <w:lang w:val="es-ES"/>
-        </w:rPr>
-        <w:t>uevo.gerencia}</w:t>
-      </w:r>
-    </w:p>
-    <w:p>
-      <w:pPr>
-        <w:pStyle w:val="Cuerpodetexto"/>
-        <w:rPr>
-          <w:highlight w:val="none"/>
-          <w:shd w:fill="auto" w:val="clear"/>
-        </w:rPr>
-      </w:pPr>
-      <w:r>
-        <w:rPr>
-          <w:rFonts w:cs="Tahoma" w:ascii="Tahoma" w:hAnsi="Tahoma"/>
-          <w:b/>
-          <w:color w:val="000000" w:themeColor="text1"/>
-          <w:sz w:val="18"/>
-          <w:szCs w:val="18"/>
-          <w:shd w:fill="auto" w:val="clear"/>
-          <w:lang w:val="es-ES"/>
+          <w14:textFill>
+            <w14:solidFill>
+              <w14:schemeClr w14:val="tx1"/>
+            </w14:solidFill>
+          </w14:textFill>
         </w:rPr>
         <w:t xml:space="preserve">NOMBRE DEL POSTULANTE: </w:t>
       </w:r>
       <w:r>
         <w:rPr>
-          <w:rFonts w:cs="Tahoma" w:ascii="Tahoma" w:hAnsi="Tahoma"/>
+          <w:rFonts w:ascii="Tahoma" w:hAnsi="Tahoma" w:cs="Tahoma"/>
           <w:b/>
           <w:bCs/>
           <w:color w:val="000000" w:themeColor="text1"/>
           <w:sz w:val="18"/>
           <w:szCs w:val="18"/>
-          <w:shd w:fill="auto" w:val="clear"/>
+          <w:shd w:val="clear" w:fill="auto"/>
           <w:lang w:val="es-ES"/>
+          <w14:textFill>
+            <w14:solidFill>
+              <w14:schemeClr w14:val="tx1"/>
+            </w14:solidFill>
+          </w14:textFill>
         </w:rPr>
         <w:t>${</w:t>
       </w:r>
       <w:r>
         <w:rPr>
-          <w:rFonts w:cs="Tahoma" w:ascii="Tahoma" w:hAnsi="Tahoma"/>
+          <w:rFonts w:ascii="Tahoma" w:hAnsi="Tahoma" w:cs="Tahoma"/>
           <w:b/>
           <w:bCs/>
           <w:color w:val="000000"/>
           <w:sz w:val="18"/>
           <w:szCs w:val="18"/>
-          <w:shd w:fill="auto" w:val="clear"/>
+          <w:shd w:val="clear" w:fill="auto"/>
           <w:lang w:val="es-ES"/>
         </w:rPr>
         <w:t>persona.nombreCompleto</w:t>
       </w:r>
       <w:r>
         <w:rPr>
-          <w:rFonts w:cs="Tahoma" w:ascii="Tahoma" w:hAnsi="Tahoma"/>
+          <w:rFonts w:ascii="Tahoma" w:hAnsi="Tahoma" w:cs="Tahoma"/>
           <w:b/>
           <w:bCs/>
           <w:color w:val="000000" w:themeColor="text1"/>
           <w:sz w:val="18"/>
           <w:szCs w:val="18"/>
-          <w:shd w:fill="auto" w:val="clear"/>
+          <w:shd w:val="clear" w:fill="auto"/>
           <w:lang w:val="es-ES"/>
+          <w14:textFill>
+            <w14:solidFill>
+              <w14:schemeClr w14:val="tx1"/>
+            </w14:solidFill>
+          </w14:textFill>
         </w:rPr>
         <w:t>}</w:t>
       </w:r>
     </w:p>
     <w:p>
       <w:pPr>
-        <w:pStyle w:val="Cuerpodetexto"/>
+        <w:pStyle w:val="5"/>
         <w:rPr>
           <w:rFonts w:ascii="Tahoma" w:hAnsi="Tahoma" w:cs="Tahoma"/>
-          <w:b/>
           <w:b/>
           <w:color w:val="000000" w:themeColor="text1"/>
           <w:sz w:val="12"/>
           <w:szCs w:val="16"/>
           <w:highlight w:val="none"/>
-          <w:shd w:fill="auto" w:val="clear"/>
+          <w:shd w:val="clear" w:fill="auto"/>
           <w:lang w:val="es-ES"/>
+          <w14:textFill>
+            <w14:solidFill>
+              <w14:schemeClr w14:val="tx1"/>
+            </w14:solidFill>
+          </w14:textFill>
         </w:rPr>
       </w:pPr>
-      <w:r>
-        <w:rPr>
-          <w:rFonts w:cs="Tahoma" w:ascii="Tahoma" w:hAnsi="Tahoma"/>
-          <w:b/>
-          <w:color w:val="000000" w:themeColor="text1"/>
-          <w:sz w:val="12"/>
-          <w:szCs w:val="16"/>
-          <w:shd w:fill="auto" w:val="clear"/>
-          <w:lang w:val="es-ES"/>
-        </w:rPr>
-      </w:r>
+      <w:bookmarkStart w:id="0" w:name="_GoBack"/>
     </w:p>
+    <w:bookmarkEnd w:id="0"/>
     <w:p>
       <w:pPr>
-        <w:pStyle w:val="Cuerpodetexto"/>
+        <w:pStyle w:val="5"/>
         <w:rPr>
           <w:rFonts w:ascii="Tahoma" w:hAnsi="Tahoma" w:cs="Tahoma"/>
-          <w:b/>
           <w:b/>
           <w:color w:val="000000" w:themeColor="text1"/>
           <w:sz w:val="18"/>
           <w:szCs w:val="18"/>
           <w:lang w:val="es-ES"/>
+          <w14:textFill>
+            <w14:solidFill>
+              <w14:schemeClr w14:val="tx1"/>
+            </w14:solidFill>
+          </w14:textFill>
         </w:rPr>
       </w:pPr>
       <w:r>
         <w:rPr>
-          <w:rFonts w:cs="Tahoma" w:ascii="Tahoma" w:hAnsi="Tahoma"/>
+          <w:rFonts w:ascii="Tahoma" w:hAnsi="Tahoma" w:cs="Tahoma"/>
           <w:color w:val="000000" w:themeColor="text1"/>
           <w:sz w:val="18"/>
           <w:szCs w:val="18"/>
-          <w:shd w:fill="auto" w:val="clear"/>
+          <w:shd w:val="clear" w:fill="auto"/>
           <w:lang w:val="es-ES"/>
+          <w14:textFill>
+            <w14:solidFill>
+              <w14:schemeClr w14:val="tx1"/>
+            </w14:solidFill>
+          </w14:textFill>
         </w:rPr>
         <w:t>En fecha</w:t>
       </w:r>
       <w:r>
         <w:rPr>
-          <w:rFonts w:cs="Tahoma" w:ascii="Tahoma" w:hAnsi="Tahoma"/>
-          <w:i w:val="false"/>
-          <w:iCs w:val="false"/>
+          <w:rFonts w:ascii="Tahoma" w:hAnsi="Tahoma" w:cs="Tahoma"/>
+          <w:i w:val="0"/>
+          <w:iCs w:val="0"/>
           <w:color w:val="000000" w:themeColor="text1"/>
           <w:sz w:val="18"/>
           <w:szCs w:val="18"/>
-          <w:shd w:fill="auto" w:val="clear"/>
+          <w:shd w:val="clear" w:fill="auto"/>
           <w:lang w:val="es-ES"/>
+          <w14:textFill>
+            <w14:solidFill>
+              <w14:schemeClr w14:val="tx1"/>
+            </w14:solidFill>
+          </w14:textFill>
         </w:rPr>
         <w:t xml:space="preserve"> </w:t>
       </w:r>
       <w:r>
         <w:rPr>
-          <w:rFonts w:cs="Tahoma" w:ascii="Tahoma" w:hAnsi="Tahoma"/>
-          <w:i w:val="false"/>
-          <w:iCs w:val="false"/>
+          <w:rFonts w:ascii="Tahoma" w:hAnsi="Tahoma" w:cs="Tahoma"/>
+          <w:i w:val="0"/>
+          <w:iCs w:val="0"/>
           <w:color w:val="000000"/>
           <w:sz w:val="18"/>
           <w:szCs w:val="18"/>
-          <w:shd w:fill="auto" w:val="clear"/>
+          <w:shd w:val="clear" w:fill="auto"/>
           <w:lang w:val="es-ES"/>
         </w:rPr>
-        <w:t>${incorporacion.fechaInfo} ${puesto</w:t>
+        <w:t>${incorporacion.fechaInfo} ${puestoNuevo.departamento}</w:t>
       </w:r>
       <w:r>
         <w:rPr>
-          <w:rFonts w:cs="Tahoma" w:ascii="Tahoma" w:hAnsi="Tahoma"/>
-          <w:i w:val="false"/>
-          <w:iCs w:val="false"/>
-          <w:color w:val="000000"/>
-          <w:sz w:val="18"/>
-          <w:szCs w:val="18"/>
-          <w:shd w:fill="auto" w:val="clear"/>
-          <w:lang w:val="es-ES"/>
-        </w:rPr>
-        <w:t>N</w:t>
-      </w:r>
-      <w:r>
-        <w:rPr>
-          <w:rFonts w:cs="Tahoma" w:ascii="Tahoma" w:hAnsi="Tahoma"/>
-          <w:i w:val="false"/>
-          <w:iCs w:val="false"/>
-          <w:color w:val="000000"/>
-          <w:sz w:val="18"/>
-          <w:szCs w:val="18"/>
-          <w:shd w:fill="auto" w:val="clear"/>
-          <w:lang w:val="es-ES"/>
-        </w:rPr>
-        <w:t>uevo.departamento}</w:t>
-      </w:r>
-      <w:r>
-        <w:rPr>
-          <w:rFonts w:cs="Tahoma" w:ascii="Tahoma" w:hAnsi="Tahoma"/>
+          <w:rFonts w:ascii="Tahoma" w:hAnsi="Tahoma" w:cs="Tahoma"/>
           <w:i/>
           <w:iCs/>
           <w:color w:val="000000"/>
           <w:sz w:val="18"/>
           <w:szCs w:val="18"/>
-          <w:shd w:fill="auto" w:val="clear"/>
+          <w:shd w:val="clear" w:fill="auto"/>
           <w:lang w:val="es-ES"/>
         </w:rPr>
         <w:t xml:space="preserve"> </w:t>
       </w:r>
       <w:r>
         <w:rPr>
-          <w:rFonts w:cs="Tahoma" w:ascii="Tahoma" w:hAnsi="Tahoma"/>
+          <w:rFonts w:ascii="Tahoma" w:hAnsi="Tahoma" w:cs="Tahoma"/>
           <w:i/>
           <w:iCs/>
           <w:color w:val="000000" w:themeColor="text1"/>
           <w:sz w:val="18"/>
           <w:szCs w:val="18"/>
-          <w:shd w:fill="auto" w:val="clear"/>
+          <w:shd w:val="clear" w:fill="auto"/>
           <w:lang w:val="es-ES"/>
+          <w14:textFill>
+            <w14:solidFill>
+              <w14:schemeClr w14:val="tx1"/>
+            </w14:solidFill>
+          </w14:textFill>
         </w:rPr>
         <w:t>s</w:t>
       </w:r>
       <w:r>
         <w:rPr>
-          <w:rFonts w:cs="Tahoma" w:ascii="Tahoma" w:hAnsi="Tahoma"/>
+          <w:rFonts w:ascii="Tahoma" w:hAnsi="Tahoma" w:cs="Tahoma"/>
           <w:color w:val="000000" w:themeColor="text1"/>
           <w:sz w:val="18"/>
           <w:szCs w:val="18"/>
           <w:lang w:val="es-ES"/>
+          <w14:textFill>
+            <w14:solidFill>
+              <w14:schemeClr w14:val="tx1"/>
+            </w14:solidFill>
+          </w14:textFill>
         </w:rPr>
         <w:t xml:space="preserve">olicita la presentación de la documentación descrita a continuación. </w:t>
       </w:r>
     </w:p>
     <w:p>
       <w:pPr>
-        <w:pStyle w:val="Cuerpodetexto"/>
+        <w:pStyle w:val="5"/>
         <w:rPr>
           <w:rFonts w:ascii="Tahoma" w:hAnsi="Tahoma" w:cs="Tahoma"/>
           <w:color w:val="000000" w:themeColor="text1"/>
           <w:sz w:val="12"/>
           <w:szCs w:val="12"/>
           <w:lang w:val="es-ES"/>
+          <w14:textFill>
+            <w14:solidFill>
+              <w14:schemeClr w14:val="tx1"/>
+            </w14:solidFill>
+          </w14:textFill>
         </w:rPr>
       </w:pPr>
-      <w:r>
-        <w:rPr>
-          <w:rFonts w:cs="Tahoma" w:ascii="Tahoma" w:hAnsi="Tahoma"/>
-          <w:color w:val="000000" w:themeColor="text1"/>
-          <w:sz w:val="12"/>
-          <w:szCs w:val="12"/>
-          <w:lang w:val="es-ES"/>
-        </w:rPr>
-      </w:r>
     </w:p>
     <w:tbl>
       <w:tblPr>
+        <w:tblStyle w:val="3"/>
         <w:tblW w:w="10060" w:type="dxa"/>
-        <w:jc w:val="left"/>
         <w:tblInd w:w="0" w:type="dxa"/>
         <w:tblLayout w:type="fixed"/>
         <w:tblCellMar>
@@ -296,7 +290,6 @@
           <w:bottom w:w="0" w:type="dxa"/>
           <w:right w:w="70" w:type="dxa"/>
         </w:tblCellMar>
-        <w:tblLook w:val="04a0" w:noHBand="0" w:noVBand="1" w:firstColumn="1" w:lastRow="0" w:lastColumn="0" w:firstRow="1"/>
       </w:tblPr>
       <w:tblGrid>
         <w:gridCol w:w="540"/>
@@ -304,6 +297,14 @@
         <w:gridCol w:w="1276"/>
       </w:tblGrid>
       <w:tr>
+        <w:tblPrEx>
+          <w:tblCellMar>
+            <w:top w:w="0" w:type="dxa"/>
+            <w:left w:w="70" w:type="dxa"/>
+            <w:bottom w:w="0" w:type="dxa"/>
+            <w:right w:w="70" w:type="dxa"/>
+          </w:tblCellMar>
+        </w:tblPrEx>
         <w:trPr>
           <w:trHeight w:val="446" w:hRule="atLeast"/>
         </w:trPr>
@@ -311,23 +312,21 @@
           <w:tcPr>
             <w:tcW w:w="540" w:type="dxa"/>
             <w:tcBorders>
-              <w:top w:val="single" w:sz="4" w:space="0" w:color="1F4E78"/>
-              <w:left w:val="single" w:sz="4" w:space="0" w:color="1F4E78"/>
-              <w:bottom w:val="single" w:sz="4" w:space="0" w:color="1F4E78"/>
-              <w:right w:val="single" w:sz="4" w:space="0" w:color="1F4E78"/>
+              <w:top w:val="single" w:color="1F4E78" w:sz="4" w:space="0"/>
+              <w:left w:val="single" w:color="1F4E78" w:sz="4" w:space="0"/>
+              <w:bottom w:val="single" w:color="1F4E78" w:sz="4" w:space="0"/>
+              <w:right w:val="single" w:color="1F4E78" w:sz="4" w:space="0"/>
             </w:tcBorders>
-            <w:shd w:color="auto" w:fill="auto" w:val="clear"/>
+            <w:shd w:val="clear" w:color="auto" w:fill="auto"/>
             <w:vAlign w:val="center"/>
           </w:tcPr>
           <w:p>
             <w:pPr>
-              <w:pStyle w:val="Normal"/>
-              <w:widowControl w:val="false"/>
-              <w:spacing w:lineRule="auto" w:line="240" w:before="0" w:after="0"/>
+              <w:widowControl w:val="0"/>
+              <w:spacing w:before="0" w:after="0" w:line="240" w:lineRule="auto"/>
               <w:jc w:val="center"/>
               <w:rPr>
                 <w:rFonts w:ascii="Tahoma" w:hAnsi="Tahoma" w:eastAsia="Times New Roman" w:cs="Tahoma"/>
-                <w:b/>
                 <w:b/>
                 <w:color w:val="000000"/>
                 <w:sz w:val="12"/>
@@ -337,7 +336,7 @@
             </w:pPr>
             <w:r>
               <w:rPr>
-                <w:rFonts w:eastAsia="Times New Roman" w:cs="Tahoma" w:ascii="Tahoma" w:hAnsi="Tahoma"/>
+                <w:rFonts w:ascii="Tahoma" w:hAnsi="Tahoma" w:eastAsia="Times New Roman" w:cs="Tahoma"/>
                 <w:b/>
                 <w:color w:val="000000"/>
                 <w:sz w:val="12"/>
@@ -352,22 +351,20 @@
           <w:tcPr>
             <w:tcW w:w="8244" w:type="dxa"/>
             <w:tcBorders>
-              <w:top w:val="single" w:sz="4" w:space="0" w:color="1F4E78"/>
-              <w:bottom w:val="single" w:sz="4" w:space="0" w:color="1F4E78"/>
-              <w:right w:val="single" w:sz="4" w:space="0" w:color="1F4E78"/>
+              <w:top w:val="single" w:color="1F4E78" w:sz="4" w:space="0"/>
+              <w:bottom w:val="single" w:color="1F4E78" w:sz="4" w:space="0"/>
+              <w:right w:val="single" w:color="1F4E78" w:sz="4" w:space="0"/>
             </w:tcBorders>
-            <w:shd w:color="auto" w:fill="auto" w:val="clear"/>
+            <w:shd w:val="clear" w:color="auto" w:fill="auto"/>
             <w:vAlign w:val="center"/>
           </w:tcPr>
           <w:p>
             <w:pPr>
-              <w:pStyle w:val="Normal"/>
-              <w:widowControl w:val="false"/>
-              <w:spacing w:lineRule="auto" w:line="240" w:before="0" w:after="0"/>
+              <w:widowControl w:val="0"/>
+              <w:spacing w:before="0" w:after="0" w:line="240" w:lineRule="auto"/>
               <w:jc w:val="center"/>
               <w:rPr>
                 <w:rFonts w:ascii="Tahoma" w:hAnsi="Tahoma" w:eastAsia="Times New Roman" w:cs="Tahoma"/>
-                <w:b/>
                 <w:b/>
                 <w:bCs/>
                 <w:color w:val="000000"/>
@@ -378,7 +375,7 @@
             </w:pPr>
             <w:r>
               <w:rPr>
-                <w:rFonts w:eastAsia="Times New Roman" w:cs="Tahoma" w:ascii="Tahoma" w:hAnsi="Tahoma"/>
+                <w:rFonts w:ascii="Tahoma" w:hAnsi="Tahoma" w:eastAsia="Times New Roman" w:cs="Tahoma"/>
                 <w:b/>
                 <w:bCs/>
                 <w:color w:val="000000"/>
@@ -391,13 +388,11 @@
           </w:p>
           <w:p>
             <w:pPr>
-              <w:pStyle w:val="Normal"/>
-              <w:widowControl w:val="false"/>
-              <w:spacing w:lineRule="auto" w:line="240" w:before="0" w:after="0"/>
+              <w:widowControl w:val="0"/>
+              <w:spacing w:before="0" w:after="0" w:line="240" w:lineRule="auto"/>
               <w:jc w:val="center"/>
               <w:rPr>
                 <w:rFonts w:ascii="Tahoma" w:hAnsi="Tahoma" w:eastAsia="Times New Roman" w:cs="Tahoma"/>
-                <w:b/>
                 <w:b/>
                 <w:bCs/>
                 <w:color w:val="000000"/>
@@ -408,7 +403,7 @@
             </w:pPr>
             <w:r>
               <w:rPr>
-                <w:rFonts w:eastAsia="Times New Roman" w:cs="Tahoma" w:ascii="Tahoma" w:hAnsi="Tahoma"/>
+                <w:rFonts w:ascii="Tahoma" w:hAnsi="Tahoma" w:eastAsia="Times New Roman" w:cs="Tahoma"/>
                 <w:b/>
                 <w:bCs/>
                 <w:color w:val="000000"/>
@@ -416,138 +411,72 @@
                 <w:szCs w:val="12"/>
                 <w:lang w:val="es-ES" w:eastAsia="es-ES"/>
               </w:rPr>
-              <mc:AlternateContent>
-                <mc:Choice Requires="wps">
-                  <w:drawing>
-                    <wp:anchor behindDoc="0" distT="6985" distB="6985" distL="6350" distR="6985" simplePos="0" locked="0" layoutInCell="0" allowOverlap="1" relativeHeight="3" wp14:anchorId="1C298ADF">
-                      <wp:simplePos x="0" y="0"/>
-                      <wp:positionH relativeFrom="column">
-                        <wp:posOffset>1243330</wp:posOffset>
-                      </wp:positionH>
-                      <wp:positionV relativeFrom="paragraph">
-                        <wp:posOffset>71755</wp:posOffset>
-                      </wp:positionV>
-                      <wp:extent cx="123825" cy="109855"/>
-                      <wp:effectExtent l="6350" t="6985" r="6985" b="6985"/>
-                      <wp:wrapNone/>
-                      <wp:docPr id="1" name="Elipse 1"/>
-                      <a:graphic xmlns:a="http://schemas.openxmlformats.org/drawingml/2006/main">
-                        <a:graphicData uri="http://schemas.microsoft.com/office/word/2010/wordprocessingShape">
-                          <wps:wsp>
-                            <wps:cNvSpPr/>
-                            <wps:spPr>
-                              <a:xfrm>
-                                <a:off x="0" y="0"/>
-                                <a:ext cx="123840" cy="109800"/>
-                              </a:xfrm>
-                              <a:prstGeom prst="ellipse">
-                                <a:avLst/>
-                              </a:prstGeom>
-                              <a:noFill/>
-                              <a:ln>
-                                <a:solidFill>
-                                  <a:srgbClr val="43729d"/>
-                                </a:solidFill>
-                              </a:ln>
-                            </wps:spPr>
-                            <wps:style>
-                              <a:lnRef idx="2">
-                                <a:schemeClr val="accent1">
-                                  <a:shade val="50000"/>
-                                </a:schemeClr>
-                              </a:lnRef>
-                              <a:fillRef idx="1">
-                                <a:schemeClr val="accent1"/>
-                              </a:fillRef>
-                              <a:effectRef idx="0">
-                                <a:schemeClr val="accent1"/>
-                              </a:effectRef>
-                              <a:fontRef idx="minor"/>
-                            </wps:style>
-                            <wps:txbx>
-                              <w:txbxContent>
-                                <w:p>
-                                  <w:pPr>
-                                    <w:pStyle w:val="Contenidodelmarco"/>
-                                    <w:widowControl w:val="false"/>
-                                    <w:spacing w:before="0" w:after="160"/>
-                                    <w:jc w:val="center"/>
-                                    <w:rPr>
-                                      <w:lang w:val="es-MX"/>
-                                    </w:rPr>
-                                  </w:pPr>
-                                  <w:permStart w:id="109576988" w:edGrp="everyone"/>
-                                  <w:r>
-                                    <w:rPr>
-                                      <w:color w:val="FFFFFF"/>
-                                      <w:lang w:val="es-MX"/>
-                                    </w:rPr>
-                                    <w:t xml:space="preserve"> </w:t>
-                                  </w:r>
-                                  <w:r>
-                                    <w:rPr>
-                                      <w:color w:val="FFFFFF"/>
-                                      <w:lang w:val="es-MX"/>
-                                    </w:rPr>
-                                    <w:t>X</w:t>
-                                  </w:r>
-                                  <w:permEnd w:id="109576988"/>
-                                </w:p>
-                              </w:txbxContent>
-                            </wps:txbx>
-                            <wps:bodyPr tIns="-1384920" bIns="-1384920" anchor="ctr">
-                              <a:prstTxWarp prst="textNoShape"/>
-                              <a:noAutofit/>
-                            </wps:bodyPr>
-                          </wps:wsp>
-                        </a:graphicData>
-                      </a:graphic>
-                    </wp:anchor>
-                  </w:drawing>
-                </mc:Choice>
-                <mc:Fallback>
-                  <w:pict>
-                    <v:oval id="shape_0" ID="Elipse 1" path="l-2147483648,-2147483643l-2147483628,-2147483627l-2147483648,-2147483643l-2147483626,-2147483625xe" stroked="t" o:allowincell="f" style="position:absolute;margin-left:97.9pt;margin-top:5.65pt;width:9.7pt;height:8.6pt;mso-wrap-style:square;v-text-anchor:middle" wp14:anchorId="1C298ADF">
-                      <v:fill o:detectmouseclick="t" on="false"/>
-                      <v:stroke color="#43729d" weight="12600" joinstyle="miter" endcap="flat"/>
-                      <v:textbox>
-                        <w:txbxContent>
-                          <w:p>
-                            <w:pPr>
-                              <w:pStyle w:val="Contenidodelmarco"/>
-                              <w:widowControl w:val="false"/>
-                              <w:spacing w:before="0" w:after="160"/>
-                              <w:jc w:val="center"/>
-                              <w:rPr>
-                                <w:lang w:val="es-MX"/>
-                              </w:rPr>
-                            </w:pPr>
-                            <w:permStart w:id="109576988" w:edGrp="everyone"/>
-                            <w:r>
-                              <w:rPr>
-                                <w:color w:val="FFFFFF"/>
-                                <w:lang w:val="es-MX"/>
-                              </w:rPr>
-                              <w:t xml:space="preserve"> </w:t>
-                            </w:r>
-                            <w:r>
-                              <w:rPr>
-                                <w:color w:val="FFFFFF"/>
-                                <w:lang w:val="es-MX"/>
-                              </w:rPr>
-                              <w:t>X</w:t>
-                            </w:r>
-                            <w:permEnd w:id="109576988"/>
-                          </w:p>
-                        </w:txbxContent>
-                      </v:textbox>
-                      <w10:wrap type="none"/>
-                    </v:oval>
-                  </w:pict>
-                </mc:Fallback>
-              </mc:AlternateContent>
               <w:drawing>
-                <wp:anchor behindDoc="0" distT="0" distB="0" distL="114300" distR="114300" simplePos="0" locked="0" layoutInCell="1" allowOverlap="1" relativeHeight="5">
+                <wp:anchor distT="0" distB="0" distL="114300" distR="114300" simplePos="0" relativeHeight="251659264" behindDoc="0" locked="0" layoutInCell="1" allowOverlap="1">
+                  <wp:simplePos x="0" y="0"/>
+                  <wp:positionH relativeFrom="column">
+                    <wp:posOffset>1413510</wp:posOffset>
+                  </wp:positionH>
+                  <wp:positionV relativeFrom="paragraph">
+                    <wp:posOffset>60960</wp:posOffset>
+                  </wp:positionV>
+                  <wp:extent cx="137795" cy="125095"/>
+                  <wp:effectExtent l="0" t="0" r="14605" b="8255"/>
+                  <wp:wrapThrough wrapText="bothSides">
+                    <wp:wrapPolygon>
+                      <wp:start x="0" y="0"/>
+                      <wp:lineTo x="0" y="18420"/>
+                      <wp:lineTo x="18514" y="18420"/>
+                      <wp:lineTo x="18514" y="0"/>
+                      <wp:lineTo x="0" y="0"/>
+                    </wp:wrapPolygon>
+                  </wp:wrapThrough>
+                  <wp:docPr id="2" name="Imagen 3"/>
+                  <wp:cNvGraphicFramePr>
+                    <a:graphicFrameLocks xmlns:a="http://schemas.openxmlformats.org/drawingml/2006/main" noChangeAspect="1"/>
+                  </wp:cNvGraphicFramePr>
+                  <a:graphic xmlns:a="http://schemas.openxmlformats.org/drawingml/2006/main">
+                    <a:graphicData uri="http://schemas.openxmlformats.org/drawingml/2006/picture">
+                      <pic:pic xmlns:pic="http://schemas.openxmlformats.org/drawingml/2006/picture">
+                        <pic:nvPicPr>
+                          <pic:cNvPr id="2" name="Imagen 3"/>
+                          <pic:cNvPicPr>
+                            <a:picLocks noChangeAspect="1" noChangeArrowheads="1"/>
+                          </pic:cNvPicPr>
+                        </pic:nvPicPr>
+                        <pic:blipFill>
+                          <a:blip r:embed="rId7"/>
+                          <a:stretch>
+                            <a:fillRect/>
+                          </a:stretch>
+                        </pic:blipFill>
+                        <pic:spPr>
+                          <a:xfrm>
+                            <a:off x="5252085" y="2211705"/>
+                            <a:ext cx="137795" cy="125095"/>
+                          </a:xfrm>
+                          <a:prstGeom prst="rect">
+                            <a:avLst/>
+                          </a:prstGeom>
+                        </pic:spPr>
+                      </pic:pic>
+                    </a:graphicData>
+                  </a:graphic>
+                </wp:anchor>
+              </w:drawing>
+            </w:r>
+            <w:r>
+              <w:rPr>
+                <w:rFonts w:ascii="Tahoma" w:hAnsi="Tahoma" w:eastAsia="Times New Roman" w:cs="Tahoma"/>
+                <w:b/>
+                <w:bCs/>
+                <w:color w:val="000000"/>
+                <w:sz w:val="12"/>
+                <w:szCs w:val="12"/>
+                <w:lang w:val="es-ES" w:eastAsia="es-ES"/>
+              </w:rPr>
+              <w:drawing>
+                <wp:anchor distT="0" distB="0" distL="114300" distR="114300" simplePos="0" relativeHeight="251659264" behindDoc="0" locked="0" layoutInCell="1" allowOverlap="1">
                   <wp:simplePos x="0" y="0"/>
                   <wp:positionH relativeFrom="column">
                     <wp:posOffset>4189095</wp:posOffset>
@@ -558,7 +487,7 @@
                   <wp:extent cx="137795" cy="125095"/>
                   <wp:effectExtent l="0" t="0" r="0" b="0"/>
                   <wp:wrapThrough wrapText="bothSides">
-                    <wp:wrapPolygon edited="0">
+                    <wp:wrapPolygon>
                       <wp:start x="-302" y="0"/>
                       <wp:lineTo x="-302" y="18368"/>
                       <wp:lineTo x="18710" y="18368"/>
@@ -566,7 +495,7 @@
                       <wp:lineTo x="-302" y="0"/>
                     </wp:wrapPolygon>
                   </wp:wrapThrough>
-                  <wp:docPr id="3" name="Imagen 3" descr=""/>
+                  <wp:docPr id="3" name="Imagen 3"/>
                   <wp:cNvGraphicFramePr>
                     <a:graphicFrameLocks xmlns:a="http://schemas.openxmlformats.org/drawingml/2006/main" noChangeAspect="1"/>
                   </wp:cNvGraphicFramePr>
@@ -574,18 +503,18 @@
                     <a:graphicData uri="http://schemas.openxmlformats.org/drawingml/2006/picture">
                       <pic:pic xmlns:pic="http://schemas.openxmlformats.org/drawingml/2006/picture">
                         <pic:nvPicPr>
-                          <pic:cNvPr id="3" name="Imagen 3" descr=""/>
+                          <pic:cNvPr id="3" name="Imagen 3"/>
                           <pic:cNvPicPr>
                             <a:picLocks noChangeAspect="1" noChangeArrowheads="1"/>
                           </pic:cNvPicPr>
                         </pic:nvPicPr>
                         <pic:blipFill>
-                          <a:blip r:embed="rId2"/>
+                          <a:blip r:embed="rId7"/>
                           <a:stretch>
                             <a:fillRect/>
                           </a:stretch>
                         </pic:blipFill>
-                        <pic:spPr bwMode="auto">
+                        <pic:spPr>
                           <a:xfrm>
                             <a:off x="0" y="0"/>
                             <a:ext cx="137795" cy="125095"/>
@@ -603,13 +532,11 @@
           </w:p>
           <w:p>
             <w:pPr>
-              <w:pStyle w:val="Normal"/>
-              <w:widowControl w:val="false"/>
-              <w:spacing w:lineRule="auto" w:line="240" w:before="0" w:after="0"/>
+              <w:widowControl w:val="0"/>
+              <w:spacing w:before="0" w:after="0" w:line="240" w:lineRule="auto"/>
               <w:jc w:val="center"/>
               <w:rPr>
                 <w:rFonts w:ascii="Tahoma" w:hAnsi="Tahoma" w:eastAsia="Times New Roman" w:cs="Tahoma"/>
-                <w:b/>
                 <w:b/>
                 <w:bCs/>
                 <w:color w:val="000000"/>
@@ -620,7 +547,7 @@
             </w:pPr>
             <w:r>
               <w:rPr>
-                <w:rFonts w:eastAsia="Times New Roman" w:cs="Tahoma" w:ascii="Tahoma" w:hAnsi="Tahoma"/>
+                <w:rFonts w:ascii="Tahoma" w:hAnsi="Tahoma" w:eastAsia="Times New Roman" w:cs="Tahoma"/>
                 <w:b/>
                 <w:bCs/>
                 <w:color w:val="000000"/>
@@ -633,13 +560,11 @@
           </w:p>
           <w:p>
             <w:pPr>
-              <w:pStyle w:val="Normal"/>
-              <w:widowControl w:val="false"/>
-              <w:spacing w:lineRule="auto" w:line="240" w:before="0" w:after="0"/>
+              <w:widowControl w:val="0"/>
+              <w:spacing w:before="0" w:after="0" w:line="240" w:lineRule="auto"/>
               <w:jc w:val="both"/>
               <w:rPr>
                 <w:rFonts w:ascii="Tahoma" w:hAnsi="Tahoma" w:eastAsia="Times New Roman" w:cs="Tahoma"/>
-                <w:b/>
                 <w:b/>
                 <w:bCs/>
                 <w:color w:val="000000"/>
@@ -648,39 +573,26 @@
                 <w:lang w:val="es-ES" w:eastAsia="es-ES"/>
               </w:rPr>
             </w:pPr>
-            <w:r>
-              <w:rPr>
-                <w:rFonts w:eastAsia="Times New Roman" w:cs="Tahoma" w:ascii="Tahoma" w:hAnsi="Tahoma"/>
-                <w:b/>
-                <w:bCs/>
-                <w:color w:val="000000"/>
-                <w:sz w:val="12"/>
-                <w:szCs w:val="12"/>
-                <w:lang w:val="es-ES" w:eastAsia="es-ES"/>
-              </w:rPr>
-            </w:r>
           </w:p>
         </w:tc>
         <w:tc>
           <w:tcPr>
             <w:tcW w:w="1276" w:type="dxa"/>
             <w:tcBorders>
-              <w:top w:val="single" w:sz="4" w:space="0" w:color="1F4E78"/>
-              <w:bottom w:val="single" w:sz="4" w:space="0" w:color="1F4E78"/>
-              <w:right w:val="single" w:sz="4" w:space="0" w:color="1F4E78"/>
+              <w:top w:val="single" w:color="1F4E78" w:sz="4" w:space="0"/>
+              <w:bottom w:val="single" w:color="1F4E78" w:sz="4" w:space="0"/>
+              <w:right w:val="single" w:color="1F4E78" w:sz="4" w:space="0"/>
             </w:tcBorders>
-            <w:shd w:color="auto" w:fill="auto" w:val="clear"/>
+            <w:shd w:val="clear" w:color="auto" w:fill="auto"/>
             <w:vAlign w:val="center"/>
           </w:tcPr>
           <w:p>
             <w:pPr>
-              <w:pStyle w:val="Normal"/>
-              <w:widowControl w:val="false"/>
-              <w:spacing w:lineRule="auto" w:line="240" w:before="0" w:after="0"/>
+              <w:widowControl w:val="0"/>
+              <w:spacing w:before="0" w:after="0" w:line="240" w:lineRule="auto"/>
               <w:jc w:val="center"/>
               <w:rPr>
                 <w:rFonts w:ascii="Tahoma" w:hAnsi="Tahoma" w:eastAsia="Times New Roman" w:cs="Tahoma"/>
-                <w:b/>
                 <w:b/>
                 <w:bCs/>
                 <w:color w:val="000000"/>
@@ -691,7 +603,7 @@
             </w:pPr>
             <w:r>
               <w:rPr>
-                <w:rFonts w:eastAsia="Times New Roman" w:cs="Tahoma" w:ascii="Tahoma" w:hAnsi="Tahoma"/>
+                <w:rFonts w:ascii="Tahoma" w:hAnsi="Tahoma" w:eastAsia="Times New Roman" w:cs="Tahoma"/>
                 <w:b/>
                 <w:bCs/>
                 <w:color w:val="000000"/>
@@ -704,13 +616,11 @@
           </w:p>
           <w:p>
             <w:pPr>
-              <w:pStyle w:val="Normal"/>
-              <w:widowControl w:val="false"/>
-              <w:spacing w:lineRule="auto" w:line="240" w:before="0" w:after="0"/>
+              <w:widowControl w:val="0"/>
+              <w:spacing w:before="0" w:after="0" w:line="240" w:lineRule="auto"/>
               <w:jc w:val="center"/>
               <w:rPr>
                 <w:rFonts w:ascii="Tahoma" w:hAnsi="Tahoma" w:eastAsia="Times New Roman" w:cs="Tahoma"/>
-                <w:b/>
                 <w:b/>
                 <w:bCs/>
                 <w:color w:val="000000"/>
@@ -721,7 +631,7 @@
             </w:pPr>
             <w:r>
               <w:rPr>
-                <w:rFonts w:eastAsia="Times New Roman" w:cs="Tahoma" w:ascii="Tahoma" w:hAnsi="Tahoma"/>
+                <w:rFonts w:ascii="Tahoma" w:hAnsi="Tahoma" w:eastAsia="Times New Roman" w:cs="Tahoma"/>
                 <w:b/>
                 <w:bCs/>
                 <w:color w:val="000000"/>
@@ -733,8 +643,8 @@
             </w:r>
             <w:r>
               <w:rPr>
-                <w:rStyle w:val="Ancladenotaalpie"/>
-                <w:rFonts w:eastAsia="Times New Roman" w:cs="Tahoma" w:ascii="Tahoma" w:hAnsi="Tahoma"/>
+                <w:rStyle w:val="19"/>
+                <w:rFonts w:ascii="Tahoma" w:hAnsi="Tahoma" w:eastAsia="Times New Roman" w:cs="Tahoma"/>
                 <w:b/>
                 <w:bCs/>
                 <w:color w:val="000000"/>
@@ -742,11 +652,11 @@
                 <w:szCs w:val="12"/>
                 <w:lang w:val="es-ES" w:eastAsia="es-ES"/>
               </w:rPr>
-              <w:footnoteReference w:id="2"/>
-            </w:r>
-            <w:r>
-              <w:rPr>
-                <w:rFonts w:eastAsia="Times New Roman" w:cs="Tahoma" w:ascii="Tahoma" w:hAnsi="Tahoma"/>
+              <w:footnoteReference w:id="0"/>
+            </w:r>
+            <w:r>
+              <w:rPr>
+                <w:rFonts w:ascii="Tahoma" w:hAnsi="Tahoma" w:eastAsia="Times New Roman" w:cs="Tahoma"/>
                 <w:b/>
                 <w:bCs/>
                 <w:color w:val="000000"/>
@@ -760,6 +670,14 @@
         </w:tc>
       </w:tr>
       <w:tr>
+        <w:tblPrEx>
+          <w:tblCellMar>
+            <w:top w:w="0" w:type="dxa"/>
+            <w:left w:w="70" w:type="dxa"/>
+            <w:bottom w:w="0" w:type="dxa"/>
+            <w:right w:w="70" w:type="dxa"/>
+          </w:tblCellMar>
+        </w:tblPrEx>
         <w:trPr>
           <w:trHeight w:val="234" w:hRule="atLeast"/>
         </w:trPr>
@@ -767,18 +685,17 @@
           <w:tcPr>
             <w:tcW w:w="540" w:type="dxa"/>
             <w:tcBorders>
-              <w:left w:val="single" w:sz="4" w:space="0" w:color="1F4E78"/>
-              <w:bottom w:val="single" w:sz="4" w:space="0" w:color="1F4E78"/>
-              <w:right w:val="single" w:sz="4" w:space="0" w:color="1F4E78"/>
+              <w:left w:val="single" w:color="1F4E78" w:sz="4" w:space="0"/>
+              <w:bottom w:val="single" w:color="1F4E78" w:sz="4" w:space="0"/>
+              <w:right w:val="single" w:color="1F4E78" w:sz="4" w:space="0"/>
             </w:tcBorders>
-            <w:shd w:color="auto" w:fill="auto" w:val="clear"/>
+            <w:shd w:val="clear" w:color="auto" w:fill="auto"/>
             <w:vAlign w:val="center"/>
           </w:tcPr>
           <w:p>
             <w:pPr>
-              <w:pStyle w:val="Normal"/>
-              <w:widowControl w:val="false"/>
-              <w:spacing w:lineRule="auto" w:line="240" w:before="0" w:after="0"/>
+              <w:widowControl w:val="0"/>
+              <w:spacing w:before="0" w:after="0" w:line="240" w:lineRule="auto"/>
               <w:jc w:val="center"/>
               <w:rPr>
                 <w:rFonts w:ascii="Tahoma" w:hAnsi="Tahoma" w:eastAsia="Times New Roman" w:cs="Tahoma"/>
@@ -790,7 +707,7 @@
             </w:pPr>
             <w:r>
               <w:rPr>
-                <w:rFonts w:eastAsia="Times New Roman" w:cs="Tahoma" w:ascii="Tahoma" w:hAnsi="Tahoma"/>
+                <w:rFonts w:ascii="Tahoma" w:hAnsi="Tahoma" w:eastAsia="Times New Roman" w:cs="Tahoma"/>
                 <w:color w:val="000000"/>
                 <w:sz w:val="14"/>
                 <w:szCs w:val="14"/>
@@ -804,17 +721,16 @@
           <w:tcPr>
             <w:tcW w:w="8244" w:type="dxa"/>
             <w:tcBorders>
-              <w:bottom w:val="single" w:sz="4" w:space="0" w:color="1F4E78"/>
-              <w:right w:val="single" w:sz="4" w:space="0" w:color="1F4E78"/>
+              <w:bottom w:val="single" w:color="1F4E78" w:sz="4" w:space="0"/>
+              <w:right w:val="single" w:color="1F4E78" w:sz="4" w:space="0"/>
             </w:tcBorders>
-            <w:shd w:color="auto" w:fill="auto" w:val="clear"/>
+            <w:shd w:val="clear" w:color="auto" w:fill="auto"/>
             <w:vAlign w:val="center"/>
           </w:tcPr>
           <w:p>
             <w:pPr>
-              <w:pStyle w:val="Normal"/>
-              <w:widowControl w:val="false"/>
-              <w:spacing w:lineRule="auto" w:line="240" w:before="0" w:after="0"/>
+              <w:widowControl w:val="0"/>
+              <w:spacing w:before="0" w:after="0" w:line="240" w:lineRule="auto"/>
               <w:jc w:val="both"/>
               <w:rPr>
                 <w:rFonts w:ascii="Tahoma" w:hAnsi="Tahoma" w:eastAsia="Times New Roman" w:cs="Tahoma"/>
@@ -826,7 +742,7 @@
             </w:pPr>
             <w:r>
               <w:rPr>
-                <w:rFonts w:eastAsia="Times New Roman" w:cs="Tahoma" w:ascii="Tahoma" w:hAnsi="Tahoma"/>
+                <w:rFonts w:ascii="Tahoma" w:hAnsi="Tahoma" w:eastAsia="Times New Roman" w:cs="Tahoma"/>
                 <w:color w:val="000000"/>
                 <w:sz w:val="14"/>
                 <w:szCs w:val="14"/>
@@ -836,7 +752,7 @@
             </w:r>
             <w:r>
               <w:rPr>
-                <w:rFonts w:eastAsia="Times New Roman" w:cs="Tahoma" w:ascii="Tahoma" w:hAnsi="Tahoma"/>
+                <w:rFonts w:ascii="Tahoma" w:hAnsi="Tahoma" w:eastAsia="Times New Roman" w:cs="Tahoma"/>
                 <w:b/>
                 <w:color w:val="000000"/>
                 <w:sz w:val="14"/>
@@ -851,17 +767,16 @@
           <w:tcPr>
             <w:tcW w:w="1276" w:type="dxa"/>
             <w:tcBorders>
-              <w:bottom w:val="single" w:sz="4" w:space="0" w:color="1F4E78"/>
-              <w:right w:val="single" w:sz="4" w:space="0" w:color="1F4E78"/>
+              <w:bottom w:val="single" w:color="1F4E78" w:sz="4" w:space="0"/>
+              <w:right w:val="single" w:color="1F4E78" w:sz="4" w:space="0"/>
             </w:tcBorders>
-            <w:shd w:color="auto" w:fill="auto" w:val="clear"/>
+            <w:shd w:val="clear" w:color="auto" w:fill="auto"/>
             <w:vAlign w:val="center"/>
           </w:tcPr>
           <w:p>
             <w:pPr>
-              <w:pStyle w:val="Normal"/>
-              <w:widowControl w:val="false"/>
-              <w:spacing w:lineRule="auto" w:line="240" w:before="0" w:after="0"/>
+              <w:widowControl w:val="0"/>
+              <w:spacing w:before="0" w:after="0" w:line="240" w:lineRule="auto"/>
               <w:jc w:val="center"/>
               <w:rPr>
                 <w:rFonts w:ascii="Tahoma" w:hAnsi="Tahoma" w:eastAsia="Times New Roman" w:cs="Tahoma"/>
@@ -871,19 +786,18 @@
                 <w:lang w:val="es-ES" w:eastAsia="es-ES"/>
               </w:rPr>
             </w:pPr>
-            <w:r>
-              <w:rPr>
-                <w:rFonts w:eastAsia="Times New Roman" w:cs="Tahoma" w:ascii="Tahoma" w:hAnsi="Tahoma"/>
-                <w:color w:val="000000"/>
-                <w:sz w:val="12"/>
-                <w:szCs w:val="12"/>
-                <w:lang w:val="es-ES" w:eastAsia="es-ES"/>
-              </w:rPr>
-            </w:r>
           </w:p>
         </w:tc>
       </w:tr>
       <w:tr>
+        <w:tblPrEx>
+          <w:tblCellMar>
+            <w:top w:w="0" w:type="dxa"/>
+            <w:left w:w="70" w:type="dxa"/>
+            <w:bottom w:w="0" w:type="dxa"/>
+            <w:right w:w="70" w:type="dxa"/>
+          </w:tblCellMar>
+        </w:tblPrEx>
         <w:trPr>
           <w:trHeight w:val="270" w:hRule="atLeast"/>
         </w:trPr>
@@ -891,18 +805,17 @@
           <w:tcPr>
             <w:tcW w:w="540" w:type="dxa"/>
             <w:tcBorders>
-              <w:left w:val="single" w:sz="4" w:space="0" w:color="1F4E78"/>
-              <w:bottom w:val="single" w:sz="4" w:space="0" w:color="1F4E78"/>
-              <w:right w:val="single" w:sz="4" w:space="0" w:color="1F4E78"/>
+              <w:left w:val="single" w:color="1F4E78" w:sz="4" w:space="0"/>
+              <w:bottom w:val="single" w:color="1F4E78" w:sz="4" w:space="0"/>
+              <w:right w:val="single" w:color="1F4E78" w:sz="4" w:space="0"/>
             </w:tcBorders>
-            <w:shd w:color="auto" w:fill="auto" w:val="clear"/>
+            <w:shd w:val="clear" w:color="auto" w:fill="auto"/>
             <w:vAlign w:val="center"/>
           </w:tcPr>
           <w:p>
             <w:pPr>
-              <w:pStyle w:val="Normal"/>
-              <w:widowControl w:val="false"/>
-              <w:spacing w:lineRule="auto" w:line="240" w:before="0" w:after="0"/>
+              <w:widowControl w:val="0"/>
+              <w:spacing w:before="0" w:after="0" w:line="240" w:lineRule="auto"/>
               <w:jc w:val="center"/>
               <w:rPr>
                 <w:rFonts w:ascii="Tahoma" w:hAnsi="Tahoma" w:eastAsia="Times New Roman" w:cs="Tahoma"/>
@@ -915,7 +828,7 @@
             </w:pPr>
             <w:r>
               <w:rPr>
-                <w:rFonts w:eastAsia="Times New Roman" w:cs="Tahoma" w:ascii="Tahoma" w:hAnsi="Tahoma"/>
+                <w:rFonts w:ascii="Tahoma" w:hAnsi="Tahoma" w:eastAsia="Times New Roman" w:cs="Tahoma"/>
                 <w:color w:val="000000"/>
                 <w:sz w:val="14"/>
                 <w:szCs w:val="14"/>
@@ -929,17 +842,16 @@
           <w:tcPr>
             <w:tcW w:w="8244" w:type="dxa"/>
             <w:tcBorders>
-              <w:bottom w:val="single" w:sz="4" w:space="0" w:color="1F4E78"/>
-              <w:right w:val="single" w:sz="4" w:space="0" w:color="1F4E78"/>
+              <w:bottom w:val="single" w:color="1F4E78" w:sz="4" w:space="0"/>
+              <w:right w:val="single" w:color="1F4E78" w:sz="4" w:space="0"/>
             </w:tcBorders>
-            <w:shd w:color="auto" w:fill="auto" w:val="clear"/>
+            <w:shd w:val="clear" w:color="auto" w:fill="auto"/>
             <w:vAlign w:val="center"/>
           </w:tcPr>
           <w:p>
             <w:pPr>
-              <w:pStyle w:val="Normal"/>
-              <w:widowControl w:val="false"/>
-              <w:spacing w:lineRule="auto" w:line="240" w:before="0" w:after="0"/>
+              <w:widowControl w:val="0"/>
+              <w:spacing w:before="0" w:after="0" w:line="240" w:lineRule="auto"/>
               <w:jc w:val="both"/>
               <w:rPr>
                 <w:rFonts w:ascii="Tahoma" w:hAnsi="Tahoma" w:eastAsia="Times New Roman" w:cs="Tahoma"/>
@@ -951,7 +863,7 @@
             </w:pPr>
             <w:r>
               <w:rPr>
-                <w:rFonts w:eastAsia="Times New Roman" w:cs="Tahoma" w:ascii="Tahoma" w:hAnsi="Tahoma"/>
+                <w:rFonts w:ascii="Tahoma" w:hAnsi="Tahoma" w:eastAsia="Times New Roman" w:cs="Tahoma"/>
                 <w:color w:val="000000"/>
                 <w:sz w:val="14"/>
                 <w:szCs w:val="14"/>
@@ -961,7 +873,7 @@
             </w:r>
             <w:r>
               <w:rPr>
-                <w:rFonts w:eastAsia="Times New Roman" w:cs="Tahoma" w:ascii="Tahoma" w:hAnsi="Tahoma"/>
+                <w:rFonts w:ascii="Tahoma" w:hAnsi="Tahoma" w:eastAsia="Times New Roman" w:cs="Tahoma"/>
                 <w:b/>
                 <w:color w:val="000000"/>
                 <w:sz w:val="14"/>
@@ -976,17 +888,16 @@
           <w:tcPr>
             <w:tcW w:w="1276" w:type="dxa"/>
             <w:tcBorders>
-              <w:bottom w:val="single" w:sz="4" w:space="0" w:color="1F4E78"/>
-              <w:right w:val="single" w:sz="4" w:space="0" w:color="1F4E78"/>
+              <w:bottom w:val="single" w:color="1F4E78" w:sz="4" w:space="0"/>
+              <w:right w:val="single" w:color="1F4E78" w:sz="4" w:space="0"/>
             </w:tcBorders>
-            <w:shd w:color="auto" w:fill="auto" w:val="clear"/>
+            <w:shd w:val="clear" w:color="auto" w:fill="auto"/>
             <w:vAlign w:val="center"/>
           </w:tcPr>
           <w:p>
             <w:pPr>
-              <w:pStyle w:val="Normal"/>
-              <w:widowControl w:val="false"/>
-              <w:spacing w:lineRule="auto" w:line="240" w:before="0" w:after="0"/>
+              <w:widowControl w:val="0"/>
+              <w:spacing w:before="0" w:after="0" w:line="240" w:lineRule="auto"/>
               <w:jc w:val="center"/>
               <w:rPr>
                 <w:rFonts w:ascii="Tahoma" w:hAnsi="Tahoma" w:eastAsia="Times New Roman" w:cs="Tahoma"/>
@@ -996,19 +907,18 @@
                 <w:lang w:val="es-ES" w:eastAsia="es-ES"/>
               </w:rPr>
             </w:pPr>
-            <w:r>
-              <w:rPr>
-                <w:rFonts w:eastAsia="Times New Roman" w:cs="Tahoma" w:ascii="Tahoma" w:hAnsi="Tahoma"/>
-                <w:color w:val="000000"/>
-                <w:sz w:val="12"/>
-                <w:szCs w:val="12"/>
-                <w:lang w:val="es-ES" w:eastAsia="es-ES"/>
-              </w:rPr>
-            </w:r>
           </w:p>
         </w:tc>
       </w:tr>
       <w:tr>
+        <w:tblPrEx>
+          <w:tblCellMar>
+            <w:top w:w="0" w:type="dxa"/>
+            <w:left w:w="70" w:type="dxa"/>
+            <w:bottom w:w="0" w:type="dxa"/>
+            <w:right w:w="70" w:type="dxa"/>
+          </w:tblCellMar>
+        </w:tblPrEx>
         <w:trPr>
           <w:trHeight w:val="273" w:hRule="atLeast"/>
         </w:trPr>
@@ -1016,18 +926,17 @@
           <w:tcPr>
             <w:tcW w:w="540" w:type="dxa"/>
             <w:tcBorders>
-              <w:left w:val="single" w:sz="4" w:space="0" w:color="1F4E78"/>
-              <w:bottom w:val="single" w:sz="4" w:space="0" w:color="1F4E78"/>
-              <w:right w:val="single" w:sz="4" w:space="0" w:color="1F4E78"/>
+              <w:left w:val="single" w:color="1F4E78" w:sz="4" w:space="0"/>
+              <w:bottom w:val="single" w:color="1F4E78" w:sz="4" w:space="0"/>
+              <w:right w:val="single" w:color="1F4E78" w:sz="4" w:space="0"/>
             </w:tcBorders>
-            <w:shd w:color="auto" w:fill="auto" w:val="clear"/>
+            <w:shd w:val="clear" w:color="auto" w:fill="auto"/>
             <w:vAlign w:val="center"/>
           </w:tcPr>
           <w:p>
             <w:pPr>
-              <w:pStyle w:val="Normal"/>
-              <w:widowControl w:val="false"/>
-              <w:spacing w:lineRule="auto" w:line="240" w:before="0" w:after="0"/>
+              <w:widowControl w:val="0"/>
+              <w:spacing w:before="0" w:after="0" w:line="240" w:lineRule="auto"/>
               <w:jc w:val="center"/>
               <w:rPr>
                 <w:rFonts w:ascii="Tahoma" w:hAnsi="Tahoma" w:eastAsia="Times New Roman" w:cs="Tahoma"/>
@@ -1039,7 +948,7 @@
             </w:pPr>
             <w:r>
               <w:rPr>
-                <w:rFonts w:eastAsia="Times New Roman" w:cs="Tahoma" w:ascii="Tahoma" w:hAnsi="Tahoma"/>
+                <w:rFonts w:ascii="Tahoma" w:hAnsi="Tahoma" w:eastAsia="Times New Roman" w:cs="Tahoma"/>
                 <w:color w:val="000000"/>
                 <w:sz w:val="14"/>
                 <w:szCs w:val="14"/>
@@ -1053,17 +962,16 @@
           <w:tcPr>
             <w:tcW w:w="8244" w:type="dxa"/>
             <w:tcBorders>
-              <w:bottom w:val="single" w:sz="4" w:space="0" w:color="1F4E78"/>
-              <w:right w:val="single" w:sz="4" w:space="0" w:color="1F4E78"/>
+              <w:bottom w:val="single" w:color="1F4E78" w:sz="4" w:space="0"/>
+              <w:right w:val="single" w:color="1F4E78" w:sz="4" w:space="0"/>
             </w:tcBorders>
-            <w:shd w:color="auto" w:fill="auto" w:val="clear"/>
+            <w:shd w:val="clear" w:color="auto" w:fill="auto"/>
             <w:vAlign w:val="center"/>
           </w:tcPr>
           <w:p>
             <w:pPr>
-              <w:pStyle w:val="Normal"/>
-              <w:widowControl w:val="false"/>
-              <w:spacing w:lineRule="auto" w:line="240" w:before="0" w:after="0"/>
+              <w:widowControl w:val="0"/>
+              <w:spacing w:before="0" w:after="0" w:line="240" w:lineRule="auto"/>
               <w:jc w:val="both"/>
               <w:rPr>
                 <w:rFonts w:ascii="Tahoma" w:hAnsi="Tahoma" w:eastAsia="Times New Roman" w:cs="Tahoma"/>
@@ -1075,7 +983,7 @@
             </w:pPr>
             <w:r>
               <w:rPr>
-                <w:rFonts w:eastAsia="Times New Roman" w:cs="Tahoma" w:ascii="Tahoma" w:hAnsi="Tahoma"/>
+                <w:rFonts w:ascii="Tahoma" w:hAnsi="Tahoma" w:eastAsia="Times New Roman" w:cs="Tahoma"/>
                 <w:color w:val="000000"/>
                 <w:sz w:val="14"/>
                 <w:szCs w:val="14"/>
@@ -1085,7 +993,7 @@
             </w:r>
             <w:r>
               <w:rPr>
-                <w:rFonts w:eastAsia="Times New Roman" w:cs="Tahoma" w:ascii="Tahoma" w:hAnsi="Tahoma"/>
+                <w:rFonts w:ascii="Tahoma" w:hAnsi="Tahoma" w:eastAsia="Times New Roman" w:cs="Tahoma"/>
                 <w:b/>
                 <w:color w:val="000000"/>
                 <w:sz w:val="14"/>
@@ -1100,17 +1008,16 @@
           <w:tcPr>
             <w:tcW w:w="1276" w:type="dxa"/>
             <w:tcBorders>
-              <w:bottom w:val="single" w:sz="4" w:space="0" w:color="1F4E78"/>
-              <w:right w:val="single" w:sz="4" w:space="0" w:color="1F4E78"/>
+              <w:bottom w:val="single" w:color="1F4E78" w:sz="4" w:space="0"/>
+              <w:right w:val="single" w:color="1F4E78" w:sz="4" w:space="0"/>
             </w:tcBorders>
-            <w:shd w:color="auto" w:fill="auto" w:val="clear"/>
+            <w:shd w:val="clear" w:color="auto" w:fill="auto"/>
             <w:vAlign w:val="center"/>
           </w:tcPr>
           <w:p>
             <w:pPr>
-              <w:pStyle w:val="Normal"/>
-              <w:widowControl w:val="false"/>
-              <w:spacing w:lineRule="auto" w:line="240" w:before="0" w:after="0"/>
+              <w:widowControl w:val="0"/>
+              <w:spacing w:before="0" w:after="0" w:line="240" w:lineRule="auto"/>
               <w:jc w:val="center"/>
               <w:rPr>
                 <w:rFonts w:ascii="Tahoma" w:hAnsi="Tahoma" w:eastAsia="Times New Roman" w:cs="Tahoma"/>
@@ -1120,19 +1027,18 @@
                 <w:lang w:val="es-ES" w:eastAsia="es-ES"/>
               </w:rPr>
             </w:pPr>
-            <w:r>
-              <w:rPr>
-                <w:rFonts w:eastAsia="Times New Roman" w:cs="Tahoma" w:ascii="Tahoma" w:hAnsi="Tahoma"/>
-                <w:color w:val="000000"/>
-                <w:sz w:val="12"/>
-                <w:szCs w:val="12"/>
-                <w:lang w:val="es-ES" w:eastAsia="es-ES"/>
-              </w:rPr>
-            </w:r>
           </w:p>
         </w:tc>
       </w:tr>
       <w:tr>
+        <w:tblPrEx>
+          <w:tblCellMar>
+            <w:top w:w="0" w:type="dxa"/>
+            <w:left w:w="70" w:type="dxa"/>
+            <w:bottom w:w="0" w:type="dxa"/>
+            <w:right w:w="70" w:type="dxa"/>
+          </w:tblCellMar>
+        </w:tblPrEx>
         <w:trPr>
           <w:trHeight w:val="278" w:hRule="atLeast"/>
         </w:trPr>
@@ -1140,18 +1046,17 @@
           <w:tcPr>
             <w:tcW w:w="540" w:type="dxa"/>
             <w:tcBorders>
-              <w:left w:val="single" w:sz="4" w:space="0" w:color="1F4E78"/>
-              <w:bottom w:val="single" w:sz="4" w:space="0" w:color="1F4E78"/>
-              <w:right w:val="single" w:sz="4" w:space="0" w:color="1F4E78"/>
+              <w:left w:val="single" w:color="1F4E78" w:sz="4" w:space="0"/>
+              <w:bottom w:val="single" w:color="1F4E78" w:sz="4" w:space="0"/>
+              <w:right w:val="single" w:color="1F4E78" w:sz="4" w:space="0"/>
             </w:tcBorders>
-            <w:shd w:color="auto" w:fill="auto" w:val="clear"/>
+            <w:shd w:val="clear" w:color="auto" w:fill="auto"/>
             <w:vAlign w:val="center"/>
           </w:tcPr>
           <w:p>
             <w:pPr>
-              <w:pStyle w:val="Normal"/>
-              <w:widowControl w:val="false"/>
-              <w:spacing w:lineRule="auto" w:line="240" w:before="0" w:after="0"/>
+              <w:widowControl w:val="0"/>
+              <w:spacing w:before="0" w:after="0" w:line="240" w:lineRule="auto"/>
               <w:jc w:val="center"/>
               <w:rPr>
                 <w:rFonts w:ascii="Tahoma" w:hAnsi="Tahoma" w:eastAsia="Times New Roman" w:cs="Tahoma"/>
@@ -1163,7 +1068,7 @@
             </w:pPr>
             <w:r>
               <w:rPr>
-                <w:rFonts w:eastAsia="Times New Roman" w:cs="Tahoma" w:ascii="Tahoma" w:hAnsi="Tahoma"/>
+                <w:rFonts w:ascii="Tahoma" w:hAnsi="Tahoma" w:eastAsia="Times New Roman" w:cs="Tahoma"/>
                 <w:color w:val="000000"/>
                 <w:sz w:val="14"/>
                 <w:szCs w:val="14"/>
@@ -1177,17 +1082,16 @@
           <w:tcPr>
             <w:tcW w:w="8244" w:type="dxa"/>
             <w:tcBorders>
-              <w:bottom w:val="single" w:sz="4" w:space="0" w:color="1F4E78"/>
-              <w:right w:val="single" w:sz="4" w:space="0" w:color="1F4E78"/>
+              <w:bottom w:val="single" w:color="1F4E78" w:sz="4" w:space="0"/>
+              <w:right w:val="single" w:color="1F4E78" w:sz="4" w:space="0"/>
             </w:tcBorders>
-            <w:shd w:color="auto" w:fill="auto" w:val="clear"/>
+            <w:shd w:val="clear" w:color="auto" w:fill="auto"/>
             <w:vAlign w:val="center"/>
           </w:tcPr>
           <w:p>
             <w:pPr>
-              <w:pStyle w:val="Normal"/>
-              <w:widowControl w:val="false"/>
-              <w:spacing w:lineRule="auto" w:line="240" w:before="0" w:after="0"/>
+              <w:widowControl w:val="0"/>
+              <w:spacing w:before="0" w:after="0" w:line="240" w:lineRule="auto"/>
               <w:jc w:val="both"/>
               <w:rPr>
                 <w:rFonts w:ascii="Tahoma" w:hAnsi="Tahoma" w:eastAsia="Times New Roman" w:cs="Tahoma"/>
@@ -1199,7 +1103,7 @@
             </w:pPr>
             <w:r>
               <w:rPr>
-                <w:rFonts w:eastAsia="Times New Roman" w:cs="Tahoma" w:ascii="Tahoma" w:hAnsi="Tahoma"/>
+                <w:rFonts w:ascii="Tahoma" w:hAnsi="Tahoma" w:eastAsia="Times New Roman" w:cs="Tahoma"/>
                 <w:color w:val="000000"/>
                 <w:sz w:val="14"/>
                 <w:szCs w:val="14"/>
@@ -1209,7 +1113,7 @@
             </w:r>
             <w:r>
               <w:rPr>
-                <w:rFonts w:eastAsia="Times New Roman" w:cs="Tahoma" w:ascii="Tahoma" w:hAnsi="Tahoma"/>
+                <w:rFonts w:ascii="Tahoma" w:hAnsi="Tahoma" w:eastAsia="Times New Roman" w:cs="Tahoma"/>
                 <w:b/>
                 <w:color w:val="000000"/>
                 <w:sz w:val="14"/>
@@ -1224,17 +1128,16 @@
           <w:tcPr>
             <w:tcW w:w="1276" w:type="dxa"/>
             <w:tcBorders>
-              <w:bottom w:val="single" w:sz="4" w:space="0" w:color="1F4E78"/>
-              <w:right w:val="single" w:sz="4" w:space="0" w:color="1F4E78"/>
+              <w:bottom w:val="single" w:color="1F4E78" w:sz="4" w:space="0"/>
+              <w:right w:val="single" w:color="1F4E78" w:sz="4" w:space="0"/>
             </w:tcBorders>
-            <w:shd w:color="auto" w:fill="auto" w:val="clear"/>
+            <w:shd w:val="clear" w:color="auto" w:fill="auto"/>
             <w:vAlign w:val="center"/>
           </w:tcPr>
           <w:p>
             <w:pPr>
-              <w:pStyle w:val="Normal"/>
-              <w:widowControl w:val="false"/>
-              <w:spacing w:lineRule="auto" w:line="240" w:before="0" w:after="0"/>
+              <w:widowControl w:val="0"/>
+              <w:spacing w:before="0" w:after="0" w:line="240" w:lineRule="auto"/>
               <w:jc w:val="center"/>
               <w:rPr>
                 <w:rFonts w:ascii="Tahoma" w:hAnsi="Tahoma" w:eastAsia="Times New Roman" w:cs="Tahoma"/>
@@ -1244,19 +1147,18 @@
                 <w:lang w:val="es-ES" w:eastAsia="es-ES"/>
               </w:rPr>
             </w:pPr>
-            <w:r>
-              <w:rPr>
-                <w:rFonts w:eastAsia="Times New Roman" w:cs="Tahoma" w:ascii="Tahoma" w:hAnsi="Tahoma"/>
-                <w:color w:val="000000"/>
-                <w:sz w:val="12"/>
-                <w:szCs w:val="12"/>
-                <w:lang w:val="es-ES" w:eastAsia="es-ES"/>
-              </w:rPr>
-            </w:r>
           </w:p>
         </w:tc>
       </w:tr>
       <w:tr>
+        <w:tblPrEx>
+          <w:tblCellMar>
+            <w:top w:w="0" w:type="dxa"/>
+            <w:left w:w="70" w:type="dxa"/>
+            <w:bottom w:w="0" w:type="dxa"/>
+            <w:right w:w="70" w:type="dxa"/>
+          </w:tblCellMar>
+        </w:tblPrEx>
         <w:trPr>
           <w:trHeight w:val="267" w:hRule="atLeast"/>
         </w:trPr>
@@ -1264,18 +1166,17 @@
           <w:tcPr>
             <w:tcW w:w="540" w:type="dxa"/>
             <w:tcBorders>
-              <w:left w:val="single" w:sz="4" w:space="0" w:color="1F4E78"/>
-              <w:bottom w:val="single" w:sz="4" w:space="0" w:color="1F4E78"/>
-              <w:right w:val="single" w:sz="4" w:space="0" w:color="1F4E78"/>
+              <w:left w:val="single" w:color="1F4E78" w:sz="4" w:space="0"/>
+              <w:bottom w:val="single" w:color="1F4E78" w:sz="4" w:space="0"/>
+              <w:right w:val="single" w:color="1F4E78" w:sz="4" w:space="0"/>
             </w:tcBorders>
-            <w:shd w:color="auto" w:fill="auto" w:val="clear"/>
+            <w:shd w:val="clear" w:color="auto" w:fill="auto"/>
             <w:vAlign w:val="center"/>
           </w:tcPr>
           <w:p>
             <w:pPr>
-              <w:pStyle w:val="Normal"/>
-              <w:widowControl w:val="false"/>
-              <w:spacing w:lineRule="auto" w:line="240" w:before="0" w:after="0"/>
+              <w:widowControl w:val="0"/>
+              <w:spacing w:before="0" w:after="0" w:line="240" w:lineRule="auto"/>
               <w:jc w:val="center"/>
               <w:rPr>
                 <w:rFonts w:ascii="Tahoma" w:hAnsi="Tahoma" w:eastAsia="Times New Roman" w:cs="Tahoma"/>
@@ -1287,7 +1188,7 @@
             </w:pPr>
             <w:r>
               <w:rPr>
-                <w:rFonts w:eastAsia="Times New Roman" w:cs="Tahoma" w:ascii="Tahoma" w:hAnsi="Tahoma"/>
+                <w:rFonts w:ascii="Tahoma" w:hAnsi="Tahoma" w:eastAsia="Times New Roman" w:cs="Tahoma"/>
                 <w:color w:val="000000"/>
                 <w:sz w:val="14"/>
                 <w:szCs w:val="14"/>
@@ -1301,17 +1202,16 @@
           <w:tcPr>
             <w:tcW w:w="8244" w:type="dxa"/>
             <w:tcBorders>
-              <w:bottom w:val="single" w:sz="4" w:space="0" w:color="1F4E78"/>
-              <w:right w:val="single" w:sz="4" w:space="0" w:color="1F4E78"/>
+              <w:bottom w:val="single" w:color="1F4E78" w:sz="4" w:space="0"/>
+              <w:right w:val="single" w:color="1F4E78" w:sz="4" w:space="0"/>
             </w:tcBorders>
-            <w:shd w:color="auto" w:fill="auto" w:val="clear"/>
+            <w:shd w:val="clear" w:color="auto" w:fill="auto"/>
             <w:vAlign w:val="center"/>
           </w:tcPr>
           <w:p>
             <w:pPr>
-              <w:pStyle w:val="Normal"/>
-              <w:widowControl w:val="false"/>
-              <w:spacing w:lineRule="auto" w:line="240" w:before="0" w:after="0"/>
+              <w:widowControl w:val="0"/>
+              <w:spacing w:before="0" w:after="0" w:line="240" w:lineRule="auto"/>
               <w:jc w:val="both"/>
               <w:rPr>
                 <w:rFonts w:ascii="Tahoma" w:hAnsi="Tahoma" w:eastAsia="Times New Roman" w:cs="Tahoma"/>
@@ -1323,7 +1223,7 @@
             </w:pPr>
             <w:r>
               <w:rPr>
-                <w:rFonts w:eastAsia="Times New Roman" w:cs="Tahoma" w:ascii="Tahoma" w:hAnsi="Tahoma"/>
+                <w:rFonts w:ascii="Tahoma" w:hAnsi="Tahoma" w:eastAsia="Times New Roman" w:cs="Tahoma"/>
                 <w:color w:val="000000"/>
                 <w:sz w:val="14"/>
                 <w:szCs w:val="14"/>
@@ -1333,7 +1233,7 @@
             </w:r>
             <w:r>
               <w:rPr>
-                <w:rFonts w:eastAsia="Times New Roman" w:cs="Tahoma" w:ascii="Tahoma" w:hAnsi="Tahoma"/>
+                <w:rFonts w:ascii="Tahoma" w:hAnsi="Tahoma" w:eastAsia="Times New Roman" w:cs="Tahoma"/>
                 <w:b/>
                 <w:color w:val="000000"/>
                 <w:sz w:val="14"/>
@@ -1344,7 +1244,7 @@
             </w:r>
             <w:r>
               <w:rPr>
-                <w:rFonts w:eastAsia="Times New Roman" w:cs="Tahoma" w:ascii="Tahoma" w:hAnsi="Tahoma"/>
+                <w:rFonts w:ascii="Tahoma" w:hAnsi="Tahoma" w:eastAsia="Times New Roman" w:cs="Tahoma"/>
                 <w:color w:val="000000"/>
                 <w:sz w:val="14"/>
                 <w:szCs w:val="14"/>
@@ -1354,7 +1254,7 @@
             </w:r>
             <w:r>
               <w:rPr>
-                <w:rFonts w:eastAsia="Times New Roman" w:cs="Tahoma" w:ascii="Tahoma" w:hAnsi="Tahoma"/>
+                <w:rFonts w:ascii="Tahoma" w:hAnsi="Tahoma" w:eastAsia="Times New Roman" w:cs="Tahoma"/>
                 <w:b/>
                 <w:color w:val="000000"/>
                 <w:sz w:val="14"/>
@@ -1369,17 +1269,16 @@
           <w:tcPr>
             <w:tcW w:w="1276" w:type="dxa"/>
             <w:tcBorders>
-              <w:bottom w:val="single" w:sz="4" w:space="0" w:color="1F4E78"/>
-              <w:right w:val="single" w:sz="4" w:space="0" w:color="1F4E78"/>
+              <w:bottom w:val="single" w:color="1F4E78" w:sz="4" w:space="0"/>
+              <w:right w:val="single" w:color="1F4E78" w:sz="4" w:space="0"/>
             </w:tcBorders>
-            <w:shd w:color="auto" w:fill="auto" w:val="clear"/>
+            <w:shd w:val="clear" w:color="auto" w:fill="auto"/>
             <w:vAlign w:val="center"/>
           </w:tcPr>
           <w:p>
             <w:pPr>
-              <w:pStyle w:val="Normal"/>
-              <w:widowControl w:val="false"/>
-              <w:spacing w:lineRule="auto" w:line="240" w:before="0" w:after="0"/>
+              <w:widowControl w:val="0"/>
+              <w:spacing w:before="0" w:after="0" w:line="240" w:lineRule="auto"/>
               <w:jc w:val="center"/>
               <w:rPr>
                 <w:rFonts w:ascii="Tahoma" w:hAnsi="Tahoma" w:eastAsia="Times New Roman" w:cs="Tahoma"/>
@@ -1389,19 +1288,18 @@
                 <w:lang w:val="es-ES" w:eastAsia="es-ES"/>
               </w:rPr>
             </w:pPr>
-            <w:r>
-              <w:rPr>
-                <w:rFonts w:eastAsia="Times New Roman" w:cs="Tahoma" w:ascii="Tahoma" w:hAnsi="Tahoma"/>
-                <w:color w:val="000000"/>
-                <w:sz w:val="12"/>
-                <w:szCs w:val="12"/>
-                <w:lang w:val="es-ES" w:eastAsia="es-ES"/>
-              </w:rPr>
-            </w:r>
           </w:p>
         </w:tc>
       </w:tr>
       <w:tr>
+        <w:tblPrEx>
+          <w:tblCellMar>
+            <w:top w:w="0" w:type="dxa"/>
+            <w:left w:w="70" w:type="dxa"/>
+            <w:bottom w:w="0" w:type="dxa"/>
+            <w:right w:w="70" w:type="dxa"/>
+          </w:tblCellMar>
+        </w:tblPrEx>
         <w:trPr>
           <w:trHeight w:val="272" w:hRule="atLeast"/>
         </w:trPr>
@@ -1409,18 +1307,17 @@
           <w:tcPr>
             <w:tcW w:w="540" w:type="dxa"/>
             <w:tcBorders>
-              <w:left w:val="single" w:sz="4" w:space="0" w:color="1F4E78"/>
-              <w:bottom w:val="single" w:sz="4" w:space="0" w:color="1F4E78"/>
-              <w:right w:val="single" w:sz="4" w:space="0" w:color="1F4E78"/>
+              <w:left w:val="single" w:color="1F4E78" w:sz="4" w:space="0"/>
+              <w:bottom w:val="single" w:color="1F4E78" w:sz="4" w:space="0"/>
+              <w:right w:val="single" w:color="1F4E78" w:sz="4" w:space="0"/>
             </w:tcBorders>
-            <w:shd w:color="auto" w:fill="auto" w:val="clear"/>
+            <w:shd w:val="clear" w:color="auto" w:fill="auto"/>
             <w:vAlign w:val="center"/>
           </w:tcPr>
           <w:p>
             <w:pPr>
-              <w:pStyle w:val="Normal"/>
-              <w:widowControl w:val="false"/>
-              <w:spacing w:lineRule="auto" w:line="240" w:before="0" w:after="0"/>
+              <w:widowControl w:val="0"/>
+              <w:spacing w:before="0" w:after="0" w:line="240" w:lineRule="auto"/>
               <w:jc w:val="center"/>
               <w:rPr>
                 <w:rFonts w:ascii="Tahoma" w:hAnsi="Tahoma" w:eastAsia="Times New Roman" w:cs="Tahoma"/>
@@ -1432,7 +1329,7 @@
             </w:pPr>
             <w:r>
               <w:rPr>
-                <w:rFonts w:eastAsia="Times New Roman" w:cs="Tahoma" w:ascii="Tahoma" w:hAnsi="Tahoma"/>
+                <w:rFonts w:ascii="Tahoma" w:hAnsi="Tahoma" w:eastAsia="Times New Roman" w:cs="Tahoma"/>
                 <w:color w:val="000000"/>
                 <w:sz w:val="14"/>
                 <w:szCs w:val="14"/>
@@ -1446,17 +1343,16 @@
           <w:tcPr>
             <w:tcW w:w="8244" w:type="dxa"/>
             <w:tcBorders>
-              <w:bottom w:val="single" w:sz="4" w:space="0" w:color="1F4E78"/>
-              <w:right w:val="single" w:sz="4" w:space="0" w:color="1F4E78"/>
+              <w:bottom w:val="single" w:color="1F4E78" w:sz="4" w:space="0"/>
+              <w:right w:val="single" w:color="1F4E78" w:sz="4" w:space="0"/>
             </w:tcBorders>
-            <w:shd w:color="auto" w:fill="auto" w:val="clear"/>
+            <w:shd w:val="clear" w:color="auto" w:fill="auto"/>
             <w:vAlign w:val="center"/>
           </w:tcPr>
           <w:p>
             <w:pPr>
-              <w:pStyle w:val="Normal"/>
-              <w:widowControl w:val="false"/>
-              <w:spacing w:lineRule="auto" w:line="240" w:before="0" w:after="0"/>
+              <w:widowControl w:val="0"/>
+              <w:spacing w:before="0" w:after="0" w:line="240" w:lineRule="auto"/>
               <w:jc w:val="both"/>
               <w:rPr>
                 <w:rFonts w:ascii="Tahoma" w:hAnsi="Tahoma" w:eastAsia="Times New Roman" w:cs="Tahoma"/>
@@ -1468,7 +1364,7 @@
             </w:pPr>
             <w:r>
               <w:rPr>
-                <w:rFonts w:eastAsia="Times New Roman" w:cs="Tahoma" w:ascii="Tahoma" w:hAnsi="Tahoma"/>
+                <w:rFonts w:ascii="Tahoma" w:hAnsi="Tahoma" w:eastAsia="Times New Roman" w:cs="Tahoma"/>
                 <w:color w:val="000000"/>
                 <w:sz w:val="14"/>
                 <w:szCs w:val="14"/>
@@ -1478,7 +1374,7 @@
             </w:r>
             <w:r>
               <w:rPr>
-                <w:rFonts w:eastAsia="Times New Roman" w:cs="Tahoma" w:ascii="Tahoma" w:hAnsi="Tahoma"/>
+                <w:rFonts w:ascii="Tahoma" w:hAnsi="Tahoma" w:eastAsia="Times New Roman" w:cs="Tahoma"/>
                 <w:b/>
                 <w:color w:val="000000"/>
                 <w:sz w:val="14"/>
@@ -1493,17 +1389,16 @@
           <w:tcPr>
             <w:tcW w:w="1276" w:type="dxa"/>
             <w:tcBorders>
-              <w:bottom w:val="single" w:sz="4" w:space="0" w:color="1F4E78"/>
-              <w:right w:val="single" w:sz="4" w:space="0" w:color="1F4E78"/>
+              <w:bottom w:val="single" w:color="1F4E78" w:sz="4" w:space="0"/>
+              <w:right w:val="single" w:color="1F4E78" w:sz="4" w:space="0"/>
             </w:tcBorders>
-            <w:shd w:color="auto" w:fill="auto" w:val="clear"/>
+            <w:shd w:val="clear" w:color="auto" w:fill="auto"/>
             <w:vAlign w:val="center"/>
           </w:tcPr>
           <w:p>
             <w:pPr>
-              <w:pStyle w:val="Normal"/>
-              <w:widowControl w:val="false"/>
-              <w:spacing w:lineRule="auto" w:line="240" w:before="0" w:after="0"/>
+              <w:widowControl w:val="0"/>
+              <w:spacing w:before="0" w:after="0" w:line="240" w:lineRule="auto"/>
               <w:jc w:val="center"/>
               <w:rPr>
                 <w:rFonts w:ascii="Tahoma" w:hAnsi="Tahoma" w:eastAsia="Times New Roman" w:cs="Tahoma"/>
@@ -1513,19 +1408,18 @@
                 <w:lang w:val="es-ES" w:eastAsia="es-ES"/>
               </w:rPr>
             </w:pPr>
-            <w:r>
-              <w:rPr>
-                <w:rFonts w:eastAsia="Times New Roman" w:cs="Tahoma" w:ascii="Tahoma" w:hAnsi="Tahoma"/>
-                <w:color w:val="000000"/>
-                <w:sz w:val="12"/>
-                <w:szCs w:val="12"/>
-                <w:lang w:val="es-ES" w:eastAsia="es-ES"/>
-              </w:rPr>
-            </w:r>
           </w:p>
         </w:tc>
       </w:tr>
       <w:tr>
+        <w:tblPrEx>
+          <w:tblCellMar>
+            <w:top w:w="0" w:type="dxa"/>
+            <w:left w:w="70" w:type="dxa"/>
+            <w:bottom w:w="0" w:type="dxa"/>
+            <w:right w:w="70" w:type="dxa"/>
+          </w:tblCellMar>
+        </w:tblPrEx>
         <w:trPr>
           <w:trHeight w:val="275" w:hRule="atLeast"/>
         </w:trPr>
@@ -1533,18 +1427,17 @@
           <w:tcPr>
             <w:tcW w:w="540" w:type="dxa"/>
             <w:tcBorders>
-              <w:left w:val="single" w:sz="4" w:space="0" w:color="1F4E78"/>
-              <w:bottom w:val="single" w:sz="4" w:space="0" w:color="1F4E78"/>
-              <w:right w:val="single" w:sz="4" w:space="0" w:color="1F4E78"/>
+              <w:left w:val="single" w:color="1F4E78" w:sz="4" w:space="0"/>
+              <w:bottom w:val="single" w:color="1F4E78" w:sz="4" w:space="0"/>
+              <w:right w:val="single" w:color="1F4E78" w:sz="4" w:space="0"/>
             </w:tcBorders>
-            <w:shd w:color="auto" w:fill="auto" w:val="clear"/>
+            <w:shd w:val="clear" w:color="auto" w:fill="auto"/>
             <w:vAlign w:val="center"/>
           </w:tcPr>
           <w:p>
             <w:pPr>
-              <w:pStyle w:val="Normal"/>
-              <w:widowControl w:val="false"/>
-              <w:spacing w:lineRule="auto" w:line="240" w:before="0" w:after="0"/>
+              <w:widowControl w:val="0"/>
+              <w:spacing w:before="0" w:after="0" w:line="240" w:lineRule="auto"/>
               <w:jc w:val="center"/>
               <w:rPr>
                 <w:rFonts w:ascii="Tahoma" w:hAnsi="Tahoma" w:eastAsia="Times New Roman" w:cs="Tahoma"/>
@@ -1556,7 +1449,7 @@
             </w:pPr>
             <w:r>
               <w:rPr>
-                <w:rFonts w:eastAsia="Times New Roman" w:cs="Tahoma" w:ascii="Tahoma" w:hAnsi="Tahoma"/>
+                <w:rFonts w:ascii="Tahoma" w:hAnsi="Tahoma" w:eastAsia="Times New Roman" w:cs="Tahoma"/>
                 <w:color w:val="000000"/>
                 <w:sz w:val="14"/>
                 <w:szCs w:val="14"/>
@@ -1570,17 +1463,16 @@
           <w:tcPr>
             <w:tcW w:w="8244" w:type="dxa"/>
             <w:tcBorders>
-              <w:bottom w:val="single" w:sz="4" w:space="0" w:color="1F4E78"/>
-              <w:right w:val="single" w:sz="4" w:space="0" w:color="1F4E78"/>
+              <w:bottom w:val="single" w:color="1F4E78" w:sz="4" w:space="0"/>
+              <w:right w:val="single" w:color="1F4E78" w:sz="4" w:space="0"/>
             </w:tcBorders>
-            <w:shd w:color="auto" w:fill="auto" w:val="clear"/>
+            <w:shd w:val="clear" w:color="auto" w:fill="auto"/>
             <w:vAlign w:val="center"/>
           </w:tcPr>
           <w:p>
             <w:pPr>
-              <w:pStyle w:val="Normal"/>
-              <w:widowControl w:val="false"/>
-              <w:spacing w:lineRule="auto" w:line="240" w:before="0" w:after="0"/>
+              <w:widowControl w:val="0"/>
+              <w:spacing w:before="0" w:after="0" w:line="240" w:lineRule="auto"/>
               <w:jc w:val="both"/>
               <w:rPr>
                 <w:rFonts w:ascii="Tahoma" w:hAnsi="Tahoma" w:eastAsia="Times New Roman" w:cs="Tahoma"/>
@@ -1592,7 +1484,7 @@
             </w:pPr>
             <w:r>
               <w:rPr>
-                <w:rFonts w:eastAsia="Times New Roman" w:cs="Tahoma" w:ascii="Tahoma" w:hAnsi="Tahoma"/>
+                <w:rFonts w:ascii="Tahoma" w:hAnsi="Tahoma" w:eastAsia="Times New Roman" w:cs="Tahoma"/>
                 <w:color w:val="000000"/>
                 <w:sz w:val="14"/>
                 <w:szCs w:val="14"/>
@@ -1602,7 +1494,7 @@
             </w:r>
             <w:r>
               <w:rPr>
-                <w:rFonts w:cs="Tahoma" w:ascii="Tahoma" w:hAnsi="Tahoma"/>
+                <w:rFonts w:ascii="Tahoma" w:hAnsi="Tahoma" w:cs="Tahoma"/>
                 <w:sz w:val="20"/>
                 <w:szCs w:val="20"/>
                 <w:lang w:val="es-BO"/>
@@ -1611,7 +1503,7 @@
             </w:r>
             <w:r>
               <w:rPr>
-                <w:rFonts w:eastAsia="Times New Roman" w:cs="Tahoma" w:ascii="Tahoma" w:hAnsi="Tahoma"/>
+                <w:rFonts w:ascii="Tahoma" w:hAnsi="Tahoma" w:eastAsia="Times New Roman" w:cs="Tahoma"/>
                 <w:b/>
                 <w:color w:val="000000"/>
                 <w:sz w:val="14"/>
@@ -1626,17 +1518,16 @@
           <w:tcPr>
             <w:tcW w:w="1276" w:type="dxa"/>
             <w:tcBorders>
-              <w:bottom w:val="single" w:sz="4" w:space="0" w:color="1F4E78"/>
-              <w:right w:val="single" w:sz="4" w:space="0" w:color="1F4E78"/>
+              <w:bottom w:val="single" w:color="1F4E78" w:sz="4" w:space="0"/>
+              <w:right w:val="single" w:color="1F4E78" w:sz="4" w:space="0"/>
             </w:tcBorders>
-            <w:shd w:color="auto" w:fill="auto" w:val="clear"/>
+            <w:shd w:val="clear" w:color="auto" w:fill="auto"/>
             <w:vAlign w:val="center"/>
           </w:tcPr>
           <w:p>
             <w:pPr>
-              <w:pStyle w:val="Normal"/>
-              <w:widowControl w:val="false"/>
-              <w:spacing w:lineRule="auto" w:line="240" w:before="0" w:after="0"/>
+              <w:widowControl w:val="0"/>
+              <w:spacing w:before="0" w:after="0" w:line="240" w:lineRule="auto"/>
               <w:jc w:val="center"/>
               <w:rPr>
                 <w:rFonts w:ascii="Tahoma" w:hAnsi="Tahoma" w:eastAsia="Times New Roman" w:cs="Tahoma"/>
@@ -1646,19 +1537,18 @@
                 <w:lang w:val="es-ES" w:eastAsia="es-ES"/>
               </w:rPr>
             </w:pPr>
-            <w:r>
-              <w:rPr>
-                <w:rFonts w:eastAsia="Times New Roman" w:cs="Tahoma" w:ascii="Tahoma" w:hAnsi="Tahoma"/>
-                <w:color w:val="000000"/>
-                <w:sz w:val="12"/>
-                <w:szCs w:val="12"/>
-                <w:lang w:val="es-ES" w:eastAsia="es-ES"/>
-              </w:rPr>
-            </w:r>
           </w:p>
         </w:tc>
       </w:tr>
       <w:tr>
+        <w:tblPrEx>
+          <w:tblCellMar>
+            <w:top w:w="0" w:type="dxa"/>
+            <w:left w:w="70" w:type="dxa"/>
+            <w:bottom w:w="0" w:type="dxa"/>
+            <w:right w:w="70" w:type="dxa"/>
+          </w:tblCellMar>
+        </w:tblPrEx>
         <w:trPr>
           <w:trHeight w:val="274" w:hRule="atLeast"/>
         </w:trPr>
@@ -1666,18 +1556,17 @@
           <w:tcPr>
             <w:tcW w:w="540" w:type="dxa"/>
             <w:tcBorders>
-              <w:left w:val="single" w:sz="4" w:space="0" w:color="1F4E78"/>
-              <w:bottom w:val="single" w:sz="4" w:space="0" w:color="1F4E78"/>
-              <w:right w:val="single" w:sz="4" w:space="0" w:color="1F4E78"/>
+              <w:left w:val="single" w:color="1F4E78" w:sz="4" w:space="0"/>
+              <w:bottom w:val="single" w:color="1F4E78" w:sz="4" w:space="0"/>
+              <w:right w:val="single" w:color="1F4E78" w:sz="4" w:space="0"/>
             </w:tcBorders>
-            <w:shd w:color="auto" w:fill="auto" w:val="clear"/>
+            <w:shd w:val="clear" w:color="auto" w:fill="auto"/>
             <w:vAlign w:val="center"/>
           </w:tcPr>
           <w:p>
             <w:pPr>
-              <w:pStyle w:val="Normal"/>
-              <w:widowControl w:val="false"/>
-              <w:spacing w:lineRule="auto" w:line="240" w:before="0" w:after="0"/>
+              <w:widowControl w:val="0"/>
+              <w:spacing w:before="0" w:after="0" w:line="240" w:lineRule="auto"/>
               <w:jc w:val="center"/>
               <w:rPr>
                 <w:rFonts w:ascii="Tahoma" w:hAnsi="Tahoma" w:eastAsia="Times New Roman" w:cs="Tahoma"/>
@@ -1689,7 +1578,7 @@
             </w:pPr>
             <w:r>
               <w:rPr>
-                <w:rFonts w:eastAsia="Times New Roman" w:cs="Tahoma" w:ascii="Tahoma" w:hAnsi="Tahoma"/>
+                <w:rFonts w:ascii="Tahoma" w:hAnsi="Tahoma" w:eastAsia="Times New Roman" w:cs="Tahoma"/>
                 <w:color w:val="000000"/>
                 <w:sz w:val="14"/>
                 <w:szCs w:val="14"/>
@@ -1703,17 +1592,16 @@
           <w:tcPr>
             <w:tcW w:w="8244" w:type="dxa"/>
             <w:tcBorders>
-              <w:bottom w:val="single" w:sz="4" w:space="0" w:color="1F4E78"/>
-              <w:right w:val="single" w:sz="4" w:space="0" w:color="1F4E78"/>
+              <w:bottom w:val="single" w:color="1F4E78" w:sz="4" w:space="0"/>
+              <w:right w:val="single" w:color="1F4E78" w:sz="4" w:space="0"/>
             </w:tcBorders>
-            <w:shd w:color="auto" w:fill="auto" w:val="clear"/>
+            <w:shd w:val="clear" w:color="auto" w:fill="auto"/>
             <w:vAlign w:val="center"/>
           </w:tcPr>
           <w:p>
             <w:pPr>
-              <w:pStyle w:val="Normal"/>
-              <w:widowControl w:val="false"/>
-              <w:spacing w:lineRule="auto" w:line="240" w:before="0" w:after="0"/>
+              <w:widowControl w:val="0"/>
+              <w:spacing w:before="0" w:after="0" w:line="240" w:lineRule="auto"/>
               <w:jc w:val="both"/>
               <w:rPr>
                 <w:rFonts w:ascii="Tahoma" w:hAnsi="Tahoma" w:eastAsia="Times New Roman" w:cs="Tahoma"/>
@@ -1725,7 +1613,7 @@
             </w:pPr>
             <w:r>
               <w:rPr>
-                <w:rFonts w:eastAsia="Times New Roman" w:cs="Tahoma" w:ascii="Tahoma" w:hAnsi="Tahoma"/>
+                <w:rFonts w:ascii="Tahoma" w:hAnsi="Tahoma" w:eastAsia="Times New Roman" w:cs="Tahoma"/>
                 <w:color w:val="000000"/>
                 <w:sz w:val="14"/>
                 <w:szCs w:val="14"/>
@@ -1735,7 +1623,7 @@
             </w:r>
             <w:r>
               <w:rPr>
-                <w:rFonts w:eastAsia="Times New Roman" w:cs="Tahoma" w:ascii="Tahoma" w:hAnsi="Tahoma"/>
+                <w:rFonts w:ascii="Tahoma" w:hAnsi="Tahoma" w:eastAsia="Times New Roman" w:cs="Tahoma"/>
                 <w:b/>
                 <w:color w:val="000000"/>
                 <w:sz w:val="14"/>
@@ -1746,7 +1634,7 @@
             </w:r>
             <w:r>
               <w:rPr>
-                <w:rFonts w:eastAsia="Times New Roman" w:cs="Tahoma" w:ascii="Tahoma" w:hAnsi="Tahoma"/>
+                <w:rFonts w:ascii="Tahoma" w:hAnsi="Tahoma" w:eastAsia="Times New Roman" w:cs="Tahoma"/>
                 <w:color w:val="000000"/>
                 <w:sz w:val="14"/>
                 <w:szCs w:val="14"/>
@@ -1760,17 +1648,16 @@
           <w:tcPr>
             <w:tcW w:w="1276" w:type="dxa"/>
             <w:tcBorders>
-              <w:bottom w:val="single" w:sz="4" w:space="0" w:color="1F4E78"/>
-              <w:right w:val="single" w:sz="4" w:space="0" w:color="1F4E78"/>
+              <w:bottom w:val="single" w:color="1F4E78" w:sz="4" w:space="0"/>
+              <w:right w:val="single" w:color="1F4E78" w:sz="4" w:space="0"/>
             </w:tcBorders>
-            <w:shd w:color="auto" w:fill="auto" w:val="clear"/>
+            <w:shd w:val="clear" w:color="auto" w:fill="auto"/>
             <w:vAlign w:val="center"/>
           </w:tcPr>
           <w:p>
             <w:pPr>
-              <w:pStyle w:val="Normal"/>
-              <w:widowControl w:val="false"/>
-              <w:spacing w:lineRule="auto" w:line="240" w:before="0" w:after="0"/>
+              <w:widowControl w:val="0"/>
+              <w:spacing w:before="0" w:after="0" w:line="240" w:lineRule="auto"/>
               <w:jc w:val="center"/>
               <w:rPr>
                 <w:rFonts w:ascii="Tahoma" w:hAnsi="Tahoma" w:eastAsia="Times New Roman" w:cs="Tahoma"/>
@@ -1780,19 +1667,18 @@
                 <w:lang w:val="es-ES" w:eastAsia="es-ES"/>
               </w:rPr>
             </w:pPr>
-            <w:r>
-              <w:rPr>
-                <w:rFonts w:eastAsia="Times New Roman" w:cs="Tahoma" w:ascii="Tahoma" w:hAnsi="Tahoma"/>
-                <w:color w:val="000000"/>
-                <w:sz w:val="12"/>
-                <w:szCs w:val="12"/>
-                <w:lang w:val="es-ES" w:eastAsia="es-ES"/>
-              </w:rPr>
-            </w:r>
           </w:p>
         </w:tc>
       </w:tr>
       <w:tr>
+        <w:tblPrEx>
+          <w:tblCellMar>
+            <w:top w:w="0" w:type="dxa"/>
+            <w:left w:w="70" w:type="dxa"/>
+            <w:bottom w:w="0" w:type="dxa"/>
+            <w:right w:w="70" w:type="dxa"/>
+          </w:tblCellMar>
+        </w:tblPrEx>
         <w:trPr>
           <w:trHeight w:val="326" w:hRule="atLeast"/>
         </w:trPr>
@@ -1800,18 +1686,17 @@
           <w:tcPr>
             <w:tcW w:w="540" w:type="dxa"/>
             <w:tcBorders>
-              <w:left w:val="single" w:sz="4" w:space="0" w:color="1F4E78"/>
-              <w:bottom w:val="single" w:sz="4" w:space="0" w:color="1F4E78"/>
-              <w:right w:val="single" w:sz="4" w:space="0" w:color="1F4E78"/>
+              <w:left w:val="single" w:color="1F4E78" w:sz="4" w:space="0"/>
+              <w:bottom w:val="single" w:color="1F4E78" w:sz="4" w:space="0"/>
+              <w:right w:val="single" w:color="1F4E78" w:sz="4" w:space="0"/>
             </w:tcBorders>
-            <w:shd w:color="auto" w:fill="auto" w:val="clear"/>
+            <w:shd w:val="clear" w:color="auto" w:fill="auto"/>
             <w:vAlign w:val="center"/>
           </w:tcPr>
           <w:p>
             <w:pPr>
-              <w:pStyle w:val="Normal"/>
-              <w:widowControl w:val="false"/>
-              <w:spacing w:lineRule="auto" w:line="240" w:before="0" w:after="0"/>
+              <w:widowControl w:val="0"/>
+              <w:spacing w:before="0" w:after="0" w:line="240" w:lineRule="auto"/>
               <w:jc w:val="center"/>
               <w:rPr>
                 <w:rFonts w:ascii="Tahoma" w:hAnsi="Tahoma" w:eastAsia="Times New Roman" w:cs="Tahoma"/>
@@ -1823,7 +1708,7 @@
             </w:pPr>
             <w:r>
               <w:rPr>
-                <w:rFonts w:eastAsia="Times New Roman" w:cs="Tahoma" w:ascii="Tahoma" w:hAnsi="Tahoma"/>
+                <w:rFonts w:ascii="Tahoma" w:hAnsi="Tahoma" w:eastAsia="Times New Roman" w:cs="Tahoma"/>
                 <w:color w:val="000000"/>
                 <w:sz w:val="14"/>
                 <w:szCs w:val="14"/>
@@ -1837,17 +1722,16 @@
           <w:tcPr>
             <w:tcW w:w="8244" w:type="dxa"/>
             <w:tcBorders>
-              <w:bottom w:val="single" w:sz="4" w:space="0" w:color="1F4E78"/>
-              <w:right w:val="single" w:sz="4" w:space="0" w:color="1F4E78"/>
+              <w:bottom w:val="single" w:color="1F4E78" w:sz="4" w:space="0"/>
+              <w:right w:val="single" w:color="1F4E78" w:sz="4" w:space="0"/>
             </w:tcBorders>
-            <w:shd w:color="auto" w:fill="auto" w:val="clear"/>
+            <w:shd w:val="clear" w:color="auto" w:fill="auto"/>
             <w:vAlign w:val="center"/>
           </w:tcPr>
           <w:p>
             <w:pPr>
-              <w:pStyle w:val="Normal"/>
-              <w:widowControl w:val="false"/>
-              <w:spacing w:lineRule="auto" w:line="240" w:before="0" w:after="0"/>
+              <w:widowControl w:val="0"/>
+              <w:spacing w:before="0" w:after="0" w:line="240" w:lineRule="auto"/>
               <w:jc w:val="both"/>
               <w:rPr>
                 <w:rFonts w:ascii="Tahoma" w:hAnsi="Tahoma" w:eastAsia="Times New Roman" w:cs="Tahoma"/>
@@ -1859,7 +1743,7 @@
             </w:pPr>
             <w:r>
               <w:rPr>
-                <w:rFonts w:eastAsia="Times New Roman" w:cs="Tahoma" w:ascii="Tahoma" w:hAnsi="Tahoma"/>
+                <w:rFonts w:ascii="Tahoma" w:hAnsi="Tahoma" w:eastAsia="Times New Roman" w:cs="Tahoma"/>
                 <w:color w:val="000000"/>
                 <w:sz w:val="14"/>
                 <w:szCs w:val="14"/>
@@ -1869,7 +1753,7 @@
             </w:r>
             <w:r>
               <w:rPr>
-                <w:rFonts w:eastAsia="Times New Roman" w:cs="Tahoma" w:ascii="Tahoma" w:hAnsi="Tahoma"/>
+                <w:rFonts w:ascii="Tahoma" w:hAnsi="Tahoma" w:eastAsia="Times New Roman" w:cs="Tahoma"/>
                 <w:b/>
                 <w:color w:val="000000"/>
                 <w:sz w:val="14"/>
@@ -1884,17 +1768,16 @@
           <w:tcPr>
             <w:tcW w:w="1276" w:type="dxa"/>
             <w:tcBorders>
-              <w:bottom w:val="single" w:sz="4" w:space="0" w:color="1F4E78"/>
-              <w:right w:val="single" w:sz="4" w:space="0" w:color="1F4E78"/>
+              <w:bottom w:val="single" w:color="1F4E78" w:sz="4" w:space="0"/>
+              <w:right w:val="single" w:color="1F4E78" w:sz="4" w:space="0"/>
             </w:tcBorders>
-            <w:shd w:color="auto" w:fill="auto" w:val="clear"/>
+            <w:shd w:val="clear" w:color="auto" w:fill="auto"/>
             <w:vAlign w:val="center"/>
           </w:tcPr>
           <w:p>
             <w:pPr>
-              <w:pStyle w:val="Normal"/>
-              <w:widowControl w:val="false"/>
-              <w:spacing w:lineRule="auto" w:line="240" w:before="0" w:after="0"/>
+              <w:widowControl w:val="0"/>
+              <w:spacing w:before="0" w:after="0" w:line="240" w:lineRule="auto"/>
               <w:jc w:val="center"/>
               <w:rPr>
                 <w:rFonts w:ascii="Tahoma" w:hAnsi="Tahoma" w:eastAsia="Times New Roman" w:cs="Tahoma"/>
@@ -1904,19 +1787,18 @@
                 <w:lang w:val="es-ES" w:eastAsia="es-ES"/>
               </w:rPr>
             </w:pPr>
-            <w:r>
-              <w:rPr>
-                <w:rFonts w:eastAsia="Times New Roman" w:cs="Tahoma" w:ascii="Tahoma" w:hAnsi="Tahoma"/>
-                <w:color w:val="000000"/>
-                <w:sz w:val="12"/>
-                <w:szCs w:val="12"/>
-                <w:lang w:val="es-ES" w:eastAsia="es-ES"/>
-              </w:rPr>
-            </w:r>
           </w:p>
         </w:tc>
       </w:tr>
       <w:tr>
+        <w:tblPrEx>
+          <w:tblCellMar>
+            <w:top w:w="0" w:type="dxa"/>
+            <w:left w:w="70" w:type="dxa"/>
+            <w:bottom w:w="0" w:type="dxa"/>
+            <w:right w:w="70" w:type="dxa"/>
+          </w:tblCellMar>
+        </w:tblPrEx>
         <w:trPr>
           <w:trHeight w:val="345" w:hRule="atLeast"/>
         </w:trPr>
@@ -1924,18 +1806,17 @@
           <w:tcPr>
             <w:tcW w:w="540" w:type="dxa"/>
             <w:tcBorders>
-              <w:left w:val="single" w:sz="4" w:space="0" w:color="1F4E78"/>
-              <w:bottom w:val="single" w:sz="4" w:space="0" w:color="1F4E78"/>
-              <w:right w:val="single" w:sz="4" w:space="0" w:color="1F4E78"/>
+              <w:left w:val="single" w:color="1F4E78" w:sz="4" w:space="0"/>
+              <w:bottom w:val="single" w:color="1F4E78" w:sz="4" w:space="0"/>
+              <w:right w:val="single" w:color="1F4E78" w:sz="4" w:space="0"/>
             </w:tcBorders>
-            <w:shd w:color="auto" w:fill="auto" w:val="clear"/>
+            <w:shd w:val="clear" w:color="auto" w:fill="auto"/>
             <w:vAlign w:val="center"/>
           </w:tcPr>
           <w:p>
             <w:pPr>
-              <w:pStyle w:val="Normal"/>
-              <w:widowControl w:val="false"/>
-              <w:spacing w:lineRule="auto" w:line="240" w:before="0" w:after="0"/>
+              <w:widowControl w:val="0"/>
+              <w:spacing w:before="0" w:after="0" w:line="240" w:lineRule="auto"/>
               <w:jc w:val="center"/>
               <w:rPr>
                 <w:rFonts w:ascii="Tahoma" w:hAnsi="Tahoma" w:eastAsia="Times New Roman" w:cs="Tahoma"/>
@@ -1947,7 +1828,7 @@
             </w:pPr>
             <w:r>
               <w:rPr>
-                <w:rFonts w:eastAsia="Times New Roman" w:cs="Tahoma" w:ascii="Tahoma" w:hAnsi="Tahoma"/>
+                <w:rFonts w:ascii="Tahoma" w:hAnsi="Tahoma" w:eastAsia="Times New Roman" w:cs="Tahoma"/>
                 <w:color w:val="000000"/>
                 <w:sz w:val="14"/>
                 <w:szCs w:val="14"/>
@@ -1961,17 +1842,16 @@
           <w:tcPr>
             <w:tcW w:w="8244" w:type="dxa"/>
             <w:tcBorders>
-              <w:bottom w:val="single" w:sz="4" w:space="0" w:color="1F4E78"/>
-              <w:right w:val="single" w:sz="4" w:space="0" w:color="1F4E78"/>
+              <w:bottom w:val="single" w:color="1F4E78" w:sz="4" w:space="0"/>
+              <w:right w:val="single" w:color="1F4E78" w:sz="4" w:space="0"/>
             </w:tcBorders>
-            <w:shd w:color="auto" w:fill="auto" w:val="clear"/>
+            <w:shd w:val="clear" w:color="auto" w:fill="auto"/>
             <w:vAlign w:val="center"/>
           </w:tcPr>
           <w:p>
             <w:pPr>
-              <w:pStyle w:val="Normal"/>
-              <w:widowControl w:val="false"/>
-              <w:spacing w:lineRule="auto" w:line="240" w:before="0" w:after="0"/>
+              <w:widowControl w:val="0"/>
+              <w:spacing w:before="0" w:after="0" w:line="240" w:lineRule="auto"/>
               <w:jc w:val="both"/>
               <w:rPr>
                 <w:rFonts w:ascii="Tahoma" w:hAnsi="Tahoma" w:eastAsia="Times New Roman" w:cs="Tahoma"/>
@@ -1983,7 +1863,7 @@
             </w:pPr>
             <w:r>
               <w:rPr>
-                <w:rFonts w:eastAsia="Times New Roman" w:cs="Tahoma" w:ascii="Tahoma" w:hAnsi="Tahoma"/>
+                <w:rFonts w:ascii="Tahoma" w:hAnsi="Tahoma" w:eastAsia="Times New Roman" w:cs="Tahoma"/>
                 <w:color w:val="000000"/>
                 <w:sz w:val="14"/>
                 <w:szCs w:val="14"/>
@@ -1993,7 +1873,7 @@
             </w:r>
             <w:r>
               <w:rPr>
-                <w:rFonts w:eastAsia="Times New Roman" w:cs="Tahoma" w:ascii="Tahoma" w:hAnsi="Tahoma"/>
+                <w:rFonts w:ascii="Tahoma" w:hAnsi="Tahoma" w:eastAsia="Times New Roman" w:cs="Tahoma"/>
                 <w:b/>
                 <w:color w:val="000000"/>
                 <w:sz w:val="14"/>
@@ -2008,17 +1888,16 @@
           <w:tcPr>
             <w:tcW w:w="1276" w:type="dxa"/>
             <w:tcBorders>
-              <w:bottom w:val="single" w:sz="4" w:space="0" w:color="1F4E78"/>
-              <w:right w:val="single" w:sz="4" w:space="0" w:color="1F4E78"/>
+              <w:bottom w:val="single" w:color="1F4E78" w:sz="4" w:space="0"/>
+              <w:right w:val="single" w:color="1F4E78" w:sz="4" w:space="0"/>
             </w:tcBorders>
-            <w:shd w:color="auto" w:fill="auto" w:val="clear"/>
+            <w:shd w:val="clear" w:color="auto" w:fill="auto"/>
             <w:vAlign w:val="center"/>
           </w:tcPr>
           <w:p>
             <w:pPr>
-              <w:pStyle w:val="Normal"/>
-              <w:widowControl w:val="false"/>
-              <w:spacing w:lineRule="auto" w:line="240" w:before="0" w:after="0"/>
+              <w:widowControl w:val="0"/>
+              <w:spacing w:before="0" w:after="0" w:line="240" w:lineRule="auto"/>
               <w:jc w:val="center"/>
               <w:rPr>
                 <w:rFonts w:ascii="Tahoma" w:hAnsi="Tahoma" w:eastAsia="Times New Roman" w:cs="Tahoma"/>
@@ -2028,19 +1907,18 @@
                 <w:lang w:val="es-ES" w:eastAsia="es-ES"/>
               </w:rPr>
             </w:pPr>
-            <w:r>
-              <w:rPr>
-                <w:rFonts w:eastAsia="Times New Roman" w:cs="Tahoma" w:ascii="Tahoma" w:hAnsi="Tahoma"/>
-                <w:color w:val="000000"/>
-                <w:sz w:val="12"/>
-                <w:szCs w:val="12"/>
-                <w:lang w:val="es-ES" w:eastAsia="es-ES"/>
-              </w:rPr>
-            </w:r>
           </w:p>
         </w:tc>
       </w:tr>
       <w:tr>
+        <w:tblPrEx>
+          <w:tblCellMar>
+            <w:top w:w="0" w:type="dxa"/>
+            <w:left w:w="70" w:type="dxa"/>
+            <w:bottom w:w="0" w:type="dxa"/>
+            <w:right w:w="70" w:type="dxa"/>
+          </w:tblCellMar>
+        </w:tblPrEx>
         <w:trPr>
           <w:trHeight w:val="405" w:hRule="atLeast"/>
         </w:trPr>
@@ -2048,19 +1926,18 @@
           <w:tcPr>
             <w:tcW w:w="540" w:type="dxa"/>
             <w:tcBorders>
-              <w:top w:val="single" w:sz="4" w:space="0" w:color="000000"/>
-              <w:left w:val="single" w:sz="4" w:space="0" w:color="000000"/>
-              <w:bottom w:val="single" w:sz="4" w:space="0" w:color="000000"/>
-              <w:right w:val="single" w:sz="4" w:space="0" w:color="000000"/>
+              <w:top w:val="single" w:color="000000" w:sz="4" w:space="0"/>
+              <w:left w:val="single" w:color="000000" w:sz="4" w:space="0"/>
+              <w:bottom w:val="single" w:color="000000" w:sz="4" w:space="0"/>
+              <w:right w:val="single" w:color="000000" w:sz="4" w:space="0"/>
             </w:tcBorders>
-            <w:shd w:color="auto" w:fill="auto" w:val="clear"/>
+            <w:shd w:val="clear" w:color="auto" w:fill="auto"/>
             <w:vAlign w:val="center"/>
           </w:tcPr>
           <w:p>
             <w:pPr>
-              <w:pStyle w:val="Normal"/>
-              <w:widowControl w:val="false"/>
-              <w:spacing w:lineRule="auto" w:line="240" w:before="0" w:after="0"/>
+              <w:widowControl w:val="0"/>
+              <w:spacing w:before="0" w:after="0" w:line="240" w:lineRule="auto"/>
               <w:jc w:val="center"/>
               <w:rPr>
                 <w:rFonts w:ascii="Tahoma" w:hAnsi="Tahoma" w:eastAsia="Times New Roman" w:cs="Tahoma"/>
@@ -2072,7 +1949,7 @@
             </w:pPr>
             <w:r>
               <w:rPr>
-                <w:rFonts w:eastAsia="Times New Roman" w:cs="Tahoma" w:ascii="Tahoma" w:hAnsi="Tahoma"/>
+                <w:rFonts w:ascii="Tahoma" w:hAnsi="Tahoma" w:eastAsia="Times New Roman" w:cs="Tahoma"/>
                 <w:color w:val="000000"/>
                 <w:sz w:val="14"/>
                 <w:szCs w:val="14"/>
@@ -2086,19 +1963,18 @@
           <w:tcPr>
             <w:tcW w:w="8244" w:type="dxa"/>
             <w:tcBorders>
-              <w:top w:val="single" w:sz="4" w:space="0" w:color="000000"/>
-              <w:left w:val="single" w:sz="4" w:space="0" w:color="000000"/>
-              <w:bottom w:val="single" w:sz="4" w:space="0" w:color="000000"/>
-              <w:right w:val="single" w:sz="4" w:space="0" w:color="000000"/>
+              <w:top w:val="single" w:color="000000" w:sz="4" w:space="0"/>
+              <w:left w:val="single" w:color="000000" w:sz="4" w:space="0"/>
+              <w:bottom w:val="single" w:color="000000" w:sz="4" w:space="0"/>
+              <w:right w:val="single" w:color="000000" w:sz="4" w:space="0"/>
             </w:tcBorders>
-            <w:shd w:color="auto" w:fill="auto" w:val="clear"/>
+            <w:shd w:val="clear" w:color="auto" w:fill="auto"/>
             <w:vAlign w:val="center"/>
           </w:tcPr>
           <w:p>
             <w:pPr>
-              <w:pStyle w:val="Normal"/>
-              <w:widowControl w:val="false"/>
-              <w:spacing w:lineRule="auto" w:line="240" w:before="0" w:after="0"/>
+              <w:widowControl w:val="0"/>
+              <w:spacing w:before="0" w:after="0" w:line="240" w:lineRule="auto"/>
               <w:jc w:val="both"/>
               <w:rPr>
                 <w:rFonts w:ascii="Tahoma" w:hAnsi="Tahoma" w:eastAsia="Times New Roman" w:cs="Tahoma"/>
@@ -2110,7 +1986,7 @@
             </w:pPr>
             <w:r>
               <w:rPr>
-                <w:rFonts w:eastAsia="Times New Roman" w:cs="Tahoma" w:ascii="Tahoma" w:hAnsi="Tahoma"/>
+                <w:rFonts w:ascii="Tahoma" w:hAnsi="Tahoma" w:eastAsia="Times New Roman" w:cs="Tahoma"/>
                 <w:color w:val="000000"/>
                 <w:sz w:val="14"/>
                 <w:szCs w:val="14"/>
@@ -2120,7 +1996,7 @@
             </w:r>
             <w:r>
               <w:rPr>
-                <w:rFonts w:eastAsia="Times New Roman" w:cs="Tahoma" w:ascii="Tahoma" w:hAnsi="Tahoma"/>
+                <w:rFonts w:ascii="Tahoma" w:hAnsi="Tahoma" w:eastAsia="Times New Roman" w:cs="Tahoma"/>
                 <w:b/>
                 <w:color w:val="000000"/>
                 <w:sz w:val="14"/>
@@ -2135,19 +2011,18 @@
           <w:tcPr>
             <w:tcW w:w="1276" w:type="dxa"/>
             <w:tcBorders>
-              <w:top w:val="single" w:sz="4" w:space="0" w:color="000000"/>
-              <w:left w:val="single" w:sz="4" w:space="0" w:color="000000"/>
-              <w:bottom w:val="single" w:sz="4" w:space="0" w:color="000000"/>
-              <w:right w:val="single" w:sz="4" w:space="0" w:color="000000"/>
+              <w:top w:val="single" w:color="000000" w:sz="4" w:space="0"/>
+              <w:left w:val="single" w:color="000000" w:sz="4" w:space="0"/>
+              <w:bottom w:val="single" w:color="000000" w:sz="4" w:space="0"/>
+              <w:right w:val="single" w:color="000000" w:sz="4" w:space="0"/>
             </w:tcBorders>
-            <w:shd w:color="auto" w:fill="auto" w:val="clear"/>
+            <w:shd w:val="clear" w:color="auto" w:fill="auto"/>
             <w:vAlign w:val="center"/>
           </w:tcPr>
           <w:p>
             <w:pPr>
-              <w:pStyle w:val="Normal"/>
-              <w:widowControl w:val="false"/>
-              <w:spacing w:lineRule="auto" w:line="240" w:before="0" w:after="0"/>
+              <w:widowControl w:val="0"/>
+              <w:spacing w:before="0" w:after="0" w:line="240" w:lineRule="auto"/>
               <w:jc w:val="center"/>
               <w:rPr>
                 <w:rFonts w:ascii="Tahoma" w:hAnsi="Tahoma" w:eastAsia="Times New Roman" w:cs="Tahoma"/>
@@ -2157,19 +2032,18 @@
                 <w:lang w:val="es-ES" w:eastAsia="es-ES"/>
               </w:rPr>
             </w:pPr>
-            <w:r>
-              <w:rPr>
-                <w:rFonts w:eastAsia="Times New Roman" w:cs="Tahoma" w:ascii="Tahoma" w:hAnsi="Tahoma"/>
-                <w:color w:val="000000"/>
-                <w:sz w:val="12"/>
-                <w:szCs w:val="12"/>
-                <w:lang w:val="es-ES" w:eastAsia="es-ES"/>
-              </w:rPr>
-            </w:r>
           </w:p>
         </w:tc>
       </w:tr>
       <w:tr>
+        <w:tblPrEx>
+          <w:tblCellMar>
+            <w:top w:w="0" w:type="dxa"/>
+            <w:left w:w="70" w:type="dxa"/>
+            <w:bottom w:w="0" w:type="dxa"/>
+            <w:right w:w="70" w:type="dxa"/>
+          </w:tblCellMar>
+        </w:tblPrEx>
         <w:trPr>
           <w:trHeight w:val="405" w:hRule="atLeast"/>
         </w:trPr>
@@ -2177,19 +2051,18 @@
           <w:tcPr>
             <w:tcW w:w="540" w:type="dxa"/>
             <w:tcBorders>
-              <w:top w:val="single" w:sz="4" w:space="0" w:color="000000"/>
-              <w:left w:val="single" w:sz="4" w:space="0" w:color="000000"/>
-              <w:bottom w:val="single" w:sz="4" w:space="0" w:color="000000"/>
-              <w:right w:val="single" w:sz="4" w:space="0" w:color="000000"/>
+              <w:top w:val="single" w:color="000000" w:sz="4" w:space="0"/>
+              <w:left w:val="single" w:color="000000" w:sz="4" w:space="0"/>
+              <w:bottom w:val="single" w:color="000000" w:sz="4" w:space="0"/>
+              <w:right w:val="single" w:color="000000" w:sz="4" w:space="0"/>
             </w:tcBorders>
-            <w:shd w:color="auto" w:fill="auto" w:val="clear"/>
+            <w:shd w:val="clear" w:color="auto" w:fill="auto"/>
             <w:vAlign w:val="center"/>
           </w:tcPr>
           <w:p>
             <w:pPr>
-              <w:pStyle w:val="Normal"/>
-              <w:widowControl w:val="false"/>
-              <w:spacing w:lineRule="auto" w:line="240" w:before="0" w:after="0"/>
+              <w:widowControl w:val="0"/>
+              <w:spacing w:before="0" w:after="0" w:line="240" w:lineRule="auto"/>
               <w:jc w:val="center"/>
               <w:rPr>
                 <w:rFonts w:ascii="Tahoma" w:hAnsi="Tahoma" w:eastAsia="Times New Roman" w:cs="Tahoma"/>
@@ -2201,7 +2074,7 @@
             </w:pPr>
             <w:r>
               <w:rPr>
-                <w:rFonts w:eastAsia="Times New Roman" w:cs="Tahoma" w:ascii="Tahoma" w:hAnsi="Tahoma"/>
+                <w:rFonts w:ascii="Tahoma" w:hAnsi="Tahoma" w:eastAsia="Times New Roman" w:cs="Tahoma"/>
                 <w:color w:val="000000"/>
                 <w:sz w:val="14"/>
                 <w:szCs w:val="14"/>
@@ -2215,30 +2088,29 @@
           <w:tcPr>
             <w:tcW w:w="8244" w:type="dxa"/>
             <w:tcBorders>
-              <w:top w:val="single" w:sz="4" w:space="0" w:color="000000"/>
-              <w:left w:val="single" w:sz="4" w:space="0" w:color="000000"/>
-              <w:bottom w:val="single" w:sz="4" w:space="0" w:color="000000"/>
-              <w:right w:val="single" w:sz="4" w:space="0" w:color="000000"/>
+              <w:top w:val="single" w:color="000000" w:sz="4" w:space="0"/>
+              <w:left w:val="single" w:color="000000" w:sz="4" w:space="0"/>
+              <w:bottom w:val="single" w:color="000000" w:sz="4" w:space="0"/>
+              <w:right w:val="single" w:color="000000" w:sz="4" w:space="0"/>
             </w:tcBorders>
-            <w:shd w:color="auto" w:fill="auto" w:val="clear"/>
+            <w:shd w:val="clear" w:color="auto" w:fill="auto"/>
             <w:vAlign w:val="center"/>
           </w:tcPr>
           <w:p>
             <w:pPr>
-              <w:pStyle w:val="Normal"/>
-              <w:widowControl w:val="false"/>
-              <w:spacing w:lineRule="auto" w:line="240" w:before="0" w:after="0"/>
-              <w:rPr>
-                <w:rFonts w:ascii="Tahoma" w:hAnsi="Tahoma" w:eastAsia="Times New Roman" w:cs="Tahoma"/>
-                <w:color w:val="000000"/>
-                <w:sz w:val="14"/>
-                <w:szCs w:val="14"/>
-                <w:lang w:val="es-ES" w:eastAsia="es-ES"/>
-              </w:rPr>
-            </w:pPr>
-            <w:r>
-              <w:rPr>
-                <w:rFonts w:eastAsia="Times New Roman" w:cs="Tahoma" w:ascii="Tahoma" w:hAnsi="Tahoma"/>
+              <w:widowControl w:val="0"/>
+              <w:spacing w:before="0" w:after="0" w:line="240" w:lineRule="auto"/>
+              <w:rPr>
+                <w:rFonts w:ascii="Tahoma" w:hAnsi="Tahoma" w:eastAsia="Times New Roman" w:cs="Tahoma"/>
+                <w:color w:val="000000"/>
+                <w:sz w:val="14"/>
+                <w:szCs w:val="14"/>
+                <w:lang w:val="es-ES" w:eastAsia="es-ES"/>
+              </w:rPr>
+            </w:pPr>
+            <w:r>
+              <w:rPr>
+                <w:rFonts w:ascii="Tahoma" w:hAnsi="Tahoma" w:eastAsia="Times New Roman" w:cs="Tahoma"/>
                 <w:color w:val="000000"/>
                 <w:sz w:val="14"/>
                 <w:szCs w:val="14"/>
@@ -2248,7 +2120,7 @@
             </w:r>
             <w:r>
               <w:rPr>
-                <w:rFonts w:eastAsia="Times New Roman" w:cs="Tahoma" w:ascii="Tahoma" w:hAnsi="Tahoma"/>
+                <w:rFonts w:ascii="Tahoma" w:hAnsi="Tahoma" w:eastAsia="Times New Roman" w:cs="Tahoma"/>
                 <w:b/>
                 <w:color w:val="000000"/>
                 <w:sz w:val="14"/>
@@ -2263,19 +2135,18 @@
           <w:tcPr>
             <w:tcW w:w="1276" w:type="dxa"/>
             <w:tcBorders>
-              <w:top w:val="single" w:sz="4" w:space="0" w:color="000000"/>
-              <w:left w:val="single" w:sz="4" w:space="0" w:color="000000"/>
-              <w:bottom w:val="single" w:sz="4" w:space="0" w:color="000000"/>
-              <w:right w:val="single" w:sz="4" w:space="0" w:color="000000"/>
+              <w:top w:val="single" w:color="000000" w:sz="4" w:space="0"/>
+              <w:left w:val="single" w:color="000000" w:sz="4" w:space="0"/>
+              <w:bottom w:val="single" w:color="000000" w:sz="4" w:space="0"/>
+              <w:right w:val="single" w:color="000000" w:sz="4" w:space="0"/>
             </w:tcBorders>
-            <w:shd w:color="auto" w:fill="auto" w:val="clear"/>
+            <w:shd w:val="clear" w:color="auto" w:fill="auto"/>
             <w:vAlign w:val="center"/>
           </w:tcPr>
           <w:p>
             <w:pPr>
-              <w:pStyle w:val="Normal"/>
-              <w:widowControl w:val="false"/>
-              <w:spacing w:lineRule="auto" w:line="240" w:before="0" w:after="0"/>
+              <w:widowControl w:val="0"/>
+              <w:spacing w:before="0" w:after="0" w:line="240" w:lineRule="auto"/>
               <w:jc w:val="center"/>
               <w:rPr>
                 <w:rFonts w:ascii="Tahoma" w:hAnsi="Tahoma" w:eastAsia="Times New Roman" w:cs="Tahoma"/>
@@ -2285,19 +2156,18 @@
                 <w:lang w:val="es-ES" w:eastAsia="es-ES"/>
               </w:rPr>
             </w:pPr>
-            <w:r>
-              <w:rPr>
-                <w:rFonts w:eastAsia="Times New Roman" w:cs="Tahoma" w:ascii="Tahoma" w:hAnsi="Tahoma"/>
-                <w:color w:val="000000"/>
-                <w:sz w:val="12"/>
-                <w:szCs w:val="12"/>
-                <w:lang w:val="es-ES" w:eastAsia="es-ES"/>
-              </w:rPr>
-            </w:r>
           </w:p>
         </w:tc>
       </w:tr>
       <w:tr>
+        <w:tblPrEx>
+          <w:tblCellMar>
+            <w:top w:w="0" w:type="dxa"/>
+            <w:left w:w="70" w:type="dxa"/>
+            <w:bottom w:w="0" w:type="dxa"/>
+            <w:right w:w="70" w:type="dxa"/>
+          </w:tblCellMar>
+        </w:tblPrEx>
         <w:trPr>
           <w:trHeight w:val="405" w:hRule="atLeast"/>
         </w:trPr>
@@ -2305,19 +2175,18 @@
           <w:tcPr>
             <w:tcW w:w="540" w:type="dxa"/>
             <w:tcBorders>
-              <w:top w:val="single" w:sz="4" w:space="0" w:color="000000"/>
-              <w:left w:val="single" w:sz="4" w:space="0" w:color="000000"/>
-              <w:bottom w:val="single" w:sz="4" w:space="0" w:color="000000"/>
-              <w:right w:val="single" w:sz="4" w:space="0" w:color="000000"/>
+              <w:top w:val="single" w:color="000000" w:sz="4" w:space="0"/>
+              <w:left w:val="single" w:color="000000" w:sz="4" w:space="0"/>
+              <w:bottom w:val="single" w:color="000000" w:sz="4" w:space="0"/>
+              <w:right w:val="single" w:color="000000" w:sz="4" w:space="0"/>
             </w:tcBorders>
-            <w:shd w:color="auto" w:fill="auto" w:val="clear"/>
+            <w:shd w:val="clear" w:color="auto" w:fill="auto"/>
             <w:vAlign w:val="center"/>
           </w:tcPr>
           <w:p>
             <w:pPr>
-              <w:pStyle w:val="Normal"/>
-              <w:widowControl w:val="false"/>
-              <w:spacing w:lineRule="auto" w:line="240" w:before="0" w:after="0"/>
+              <w:widowControl w:val="0"/>
+              <w:spacing w:before="0" w:after="0" w:line="240" w:lineRule="auto"/>
               <w:jc w:val="center"/>
               <w:rPr>
                 <w:rFonts w:ascii="Tahoma" w:hAnsi="Tahoma" w:eastAsia="Times New Roman" w:cs="Tahoma"/>
@@ -2329,7 +2198,7 @@
             </w:pPr>
             <w:r>
               <w:rPr>
-                <w:rFonts w:eastAsia="Times New Roman" w:cs="Tahoma" w:ascii="Tahoma" w:hAnsi="Tahoma"/>
+                <w:rFonts w:ascii="Tahoma" w:hAnsi="Tahoma" w:eastAsia="Times New Roman" w:cs="Tahoma"/>
                 <w:color w:val="000000"/>
                 <w:sz w:val="14"/>
                 <w:szCs w:val="14"/>
@@ -2343,30 +2212,29 @@
           <w:tcPr>
             <w:tcW w:w="8244" w:type="dxa"/>
             <w:tcBorders>
-              <w:top w:val="single" w:sz="4" w:space="0" w:color="000000"/>
-              <w:left w:val="single" w:sz="4" w:space="0" w:color="000000"/>
-              <w:bottom w:val="single" w:sz="4" w:space="0" w:color="000000"/>
-              <w:right w:val="single" w:sz="4" w:space="0" w:color="000000"/>
+              <w:top w:val="single" w:color="000000" w:sz="4" w:space="0"/>
+              <w:left w:val="single" w:color="000000" w:sz="4" w:space="0"/>
+              <w:bottom w:val="single" w:color="000000" w:sz="4" w:space="0"/>
+              <w:right w:val="single" w:color="000000" w:sz="4" w:space="0"/>
             </w:tcBorders>
-            <w:shd w:color="auto" w:fill="auto" w:val="clear"/>
+            <w:shd w:val="clear" w:color="auto" w:fill="auto"/>
             <w:vAlign w:val="center"/>
           </w:tcPr>
           <w:p>
             <w:pPr>
-              <w:pStyle w:val="Normal"/>
-              <w:widowControl w:val="false"/>
-              <w:spacing w:lineRule="auto" w:line="240" w:before="0" w:after="0"/>
-              <w:rPr>
-                <w:rFonts w:ascii="Tahoma" w:hAnsi="Tahoma" w:eastAsia="Times New Roman" w:cs="Tahoma"/>
-                <w:color w:val="000000"/>
-                <w:sz w:val="14"/>
-                <w:szCs w:val="14"/>
-                <w:lang w:val="es-ES" w:eastAsia="es-ES"/>
-              </w:rPr>
-            </w:pPr>
-            <w:r>
-              <w:rPr>
-                <w:rFonts w:eastAsia="Times New Roman" w:cs="Tahoma" w:ascii="Tahoma" w:hAnsi="Tahoma"/>
+              <w:widowControl w:val="0"/>
+              <w:spacing w:before="0" w:after="0" w:line="240" w:lineRule="auto"/>
+              <w:rPr>
+                <w:rFonts w:ascii="Tahoma" w:hAnsi="Tahoma" w:eastAsia="Times New Roman" w:cs="Tahoma"/>
+                <w:color w:val="000000"/>
+                <w:sz w:val="14"/>
+                <w:szCs w:val="14"/>
+                <w:lang w:val="es-ES" w:eastAsia="es-ES"/>
+              </w:rPr>
+            </w:pPr>
+            <w:r>
+              <w:rPr>
+                <w:rFonts w:ascii="Tahoma" w:hAnsi="Tahoma" w:eastAsia="Times New Roman" w:cs="Tahoma"/>
                 <w:color w:val="000000"/>
                 <w:sz w:val="14"/>
                 <w:szCs w:val="14"/>
@@ -2376,7 +2244,7 @@
             </w:r>
             <w:r>
               <w:rPr>
-                <w:rFonts w:eastAsia="Times New Roman" w:cs="Tahoma" w:ascii="Tahoma" w:hAnsi="Tahoma"/>
+                <w:rFonts w:ascii="Tahoma" w:hAnsi="Tahoma" w:eastAsia="Times New Roman" w:cs="Tahoma"/>
                 <w:b/>
                 <w:color w:val="000000"/>
                 <w:sz w:val="14"/>
@@ -2391,19 +2259,18 @@
           <w:tcPr>
             <w:tcW w:w="1276" w:type="dxa"/>
             <w:tcBorders>
-              <w:top w:val="single" w:sz="4" w:space="0" w:color="000000"/>
-              <w:left w:val="single" w:sz="4" w:space="0" w:color="000000"/>
-              <w:bottom w:val="single" w:sz="4" w:space="0" w:color="000000"/>
-              <w:right w:val="single" w:sz="4" w:space="0" w:color="000000"/>
+              <w:top w:val="single" w:color="000000" w:sz="4" w:space="0"/>
+              <w:left w:val="single" w:color="000000" w:sz="4" w:space="0"/>
+              <w:bottom w:val="single" w:color="000000" w:sz="4" w:space="0"/>
+              <w:right w:val="single" w:color="000000" w:sz="4" w:space="0"/>
             </w:tcBorders>
-            <w:shd w:color="auto" w:fill="auto" w:val="clear"/>
+            <w:shd w:val="clear" w:color="auto" w:fill="auto"/>
             <w:vAlign w:val="center"/>
           </w:tcPr>
           <w:p>
             <w:pPr>
-              <w:pStyle w:val="Normal"/>
-              <w:widowControl w:val="false"/>
-              <w:spacing w:lineRule="auto" w:line="240" w:before="0" w:after="0"/>
+              <w:widowControl w:val="0"/>
+              <w:spacing w:before="0" w:after="0" w:line="240" w:lineRule="auto"/>
               <w:jc w:val="center"/>
               <w:rPr>
                 <w:rFonts w:ascii="Tahoma" w:hAnsi="Tahoma" w:eastAsia="Times New Roman" w:cs="Tahoma"/>
@@ -2413,19 +2280,18 @@
                 <w:lang w:val="es-ES" w:eastAsia="es-ES"/>
               </w:rPr>
             </w:pPr>
-            <w:r>
-              <w:rPr>
-                <w:rFonts w:eastAsia="Times New Roman" w:cs="Tahoma" w:ascii="Tahoma" w:hAnsi="Tahoma"/>
-                <w:color w:val="000000"/>
-                <w:sz w:val="12"/>
-                <w:szCs w:val="12"/>
-                <w:lang w:val="es-ES" w:eastAsia="es-ES"/>
-              </w:rPr>
-            </w:r>
           </w:p>
         </w:tc>
       </w:tr>
       <w:tr>
+        <w:tblPrEx>
+          <w:tblCellMar>
+            <w:top w:w="0" w:type="dxa"/>
+            <w:left w:w="70" w:type="dxa"/>
+            <w:bottom w:w="0" w:type="dxa"/>
+            <w:right w:w="70" w:type="dxa"/>
+          </w:tblCellMar>
+        </w:tblPrEx>
         <w:trPr>
           <w:trHeight w:val="405" w:hRule="atLeast"/>
         </w:trPr>
@@ -2433,19 +2299,18 @@
           <w:tcPr>
             <w:tcW w:w="540" w:type="dxa"/>
             <w:tcBorders>
-              <w:top w:val="single" w:sz="4" w:space="0" w:color="000000"/>
-              <w:left w:val="single" w:sz="4" w:space="0" w:color="000000"/>
-              <w:bottom w:val="single" w:sz="4" w:space="0" w:color="000000"/>
-              <w:right w:val="single" w:sz="4" w:space="0" w:color="000000"/>
+              <w:top w:val="single" w:color="000000" w:sz="4" w:space="0"/>
+              <w:left w:val="single" w:color="000000" w:sz="4" w:space="0"/>
+              <w:bottom w:val="single" w:color="000000" w:sz="4" w:space="0"/>
+              <w:right w:val="single" w:color="000000" w:sz="4" w:space="0"/>
             </w:tcBorders>
-            <w:shd w:color="auto" w:fill="auto" w:val="clear"/>
+            <w:shd w:val="clear" w:color="auto" w:fill="auto"/>
             <w:vAlign w:val="center"/>
           </w:tcPr>
           <w:p>
             <w:pPr>
-              <w:pStyle w:val="Normal"/>
-              <w:widowControl w:val="false"/>
-              <w:spacing w:lineRule="auto" w:line="240" w:before="0" w:after="0"/>
+              <w:widowControl w:val="0"/>
+              <w:spacing w:before="0" w:after="0" w:line="240" w:lineRule="auto"/>
               <w:jc w:val="center"/>
               <w:rPr>
                 <w:rFonts w:ascii="Tahoma" w:hAnsi="Tahoma" w:eastAsia="Times New Roman" w:cs="Tahoma"/>
@@ -2457,7 +2322,7 @@
             </w:pPr>
             <w:r>
               <w:rPr>
-                <w:rFonts w:eastAsia="Times New Roman" w:cs="Tahoma" w:ascii="Tahoma" w:hAnsi="Tahoma"/>
+                <w:rFonts w:ascii="Tahoma" w:hAnsi="Tahoma" w:eastAsia="Times New Roman" w:cs="Tahoma"/>
                 <w:color w:val="000000"/>
                 <w:sz w:val="14"/>
                 <w:szCs w:val="14"/>
@@ -2471,30 +2336,29 @@
           <w:tcPr>
             <w:tcW w:w="8244" w:type="dxa"/>
             <w:tcBorders>
-              <w:top w:val="single" w:sz="4" w:space="0" w:color="000000"/>
-              <w:left w:val="single" w:sz="4" w:space="0" w:color="000000"/>
-              <w:bottom w:val="single" w:sz="4" w:space="0" w:color="000000"/>
-              <w:right w:val="single" w:sz="4" w:space="0" w:color="000000"/>
+              <w:top w:val="single" w:color="000000" w:sz="4" w:space="0"/>
+              <w:left w:val="single" w:color="000000" w:sz="4" w:space="0"/>
+              <w:bottom w:val="single" w:color="000000" w:sz="4" w:space="0"/>
+              <w:right w:val="single" w:color="000000" w:sz="4" w:space="0"/>
             </w:tcBorders>
-            <w:shd w:color="auto" w:fill="auto" w:val="clear"/>
+            <w:shd w:val="clear" w:color="auto" w:fill="auto"/>
             <w:vAlign w:val="center"/>
           </w:tcPr>
           <w:p>
             <w:pPr>
-              <w:pStyle w:val="Normal"/>
-              <w:widowControl w:val="false"/>
-              <w:spacing w:lineRule="auto" w:line="240" w:before="0" w:after="0"/>
-              <w:rPr>
-                <w:rFonts w:ascii="Tahoma" w:hAnsi="Tahoma" w:eastAsia="Times New Roman" w:cs="Tahoma"/>
-                <w:color w:val="000000"/>
-                <w:sz w:val="14"/>
-                <w:szCs w:val="14"/>
-                <w:lang w:val="es-ES" w:eastAsia="es-ES"/>
-              </w:rPr>
-            </w:pPr>
-            <w:r>
-              <w:rPr>
-                <w:rFonts w:eastAsia="Times New Roman" w:cs="Tahoma" w:ascii="Tahoma" w:hAnsi="Tahoma"/>
+              <w:widowControl w:val="0"/>
+              <w:spacing w:before="0" w:after="0" w:line="240" w:lineRule="auto"/>
+              <w:rPr>
+                <w:rFonts w:ascii="Tahoma" w:hAnsi="Tahoma" w:eastAsia="Times New Roman" w:cs="Tahoma"/>
+                <w:color w:val="000000"/>
+                <w:sz w:val="14"/>
+                <w:szCs w:val="14"/>
+                <w:lang w:val="es-ES" w:eastAsia="es-ES"/>
+              </w:rPr>
+            </w:pPr>
+            <w:r>
+              <w:rPr>
+                <w:rFonts w:ascii="Tahoma" w:hAnsi="Tahoma" w:eastAsia="Times New Roman" w:cs="Tahoma"/>
                 <w:color w:val="000000"/>
                 <w:sz w:val="14"/>
                 <w:szCs w:val="14"/>
@@ -2504,7 +2368,7 @@
             </w:r>
             <w:r>
               <w:rPr>
-                <w:rFonts w:eastAsia="Times New Roman" w:cs="Tahoma" w:ascii="Tahoma" w:hAnsi="Tahoma"/>
+                <w:rFonts w:ascii="Tahoma" w:hAnsi="Tahoma" w:eastAsia="Times New Roman" w:cs="Tahoma"/>
                 <w:b/>
                 <w:color w:val="000000"/>
                 <w:sz w:val="14"/>
@@ -2515,7 +2379,7 @@
             </w:r>
             <w:r>
               <w:rPr>
-                <w:rFonts w:eastAsia="Times New Roman" w:cs="Tahoma" w:ascii="Tahoma" w:hAnsi="Tahoma"/>
+                <w:rFonts w:ascii="Tahoma" w:hAnsi="Tahoma" w:eastAsia="Times New Roman" w:cs="Tahoma"/>
                 <w:color w:val="000000"/>
                 <w:sz w:val="14"/>
                 <w:szCs w:val="14"/>
@@ -2525,7 +2389,7 @@
             </w:r>
             <w:r>
               <w:rPr>
-                <w:rFonts w:eastAsia="Times New Roman" w:cs="Tahoma" w:ascii="Tahoma" w:hAnsi="Tahoma"/>
+                <w:rFonts w:ascii="Tahoma" w:hAnsi="Tahoma" w:eastAsia="Times New Roman" w:cs="Tahoma"/>
                 <w:b/>
                 <w:color w:val="000000"/>
                 <w:sz w:val="14"/>
@@ -2540,19 +2404,18 @@
           <w:tcPr>
             <w:tcW w:w="1276" w:type="dxa"/>
             <w:tcBorders>
-              <w:top w:val="single" w:sz="4" w:space="0" w:color="000000"/>
-              <w:left w:val="single" w:sz="4" w:space="0" w:color="000000"/>
-              <w:bottom w:val="single" w:sz="4" w:space="0" w:color="000000"/>
-              <w:right w:val="single" w:sz="4" w:space="0" w:color="000000"/>
+              <w:top w:val="single" w:color="000000" w:sz="4" w:space="0"/>
+              <w:left w:val="single" w:color="000000" w:sz="4" w:space="0"/>
+              <w:bottom w:val="single" w:color="000000" w:sz="4" w:space="0"/>
+              <w:right w:val="single" w:color="000000" w:sz="4" w:space="0"/>
             </w:tcBorders>
-            <w:shd w:color="auto" w:fill="auto" w:val="clear"/>
+            <w:shd w:val="clear" w:color="auto" w:fill="auto"/>
             <w:vAlign w:val="center"/>
           </w:tcPr>
           <w:p>
             <w:pPr>
-              <w:pStyle w:val="Normal"/>
-              <w:widowControl w:val="false"/>
-              <w:spacing w:lineRule="auto" w:line="240" w:before="0" w:after="0"/>
+              <w:widowControl w:val="0"/>
+              <w:spacing w:before="0" w:after="0" w:line="240" w:lineRule="auto"/>
               <w:jc w:val="center"/>
               <w:rPr>
                 <w:rFonts w:ascii="Tahoma" w:hAnsi="Tahoma" w:eastAsia="Times New Roman" w:cs="Tahoma"/>
@@ -2562,19 +2425,18 @@
                 <w:lang w:val="es-ES" w:eastAsia="es-ES"/>
               </w:rPr>
             </w:pPr>
-            <w:r>
-              <w:rPr>
-                <w:rFonts w:eastAsia="Times New Roman" w:cs="Tahoma" w:ascii="Tahoma" w:hAnsi="Tahoma"/>
-                <w:color w:val="000000"/>
-                <w:sz w:val="12"/>
-                <w:szCs w:val="12"/>
-                <w:lang w:val="es-ES" w:eastAsia="es-ES"/>
-              </w:rPr>
-            </w:r>
           </w:p>
         </w:tc>
       </w:tr>
       <w:tr>
+        <w:tblPrEx>
+          <w:tblCellMar>
+            <w:top w:w="0" w:type="dxa"/>
+            <w:left w:w="70" w:type="dxa"/>
+            <w:bottom w:w="0" w:type="dxa"/>
+            <w:right w:w="70" w:type="dxa"/>
+          </w:tblCellMar>
+        </w:tblPrEx>
         <w:trPr>
           <w:trHeight w:val="405" w:hRule="atLeast"/>
         </w:trPr>
@@ -2582,19 +2444,18 @@
           <w:tcPr>
             <w:tcW w:w="540" w:type="dxa"/>
             <w:tcBorders>
-              <w:top w:val="single" w:sz="4" w:space="0" w:color="000000"/>
-              <w:left w:val="single" w:sz="4" w:space="0" w:color="000000"/>
-              <w:bottom w:val="single" w:sz="4" w:space="0" w:color="000000"/>
-              <w:right w:val="single" w:sz="4" w:space="0" w:color="000000"/>
+              <w:top w:val="single" w:color="000000" w:sz="4" w:space="0"/>
+              <w:left w:val="single" w:color="000000" w:sz="4" w:space="0"/>
+              <w:bottom w:val="single" w:color="000000" w:sz="4" w:space="0"/>
+              <w:right w:val="single" w:color="000000" w:sz="4" w:space="0"/>
             </w:tcBorders>
-            <w:shd w:color="auto" w:fill="auto" w:val="clear"/>
+            <w:shd w:val="clear" w:color="auto" w:fill="auto"/>
             <w:vAlign w:val="center"/>
           </w:tcPr>
           <w:p>
             <w:pPr>
-              <w:pStyle w:val="Normal"/>
-              <w:widowControl w:val="false"/>
-              <w:spacing w:lineRule="auto" w:line="240" w:before="0" w:after="0"/>
+              <w:widowControl w:val="0"/>
+              <w:spacing w:before="0" w:after="0" w:line="240" w:lineRule="auto"/>
               <w:jc w:val="center"/>
               <w:rPr>
                 <w:rFonts w:ascii="Tahoma" w:hAnsi="Tahoma" w:eastAsia="Times New Roman" w:cs="Tahoma"/>
@@ -2606,7 +2467,7 @@
             </w:pPr>
             <w:r>
               <w:rPr>
-                <w:rFonts w:eastAsia="Times New Roman" w:cs="Tahoma" w:ascii="Tahoma" w:hAnsi="Tahoma"/>
+                <w:rFonts w:ascii="Tahoma" w:hAnsi="Tahoma" w:eastAsia="Times New Roman" w:cs="Tahoma"/>
                 <w:color w:val="000000"/>
                 <w:sz w:val="14"/>
                 <w:szCs w:val="14"/>
@@ -2620,25 +2481,23 @@
           <w:tcPr>
             <w:tcW w:w="8244" w:type="dxa"/>
             <w:tcBorders>
-              <w:top w:val="single" w:sz="4" w:space="0" w:color="000000"/>
-              <w:left w:val="single" w:sz="4" w:space="0" w:color="000000"/>
-              <w:bottom w:val="single" w:sz="4" w:space="0" w:color="000000"/>
-              <w:right w:val="single" w:sz="4" w:space="0" w:color="000000"/>
+              <w:top w:val="single" w:color="000000" w:sz="4" w:space="0"/>
+              <w:left w:val="single" w:color="000000" w:sz="4" w:space="0"/>
+              <w:bottom w:val="single" w:color="000000" w:sz="4" w:space="0"/>
+              <w:right w:val="single" w:color="000000" w:sz="4" w:space="0"/>
             </w:tcBorders>
-            <w:shd w:color="auto" w:fill="auto" w:val="clear"/>
+            <w:shd w:val="clear" w:color="auto" w:fill="auto"/>
             <w:vAlign w:val="bottom"/>
           </w:tcPr>
           <w:p>
             <w:pPr>
-              <w:pStyle w:val="Normal"/>
-              <w:widowControl w:val="false"/>
-              <w:spacing w:lineRule="auto" w:line="360" w:before="0" w:after="0"/>
+              <w:widowControl w:val="0"/>
+              <w:spacing w:before="0" w:after="0" w:line="360" w:lineRule="auto"/>
               <w:jc w:val="left"/>
-              <w:rPr/>
-            </w:pPr>
-            <w:r>
-              <w:rPr>
-                <w:rFonts w:eastAsia="Times New Roman" w:cs="Tahoma" w:ascii="Tahoma" w:hAnsi="Tahoma"/>
+            </w:pPr>
+            <w:r>
+              <w:rPr>
+                <w:rFonts w:ascii="Tahoma" w:hAnsi="Tahoma" w:eastAsia="Times New Roman" w:cs="Tahoma"/>
                 <w:color w:val="000000"/>
                 <w:sz w:val="14"/>
                 <w:szCs w:val="14"/>
@@ -2648,7 +2507,7 @@
             </w:r>
             <w:r>
               <w:rPr>
-                <w:rFonts w:eastAsia="Times New Roman" w:cs="Tahoma" w:ascii="Tahoma" w:hAnsi="Tahoma"/>
+                <w:rFonts w:ascii="Tahoma" w:hAnsi="Tahoma" w:eastAsia="Times New Roman" w:cs="Tahoma"/>
                 <w:b/>
                 <w:color w:val="000000"/>
                 <w:sz w:val="14"/>
@@ -2663,19 +2522,18 @@
           <w:tcPr>
             <w:tcW w:w="1276" w:type="dxa"/>
             <w:tcBorders>
-              <w:top w:val="single" w:sz="4" w:space="0" w:color="000000"/>
-              <w:left w:val="single" w:sz="4" w:space="0" w:color="000000"/>
-              <w:bottom w:val="single" w:sz="4" w:space="0" w:color="000000"/>
-              <w:right w:val="single" w:sz="4" w:space="0" w:color="000000"/>
+              <w:top w:val="single" w:color="000000" w:sz="4" w:space="0"/>
+              <w:left w:val="single" w:color="000000" w:sz="4" w:space="0"/>
+              <w:bottom w:val="single" w:color="000000" w:sz="4" w:space="0"/>
+              <w:right w:val="single" w:color="000000" w:sz="4" w:space="0"/>
             </w:tcBorders>
-            <w:shd w:color="auto" w:fill="auto" w:val="clear"/>
+            <w:shd w:val="clear" w:color="auto" w:fill="auto"/>
             <w:vAlign w:val="center"/>
           </w:tcPr>
           <w:p>
             <w:pPr>
-              <w:pStyle w:val="Normal"/>
-              <w:widowControl w:val="false"/>
-              <w:spacing w:lineRule="auto" w:line="240" w:before="0" w:after="0"/>
+              <w:widowControl w:val="0"/>
+              <w:spacing w:before="0" w:after="0" w:line="240" w:lineRule="auto"/>
               <w:jc w:val="center"/>
               <w:rPr>
                 <w:rFonts w:ascii="Tahoma" w:hAnsi="Tahoma" w:eastAsia="Times New Roman" w:cs="Tahoma"/>
@@ -2685,43 +2543,30 @@
                 <w:lang w:val="es-ES" w:eastAsia="es-ES"/>
               </w:rPr>
             </w:pPr>
-            <w:r>
-              <w:rPr>
-                <w:rFonts w:eastAsia="Times New Roman" w:cs="Tahoma" w:ascii="Tahoma" w:hAnsi="Tahoma"/>
-                <w:color w:val="000000"/>
-                <w:sz w:val="12"/>
-                <w:szCs w:val="12"/>
-                <w:lang w:val="es-ES" w:eastAsia="es-ES"/>
-              </w:rPr>
-            </w:r>
           </w:p>
         </w:tc>
       </w:tr>
     </w:tbl>
     <w:p>
       <w:pPr>
-        <w:pStyle w:val="Cuerpodetexto"/>
+        <w:pStyle w:val="5"/>
         <w:rPr>
           <w:rFonts w:ascii="Tahoma" w:hAnsi="Tahoma" w:cs="Tahoma"/>
           <w:color w:val="000000" w:themeColor="text1"/>
           <w:sz w:val="18"/>
           <w:szCs w:val="18"/>
           <w:lang w:val="es-ES"/>
+          <w14:textFill>
+            <w14:solidFill>
+              <w14:schemeClr w14:val="tx1"/>
+            </w14:solidFill>
+          </w14:textFill>
         </w:rPr>
       </w:pPr>
-      <w:r>
-        <w:rPr>
-          <w:rFonts w:cs="Tahoma" w:ascii="Tahoma" w:hAnsi="Tahoma"/>
-          <w:color w:val="000000" w:themeColor="text1"/>
-          <w:sz w:val="18"/>
-          <w:szCs w:val="18"/>
-          <w:lang w:val="es-ES"/>
-        </w:rPr>
-      </w:r>
     </w:p>
     <w:p>
       <w:pPr>
-        <w:pStyle w:val="Cuerpodetexto"/>
+        <w:pStyle w:val="5"/>
         <w:rPr>
           <w:rFonts w:ascii="Tahoma" w:hAnsi="Tahoma" w:cs="Tahoma"/>
           <w:color w:val="auto"/>
@@ -2732,7 +2577,7 @@
       </w:pPr>
       <w:r>
         <w:rPr>
-          <w:rFonts w:cs="Tahoma" w:ascii="Tahoma" w:hAnsi="Tahoma"/>
+          <w:rFonts w:ascii="Tahoma" w:hAnsi="Tahoma" w:cs="Tahoma"/>
           <w:color w:val="auto"/>
           <w:sz w:val="18"/>
           <w:szCs w:val="18"/>
@@ -2742,28 +2587,38 @@
       </w:r>
       <w:r>
         <w:rPr>
-          <w:rFonts w:cs="Tahoma" w:ascii="Tahoma" w:hAnsi="Tahoma"/>
+          <w:rFonts w:ascii="Tahoma" w:hAnsi="Tahoma" w:cs="Tahoma"/>
           <w:b/>
           <w:color w:val="000000" w:themeColor="text1"/>
           <w:sz w:val="18"/>
           <w:szCs w:val="18"/>
           <w:lang w:val="es-ES"/>
+          <w14:textFill>
+            <w14:solidFill>
+              <w14:schemeClr w14:val="tx1"/>
+            </w14:solidFill>
+          </w14:textFill>
         </w:rPr>
         <w:t>Postulante</w:t>
       </w:r>
       <w:r>
         <w:rPr>
-          <w:rFonts w:cs="Tahoma" w:ascii="Tahoma" w:hAnsi="Tahoma"/>
+          <w:rFonts w:ascii="Tahoma" w:hAnsi="Tahoma" w:cs="Tahoma"/>
           <w:color w:val="000000" w:themeColor="text1"/>
           <w:sz w:val="18"/>
           <w:szCs w:val="18"/>
           <w:lang w:val="es-ES"/>
+          <w14:textFill>
+            <w14:solidFill>
+              <w14:schemeClr w14:val="tx1"/>
+            </w14:solidFill>
+          </w14:textFill>
         </w:rPr>
         <w:t xml:space="preserve"> </w:t>
       </w:r>
       <w:r>
         <w:rPr>
-          <w:rFonts w:cs="Tahoma" w:ascii="Tahoma" w:hAnsi="Tahoma"/>
+          <w:rFonts w:ascii="Tahoma" w:hAnsi="Tahoma" w:cs="Tahoma"/>
           <w:color w:val="auto"/>
           <w:sz w:val="18"/>
           <w:szCs w:val="18"/>
@@ -2773,7 +2628,7 @@
       </w:r>
       <w:r>
         <w:rPr>
-          <w:rFonts w:cs="Tahoma" w:ascii="Tahoma" w:hAnsi="Tahoma"/>
+          <w:rFonts w:ascii="Tahoma" w:hAnsi="Tahoma" w:cs="Tahoma"/>
           <w:b/>
           <w:color w:val="auto"/>
           <w:sz w:val="18"/>
@@ -2784,7 +2639,7 @@
       </w:r>
       <w:r>
         <w:rPr>
-          <w:rFonts w:cs="Tahoma" w:ascii="Tahoma" w:hAnsi="Tahoma"/>
+          <w:rFonts w:ascii="Tahoma" w:hAnsi="Tahoma" w:cs="Tahoma"/>
           <w:color w:val="auto"/>
           <w:sz w:val="18"/>
           <w:szCs w:val="18"/>
@@ -2795,7 +2650,7 @@
     </w:p>
     <w:p>
       <w:pPr>
-        <w:pStyle w:val="Cuerpodetexto"/>
+        <w:pStyle w:val="5"/>
         <w:rPr>
           <w:rFonts w:ascii="Tahoma" w:hAnsi="Tahoma" w:cs="Tahoma"/>
           <w:color w:val="auto"/>
@@ -2804,128 +2659,154 @@
           <w:lang w:val="es-ES"/>
         </w:rPr>
       </w:pPr>
-      <w:r>
-        <w:rPr>
-          <w:rFonts w:cs="Tahoma" w:ascii="Tahoma" w:hAnsi="Tahoma"/>
-          <w:color w:val="auto"/>
-          <w:sz w:val="18"/>
-          <w:szCs w:val="18"/>
-          <w:lang w:val="es-ES"/>
-        </w:rPr>
-      </w:r>
     </w:p>
     <w:p>
       <w:pPr>
-        <w:pStyle w:val="Cuerpodetexto"/>
+        <w:pStyle w:val="5"/>
         <w:rPr>
           <w:rFonts w:ascii="Tahoma" w:hAnsi="Tahoma" w:cs="Tahoma"/>
           <w:color w:val="000000" w:themeColor="text1"/>
           <w:sz w:val="18"/>
           <w:szCs w:val="18"/>
           <w:lang w:val="es-ES"/>
+          <w14:textFill>
+            <w14:solidFill>
+              <w14:schemeClr w14:val="tx1"/>
+            </w14:solidFill>
+          </w14:textFill>
         </w:rPr>
       </w:pPr>
       <w:r>
         <w:rPr>
-          <w:rFonts w:cs="Tahoma" w:ascii="Tahoma" w:hAnsi="Tahoma"/>
+          <w:rFonts w:ascii="Tahoma" w:hAnsi="Tahoma" w:cs="Tahoma"/>
           <w:color w:val="000000" w:themeColor="text1"/>
           <w:sz w:val="18"/>
           <w:szCs w:val="18"/>
           <w:lang w:val="es-ES"/>
+          <w14:textFill>
+            <w14:solidFill>
+              <w14:schemeClr w14:val="tx1"/>
+            </w14:solidFill>
+          </w14:textFill>
         </w:rPr>
         <w:t xml:space="preserve">En el caso de </w:t>
       </w:r>
       <w:r>
         <w:rPr>
-          <w:rFonts w:cs="Tahoma" w:ascii="Tahoma" w:hAnsi="Tahoma"/>
+          <w:rFonts w:ascii="Tahoma" w:hAnsi="Tahoma" w:cs="Tahoma"/>
           <w:b/>
           <w:color w:val="000000" w:themeColor="text1"/>
           <w:sz w:val="18"/>
           <w:szCs w:val="18"/>
           <w:lang w:val="es-ES"/>
+          <w14:textFill>
+            <w14:solidFill>
+              <w14:schemeClr w14:val="tx1"/>
+            </w14:solidFill>
+          </w14:textFill>
         </w:rPr>
         <w:t>no presentar</w:t>
       </w:r>
       <w:r>
         <w:rPr>
-          <w:rFonts w:cs="Tahoma" w:ascii="Tahoma" w:hAnsi="Tahoma"/>
+          <w:rFonts w:ascii="Tahoma" w:hAnsi="Tahoma" w:cs="Tahoma"/>
           <w:color w:val="000000" w:themeColor="text1"/>
           <w:sz w:val="18"/>
           <w:szCs w:val="18"/>
           <w:lang w:val="es-ES"/>
+          <w14:textFill>
+            <w14:solidFill>
+              <w14:schemeClr w14:val="tx1"/>
+            </w14:solidFill>
+          </w14:textFill>
         </w:rPr>
         <w:t xml:space="preserve"> el Certificado de Conocimiento de un Idioma Oficial de Nación o Pueblo Indígena Originario Campesino, u otro documento, la o el </w:t>
       </w:r>
       <w:r>
         <w:rPr>
-          <w:rFonts w:cs="Tahoma" w:ascii="Tahoma" w:hAnsi="Tahoma"/>
+          <w:rFonts w:ascii="Tahoma" w:hAnsi="Tahoma" w:cs="Tahoma"/>
           <w:b/>
           <w:color w:val="000000" w:themeColor="text1"/>
           <w:sz w:val="18"/>
           <w:szCs w:val="18"/>
           <w:lang w:val="es-ES"/>
+          <w14:textFill>
+            <w14:solidFill>
+              <w14:schemeClr w14:val="tx1"/>
+            </w14:solidFill>
+          </w14:textFill>
         </w:rPr>
         <w:t>Postulante</w:t>
       </w:r>
       <w:r>
         <w:rPr>
-          <w:rFonts w:cs="Tahoma" w:ascii="Tahoma" w:hAnsi="Tahoma"/>
+          <w:rFonts w:ascii="Tahoma" w:hAnsi="Tahoma" w:cs="Tahoma"/>
           <w:color w:val="000000" w:themeColor="text1"/>
           <w:sz w:val="18"/>
           <w:szCs w:val="18"/>
           <w:lang w:val="es-ES"/>
+          <w14:textFill>
+            <w14:solidFill>
+              <w14:schemeClr w14:val="tx1"/>
+            </w14:solidFill>
+          </w14:textFill>
         </w:rPr>
         <w:t xml:space="preserve"> se compromete, en plazo de cuatro (4) meses computables a partir del día de su designación como servidora o servidor público del Servicio de Impuestos Nacionales, a presentar el documento. En señal de conformidad y para su fiel y estricto cumplimiento la o el Postulante firma en conformidad.</w:t>
       </w:r>
     </w:p>
     <w:p>
       <w:pPr>
-        <w:pStyle w:val="Cuerpodetexto"/>
+        <w:pStyle w:val="5"/>
         <w:rPr>
           <w:rFonts w:ascii="Tahoma" w:hAnsi="Tahoma" w:cs="Tahoma"/>
           <w:color w:val="000000" w:themeColor="text1"/>
           <w:sz w:val="18"/>
           <w:szCs w:val="18"/>
           <w:lang w:val="es-ES"/>
+          <w14:textFill>
+            <w14:solidFill>
+              <w14:schemeClr w14:val="tx1"/>
+            </w14:solidFill>
+          </w14:textFill>
         </w:rPr>
       </w:pPr>
-      <w:r>
-        <w:rPr>
-          <w:rFonts w:cs="Tahoma" w:ascii="Tahoma" w:hAnsi="Tahoma"/>
-          <w:color w:val="000000" w:themeColor="text1"/>
-          <w:sz w:val="18"/>
-          <w:szCs w:val="18"/>
-          <w:lang w:val="es-ES"/>
-        </w:rPr>
-      </w:r>
     </w:p>
     <w:p>
       <w:pPr>
-        <w:pStyle w:val="Cuerpodetexto"/>
+        <w:pStyle w:val="5"/>
         <w:rPr>
           <w:rFonts w:ascii="Tahoma" w:hAnsi="Tahoma" w:cs="Tahoma"/>
-          <w:i/>
           <w:i/>
           <w:color w:val="000000" w:themeColor="text1"/>
           <w:sz w:val="18"/>
           <w:szCs w:val="18"/>
           <w:lang w:val="es-BO"/>
+          <w14:textFill>
+            <w14:solidFill>
+              <w14:schemeClr w14:val="tx1"/>
+            </w14:solidFill>
+          </w14:textFill>
         </w:rPr>
       </w:pPr>
       <w:r>
         <w:rPr>
-          <w:rFonts w:cs="Tahoma" w:ascii="Tahoma" w:hAnsi="Tahoma"/>
+          <w:rFonts w:ascii="Tahoma" w:hAnsi="Tahoma" w:cs="Tahoma"/>
           <w:i/>
           <w:color w:val="000000" w:themeColor="text1"/>
           <w:sz w:val="18"/>
           <w:szCs w:val="18"/>
           <w:lang w:val="es-ES"/>
+          <w14:textFill>
+            <w14:solidFill>
+              <w14:schemeClr w14:val="tx1"/>
+            </w14:solidFill>
+          </w14:textFill>
         </w:rPr>
         <w:t>Sello de recepción del Departamento o Unidad de Administrativo y Recursos Humanos.</w:t>
       </w:r>
       <w:r>
         <w:rPr>
-          <w:rFonts w:cs="Tahoma" w:ascii="Tahoma" w:hAnsi="Tahoma"/>
+          <w:rFonts w:ascii="Tahoma" w:hAnsi="Tahoma" w:cs="Tahoma"/>
           <w:i/>
           <w:color w:val="FF0000"/>
           <w:sz w:val="18"/>
@@ -2937,7 +2818,7 @@
     </w:p>
     <w:p>
       <w:pPr>
-        <w:pStyle w:val="NoSpacing"/>
+        <w:pStyle w:val="26"/>
         <w:jc w:val="center"/>
         <w:rPr>
           <w:rFonts w:ascii="Tahoma" w:hAnsi="Tahoma" w:cs="Tahoma"/>
@@ -2945,151 +2826,151 @@
           <w:sz w:val="18"/>
           <w:szCs w:val="18"/>
           <w:lang w:val="es-BO" w:eastAsia="es-ES"/>
+          <w14:textFill>
+            <w14:solidFill>
+              <w14:schemeClr w14:val="tx1"/>
+            </w14:solidFill>
+          </w14:textFill>
         </w:rPr>
       </w:pPr>
-      <w:r>
-        <w:rPr>
-          <w:rFonts w:cs="Tahoma" w:ascii="Tahoma" w:hAnsi="Tahoma"/>
-          <w:color w:val="000000" w:themeColor="text1"/>
-          <w:sz w:val="18"/>
-          <w:szCs w:val="18"/>
-          <w:lang w:val="es-BO" w:eastAsia="es-ES"/>
-        </w:rPr>
-      </w:r>
     </w:p>
     <w:p>
       <w:pPr>
-        <w:pStyle w:val="NoSpacing"/>
+        <w:pStyle w:val="26"/>
         <w:jc w:val="center"/>
         <w:rPr>
           <w:rFonts w:ascii="Tahoma" w:hAnsi="Tahoma" w:cs="Tahoma"/>
-          <w:i/>
           <w:i/>
           <w:iCs/>
           <w:color w:val="000000" w:themeColor="text1"/>
           <w:sz w:val="18"/>
           <w:szCs w:val="18"/>
           <w:lang w:val="es-BO" w:eastAsia="es-ES"/>
+          <w14:textFill>
+            <w14:solidFill>
+              <w14:schemeClr w14:val="tx1"/>
+            </w14:solidFill>
+          </w14:textFill>
         </w:rPr>
       </w:pPr>
-      <w:r>
-        <w:rPr>
-          <w:rFonts w:cs="Tahoma" w:ascii="Tahoma" w:hAnsi="Tahoma"/>
+    </w:p>
+    <w:p>
+      <w:pPr>
+        <w:pStyle w:val="26"/>
+        <w:jc w:val="center"/>
+        <w:rPr>
+          <w:rFonts w:ascii="Tahoma" w:hAnsi="Tahoma" w:cs="Tahoma"/>
           <w:i/>
           <w:iCs/>
           <w:color w:val="000000" w:themeColor="text1"/>
           <w:sz w:val="18"/>
           <w:szCs w:val="18"/>
           <w:lang w:val="es-BO" w:eastAsia="es-ES"/>
-        </w:rPr>
-      </w:r>
+          <w14:textFill>
+            <w14:solidFill>
+              <w14:schemeClr w14:val="tx1"/>
+            </w14:solidFill>
+          </w14:textFill>
+        </w:rPr>
+      </w:pPr>
     </w:p>
     <w:p>
       <w:pPr>
-        <w:pStyle w:val="NoSpacing"/>
+        <w:pStyle w:val="26"/>
         <w:jc w:val="center"/>
         <w:rPr>
+          <w:i/>
+          <w:iCs/>
+        </w:rPr>
+      </w:pPr>
+      <w:r>
+        <w:rPr>
           <w:rFonts w:ascii="Tahoma" w:hAnsi="Tahoma" w:cs="Tahoma"/>
-          <w:i/>
           <w:i/>
           <w:iCs/>
           <w:color w:val="000000" w:themeColor="text1"/>
           <w:sz w:val="18"/>
           <w:szCs w:val="18"/>
+          <w:shd w:val="clear" w:fill="auto"/>
           <w:lang w:val="es-BO" w:eastAsia="es-ES"/>
-        </w:rPr>
-      </w:pPr>
+          <w14:textFill>
+            <w14:solidFill>
+              <w14:schemeClr w14:val="tx1"/>
+            </w14:solidFill>
+          </w14:textFill>
+        </w:rPr>
+        <w:t>Nombre:</w:t>
+      </w:r>
       <w:r>
         <w:rPr>
-          <w:rFonts w:cs="Tahoma" w:ascii="Tahoma" w:hAnsi="Tahoma"/>
+          <w:rFonts w:ascii="Tahoma" w:hAnsi="Tahoma" w:cs="Tahoma"/>
           <w:i/>
           <w:iCs/>
           <w:color w:val="000000" w:themeColor="text1"/>
           <w:sz w:val="18"/>
           <w:szCs w:val="18"/>
-          <w:lang w:val="es-BO" w:eastAsia="es-ES"/>
-        </w:rPr>
+          <w:shd w:val="clear" w:fill="auto"/>
+          <w:lang w:val="es-ES" w:eastAsia="es-ES"/>
+          <w14:textFill>
+            <w14:solidFill>
+              <w14:schemeClr w14:val="tx1"/>
+            </w14:solidFill>
+          </w14:textFill>
+        </w:rPr>
+        <w:t xml:space="preserve"> </w:t>
       </w:r>
-    </w:p>
-    <w:p>
-      <w:pPr>
-        <w:pStyle w:val="NoSpacing"/>
-        <w:jc w:val="center"/>
-        <w:rPr>
-          <w:i/>
-          <w:i/>
-          <w:iCs/>
-        </w:rPr>
-      </w:pPr>
       <w:r>
         <w:rPr>
-          <w:rFonts w:cs="Tahoma" w:ascii="Tahoma" w:hAnsi="Tahoma"/>
+          <w:rFonts w:ascii="Tahoma" w:hAnsi="Tahoma" w:cs="Tahoma"/>
+          <w:b w:val="0"/>
+          <w:bCs w:val="0"/>
           <w:i/>
           <w:iCs/>
           <w:color w:val="000000" w:themeColor="text1"/>
           <w:sz w:val="18"/>
           <w:szCs w:val="18"/>
-          <w:shd w:fill="auto" w:val="clear"/>
-          <w:lang w:val="es-BO" w:eastAsia="es-ES"/>
-        </w:rPr>
-        <w:t>Nombre:</w:t>
+          <w:shd w:val="clear" w:fill="auto"/>
+          <w:lang w:val="es-ES" w:eastAsia="es-ES"/>
+          <w14:textFill>
+            <w14:solidFill>
+              <w14:schemeClr w14:val="tx1"/>
+            </w14:solidFill>
+          </w14:textFill>
+        </w:rPr>
+        <w:t>${persona.nombreCompleto}</w:t>
       </w:r>
+    </w:p>
+    <w:p>
+      <w:pPr>
+        <w:pStyle w:val="26"/>
+        <w:jc w:val="center"/>
+        <w:rPr>
+          <w:i/>
+          <w:iCs/>
+        </w:rPr>
+      </w:pPr>
       <w:r>
         <w:rPr>
-          <w:rFonts w:cs="Tahoma" w:ascii="Tahoma" w:hAnsi="Tahoma"/>
+          <w:rFonts w:ascii="Tahoma" w:hAnsi="Tahoma" w:cs="Tahoma"/>
           <w:i/>
           <w:iCs/>
           <w:color w:val="000000" w:themeColor="text1"/>
           <w:sz w:val="18"/>
           <w:szCs w:val="18"/>
-          <w:shd w:fill="auto" w:val="clear"/>
-          <w:lang w:val="es-ES" w:eastAsia="es-ES"/>
-        </w:rPr>
-        <w:t xml:space="preserve"> </w:t>
-      </w:r>
-      <w:r>
-        <w:rPr>
-          <w:rFonts w:cs="Tahoma" w:ascii="Tahoma" w:hAnsi="Tahoma"/>
-          <w:b w:val="false"/>
-          <w:bCs w:val="false"/>
-          <w:i/>
-          <w:iCs/>
-          <w:color w:val="000000" w:themeColor="text1"/>
-          <w:sz w:val="18"/>
-          <w:szCs w:val="18"/>
-          <w:shd w:fill="auto" w:val="clear"/>
-          <w:lang w:val="es-ES" w:eastAsia="es-ES"/>
-        </w:rPr>
-        <w:t>${persona.nombreCompleto}</w:t>
-      </w:r>
-    </w:p>
-    <w:p>
-      <w:pPr>
-        <w:pStyle w:val="NoSpacing"/>
-        <w:jc w:val="center"/>
-        <w:rPr>
-          <w:i/>
-          <w:i/>
-          <w:iCs/>
-        </w:rPr>
-      </w:pPr>
-      <w:r>
-        <w:rPr>
-          <w:rFonts w:cs="Tahoma" w:ascii="Tahoma" w:hAnsi="Tahoma"/>
-          <w:i/>
-          <w:iCs/>
-          <w:color w:val="000000" w:themeColor="text1"/>
-          <w:sz w:val="18"/>
-          <w:szCs w:val="18"/>
-          <w:shd w:fill="auto" w:val="clear"/>
+          <w:shd w:val="clear" w:fill="auto"/>
           <w:lang w:val="es-BO" w:eastAsia="es-ES"/>
+          <w14:textFill>
+            <w14:solidFill>
+              <w14:schemeClr w14:val="tx1"/>
+            </w14:solidFill>
+          </w14:textFill>
         </w:rPr>
         <w:t>CI.: ${persona.ci} ${persona.exp}.</w:t>
       </w:r>
     </w:p>
     <w:p>
       <w:pPr>
-        <w:pStyle w:val="NoSpacing"/>
+        <w:pStyle w:val="26"/>
         <w:jc w:val="right"/>
         <w:rPr>
           <w:rFonts w:ascii="Tahoma" w:hAnsi="Tahoma" w:cs="Tahoma"/>
@@ -3097,21 +2978,17 @@
           <w:sz w:val="20"/>
           <w:szCs w:val="20"/>
           <w:lang w:val="es-BO"/>
+          <w14:textFill>
+            <w14:solidFill>
+              <w14:schemeClr w14:val="tx1"/>
+            </w14:solidFill>
+          </w14:textFill>
         </w:rPr>
       </w:pPr>
-      <w:r>
-        <w:rPr>
-          <w:rFonts w:cs="Tahoma" w:ascii="Tahoma" w:hAnsi="Tahoma"/>
-          <w:color w:val="000000" w:themeColor="text1"/>
-          <w:sz w:val="20"/>
-          <w:szCs w:val="20"/>
-          <w:lang w:val="es-BO"/>
-        </w:rPr>
-      </w:r>
     </w:p>
     <w:p>
       <w:pPr>
-        <w:pStyle w:val="NoSpacing"/>
+        <w:pStyle w:val="26"/>
         <w:jc w:val="right"/>
         <w:rPr>
           <w:rFonts w:ascii="Tahoma" w:hAnsi="Tahoma" w:cs="Tahoma"/>
@@ -3119,21 +2996,17 @@
           <w:sz w:val="20"/>
           <w:szCs w:val="20"/>
           <w:lang w:val="es-BO"/>
+          <w14:textFill>
+            <w14:solidFill>
+              <w14:schemeClr w14:val="tx1"/>
+            </w14:solidFill>
+          </w14:textFill>
         </w:rPr>
       </w:pPr>
-      <w:r>
-        <w:rPr>
-          <w:rFonts w:cs="Tahoma" w:ascii="Tahoma" w:hAnsi="Tahoma"/>
-          <w:color w:val="000000" w:themeColor="text1"/>
-          <w:sz w:val="20"/>
-          <w:szCs w:val="20"/>
-          <w:lang w:val="es-BO"/>
-        </w:rPr>
-      </w:r>
     </w:p>
     <w:p>
       <w:pPr>
-        <w:pStyle w:val="NoSpacing"/>
+        <w:pStyle w:val="26"/>
         <w:jc w:val="right"/>
         <w:rPr>
           <w:rFonts w:ascii="Tahoma" w:hAnsi="Tahoma" w:cs="Tahoma"/>
@@ -3141,102 +3014,123 @@
           <w:sz w:val="20"/>
           <w:szCs w:val="20"/>
           <w:lang w:val="es-BO"/>
+          <w14:textFill>
+            <w14:solidFill>
+              <w14:schemeClr w14:val="tx1"/>
+            </w14:solidFill>
+          </w14:textFill>
         </w:rPr>
       </w:pPr>
-      <w:r>
-        <w:rPr>
-          <w:rFonts w:cs="Tahoma" w:ascii="Tahoma" w:hAnsi="Tahoma"/>
-          <w:color w:val="000000" w:themeColor="text1"/>
-          <w:sz w:val="20"/>
-          <w:szCs w:val="20"/>
-          <w:lang w:val="es-BO"/>
-        </w:rPr>
-      </w:r>
     </w:p>
     <w:p>
       <w:pPr>
-        <w:pStyle w:val="NoSpacing"/>
+        <w:pStyle w:val="26"/>
         <w:jc w:val="right"/>
         <w:rPr>
           <w:rFonts w:ascii="Tahoma" w:hAnsi="Tahoma" w:cs="Tahoma"/>
           <w:color w:val="000000" w:themeColor="text1"/>
           <w:sz w:val="20"/>
           <w:lang w:val="es-ES"/>
+          <w14:textFill>
+            <w14:solidFill>
+              <w14:schemeClr w14:val="tx1"/>
+            </w14:solidFill>
+          </w14:textFill>
         </w:rPr>
       </w:pPr>
       <w:r>
         <w:rPr>
-          <w:rFonts w:cs="Tahoma" w:ascii="Tahoma" w:hAnsi="Tahoma"/>
+          <w:rFonts w:ascii="Tahoma" w:hAnsi="Tahoma" w:cs="Tahoma"/>
           <w:i/>
           <w:color w:val="000000" w:themeColor="text1"/>
           <w:sz w:val="12"/>
           <w:szCs w:val="12"/>
           <w:lang w:val="es-BO"/>
+          <w14:textFill>
+            <w14:solidFill>
+              <w14:schemeClr w14:val="tx1"/>
+            </w14:solidFill>
+          </w14:textFill>
         </w:rPr>
         <w:t xml:space="preserve">(Vo.Bo del servidor público que recepcionó la documentación) </w:t>
       </w:r>
     </w:p>
     <w:p>
       <w:pPr>
-        <w:pStyle w:val="Normal"/>
         <w:widowControl/>
         <w:bidi w:val="0"/>
-        <w:spacing w:lineRule="auto" w:line="259" w:before="0" w:after="160"/>
+        <w:spacing w:before="0" w:after="160" w:line="259" w:lineRule="auto"/>
         <w:jc w:val="left"/>
-        <w:rPr/>
       </w:pPr>
-      <w:r>
-        <w:rPr/>
-      </w:r>
     </w:p>
     <w:sectPr>
-      <w:headerReference w:type="default" r:id="rId3"/>
+      <w:headerReference r:id="rId5" w:type="default"/>
       <w:footnotePr>
         <w:numFmt w:val="decimal"/>
       </w:footnotePr>
-      <w:type w:val="nextPage"/>
       <w:pgSz w:w="12240" w:h="15840"/>
-      <w:pgMar w:left="1134" w:right="1134" w:gutter="0" w:header="284" w:top="1134" w:footer="0" w:bottom="964"/>
+      <w:pgMar w:top="1134" w:right="1134" w:bottom="964" w:left="1134" w:header="284" w:footer="0" w:gutter="0"/>
       <w:pgNumType w:fmt="decimal"/>
-      <w:formProt w:val="false"/>
-      <w:textDirection w:val="lrTb"/>
-      <w:docGrid w:type="default" w:linePitch="360" w:charSpace="4096"/>
+      <w:cols w:space="720" w:num="1"/>
+      <w:formProt w:val="0"/>
+      <w:docGrid w:linePitch="360" w:charSpace="4096"/>
     </w:sectPr>
   </w:body>
 </w:document>
 </file>
 
-<file path=word/footnotes.xml><?xml version="1.0" encoding="utf-8"?>
-<w:footnotes xmlns:o="urn:schemas-microsoft-com:office:office" xmlns:r="http://schemas.openxmlformats.org/officeDocument/2006/relationships" xmlns:v="urn:schemas-microsoft-com:vml" xmlns:w="http://schemas.openxmlformats.org/wordprocessingml/2006/main" xmlns:w10="urn:schemas-microsoft-com:office:word" xmlns:wp="http://schemas.openxmlformats.org/drawingml/2006/wordprocessingDrawing" xmlns:wps="http://schemas.microsoft.com/office/word/2010/wordprocessingShape" xmlns:wpg="http://schemas.microsoft.com/office/word/2010/wordprocessingGroup" xmlns:mc="http://schemas.openxmlformats.org/markup-compatibility/2006" xmlns:wp14="http://schemas.microsoft.com/office/word/2010/wordprocessingDrawing" xmlns:w14="http://schemas.microsoft.com/office/word/2010/wordml" xmlns:w15="http://schemas.microsoft.com/office/word/2012/wordml" mc:Ignorable="w14 wp14 w15">
-  <w:footnote w:id="0" w:type="separator">
+<file path=word/endnotes.xml><?xml version="1.0" encoding="utf-8"?>
+<w:endnotes xmlns:wpc="http://schemas.microsoft.com/office/word/2010/wordprocessingCanvas" xmlns:mc="http://schemas.openxmlformats.org/markup-compatibility/2006" xmlns:o="urn:schemas-microsoft-com:office:office" xmlns:r="http://schemas.openxmlformats.org/officeDocument/2006/relationships" xmlns:m="http://schemas.openxmlformats.org/officeDocument/2006/math" xmlns:v="urn:schemas-microsoft-com:vml" xmlns:wp14="http://schemas.microsoft.com/office/word/2010/wordprocessingDrawing" xmlns:wp="http://schemas.openxmlformats.org/drawingml/2006/wordprocessingDrawing" xmlns:w="http://schemas.openxmlformats.org/wordprocessingml/2006/main" xmlns:w14="http://schemas.microsoft.com/office/word/2010/wordml" xmlns:w15="http://schemas.microsoft.com/office/word/2012/wordml" xmlns:w10="urn:schemas-microsoft-com:office:word" xmlns:wpg="http://schemas.microsoft.com/office/word/2010/wordprocessingGroup" xmlns:wpi="http://schemas.microsoft.com/office/word/2010/wordprocessingInk" xmlns:wne="http://schemas.microsoft.com/office/word/2006/wordml" xmlns:wps="http://schemas.microsoft.com/office/word/2010/wordprocessingShape" xmlns:wpsCustomData="http://www.wps.cn/officeDocument/2013/wpsCustomData" mc:Ignorable="w14 w15 wp14">
+  <w:endnote w:type="separator" w:id="0">
     <w:p>
       <w:pPr>
-        <w:rPr>
-          <w:sz w:val="12"/>
-        </w:rPr>
+        <w:spacing w:line="240" w:lineRule="auto"/>
+      </w:pPr>
+      <w:r>
+        <w:separator/>
+      </w:r>
+    </w:p>
+  </w:endnote>
+  <w:endnote w:type="continuationSeparator" w:id="1">
+    <w:p>
+      <w:pPr>
+        <w:spacing w:line="240" w:lineRule="auto"/>
+      </w:pPr>
+      <w:r>
+        <w:continuationSeparator/>
+      </w:r>
+    </w:p>
+  </w:endnote>
+</w:endnotes>
+</file>
+
+<file path=word/footnotes.xml><?xml version="1.0" encoding="utf-8"?>
+<w:footnotes xmlns:wpc="http://schemas.microsoft.com/office/word/2010/wordprocessingCanvas" xmlns:mc="http://schemas.openxmlformats.org/markup-compatibility/2006" xmlns:o="urn:schemas-microsoft-com:office:office" xmlns:r="http://schemas.openxmlformats.org/officeDocument/2006/relationships" xmlns:m="http://schemas.openxmlformats.org/officeDocument/2006/math" xmlns:v="urn:schemas-microsoft-com:vml" xmlns:wp14="http://schemas.microsoft.com/office/word/2010/wordprocessingDrawing" xmlns:wp="http://schemas.openxmlformats.org/drawingml/2006/wordprocessingDrawing" xmlns:w="http://schemas.openxmlformats.org/wordprocessingml/2006/main" xmlns:w14="http://schemas.microsoft.com/office/word/2010/wordml" xmlns:w15="http://schemas.microsoft.com/office/word/2012/wordml" xmlns:w10="urn:schemas-microsoft-com:office:word" xmlns:wpg="http://schemas.microsoft.com/office/word/2010/wordprocessingGroup" xmlns:wpi="http://schemas.microsoft.com/office/word/2010/wordprocessingInk" xmlns:wne="http://schemas.microsoft.com/office/word/2006/wordml" xmlns:wps="http://schemas.microsoft.com/office/word/2010/wordprocessingShape" xmlns:wpsCustomData="http://www.wps.cn/officeDocument/2013/wpsCustomData" mc:Ignorable="w14 w15 wp14">
+  <w:footnote w:type="separator" w:id="2">
+    <w:p>
+      <w:pPr>
+        <w:spacing w:before="0" w:after="0" w:line="259" w:lineRule="auto"/>
       </w:pPr>
       <w:r>
         <w:separator/>
       </w:r>
     </w:p>
   </w:footnote>
-  <w:footnote w:id="1" w:type="continuationSeparator">
+  <w:footnote w:type="continuationSeparator" w:id="3">
     <w:p>
       <w:pPr>
-        <w:rPr>
-          <w:sz w:val="12"/>
-        </w:rPr>
+        <w:spacing w:before="0" w:after="0" w:line="259" w:lineRule="auto"/>
       </w:pPr>
       <w:r>
         <w:continuationSeparator/>
       </w:r>
     </w:p>
   </w:footnote>
-  <w:footnote w:id="2">
+  <w:footnote w:id="0">
     <w:p>
       <w:pPr>
-        <w:pStyle w:val="Notaalpie"/>
-        <w:widowControl w:val="false"/>
+        <w:pStyle w:val="8"/>
+        <w:widowControl w:val="0"/>
         <w:rPr>
           <w:rFonts w:ascii="Tahoma" w:hAnsi="Tahoma" w:cs="Tahoma"/>
           <w:sz w:val="12"/>
@@ -3246,13 +3140,13 @@
       </w:pPr>
       <w:r>
         <w:rPr>
-          <w:rStyle w:val="Caracteresdenotaalpie"/>
+          <w:rStyle w:val="18"/>
         </w:rPr>
         <w:footnoteRef/>
       </w:r>
       <w:r>
         <w:rPr>
-          <w:rFonts w:cs="Tahoma" w:ascii="Tahoma" w:hAnsi="Tahoma"/>
+          <w:rFonts w:ascii="Tahoma" w:hAnsi="Tahoma" w:cs="Tahoma"/>
           <w:sz w:val="12"/>
           <w:szCs w:val="12"/>
           <w:lang w:val="es-ES"/>
@@ -3265,28 +3159,34 @@
 </file>
 
 <file path=word/header1.xml><?xml version="1.0" encoding="utf-8"?>
-<w:hdr xmlns:o="urn:schemas-microsoft-com:office:office" xmlns:r="http://schemas.openxmlformats.org/officeDocument/2006/relationships" xmlns:v="urn:schemas-microsoft-com:vml" xmlns:w="http://schemas.openxmlformats.org/wordprocessingml/2006/main" xmlns:w10="urn:schemas-microsoft-com:office:word" xmlns:wp="http://schemas.openxmlformats.org/drawingml/2006/wordprocessingDrawing" xmlns:wps="http://schemas.microsoft.com/office/word/2010/wordprocessingShape" xmlns:wpg="http://schemas.microsoft.com/office/word/2010/wordprocessingGroup" xmlns:mc="http://schemas.openxmlformats.org/markup-compatibility/2006" xmlns:wp14="http://schemas.microsoft.com/office/word/2010/wordprocessingDrawing" xmlns:w14="http://schemas.microsoft.com/office/word/2010/wordml" xmlns:w15="http://schemas.microsoft.com/office/word/2012/wordml" mc:Ignorable="w14 wp14 w15">
+<w:hdr xmlns:wpc="http://schemas.microsoft.com/office/word/2010/wordprocessingCanvas" xmlns:mc="http://schemas.openxmlformats.org/markup-compatibility/2006" xmlns:o="urn:schemas-microsoft-com:office:office" xmlns:r="http://schemas.openxmlformats.org/officeDocument/2006/relationships" xmlns:m="http://schemas.openxmlformats.org/officeDocument/2006/math" xmlns:v="urn:schemas-microsoft-com:vml" xmlns:wp14="http://schemas.microsoft.com/office/word/2010/wordprocessingDrawing" xmlns:wp="http://schemas.openxmlformats.org/drawingml/2006/wordprocessingDrawing" xmlns:w10="urn:schemas-microsoft-com:office:word" xmlns:w="http://schemas.openxmlformats.org/wordprocessingml/2006/main" xmlns:w14="http://schemas.microsoft.com/office/word/2010/wordml" xmlns:w15="http://schemas.microsoft.com/office/word/2012/wordml" xmlns:wpg="http://schemas.microsoft.com/office/word/2010/wordprocessingGroup" xmlns:wpi="http://schemas.microsoft.com/office/word/2010/wordprocessingInk" xmlns:wne="http://schemas.microsoft.com/office/word/2006/wordml" xmlns:wps="http://schemas.microsoft.com/office/word/2010/wordprocessingShape" xmlns:wpsCustomData="http://www.wps.cn/officeDocument/2013/wpsCustomData" mc:Ignorable="w14 w15 wp14">
   <w:p>
     <w:pPr>
-      <w:pStyle w:val="Cabecera"/>
+      <w:pStyle w:val="9"/>
       <w:tabs>
         <w:tab w:val="clear" w:pos="8504"/>
-        <w:tab w:val="center" w:pos="4252" w:leader="none"/>
       </w:tabs>
-      <w:rPr/>
     </w:pPr>
     <w:r>
-      <w:rPr/>
       <w:tab/>
+    </w:r>
+    <w:r>
       <w:tab/>
     </w:r>
   </w:p>
   <w:tbl>
     <w:tblPr>
-      <w:tblStyle w:val="Tablaconcuadrcula"/>
+      <w:tblStyle w:val="11"/>
       <w:tblW w:w="5000" w:type="pct"/>
-      <w:jc w:val="left"/>
       <w:tblInd w:w="0" w:type="dxa"/>
+      <w:tblBorders>
+        <w:top w:val="single" w:color="auto" w:sz="4" w:space="0"/>
+        <w:left w:val="single" w:color="auto" w:sz="4" w:space="0"/>
+        <w:bottom w:val="single" w:color="auto" w:sz="4" w:space="0"/>
+        <w:right w:val="single" w:color="auto" w:sz="4" w:space="0"/>
+        <w:insideH w:val="single" w:color="auto" w:sz="4" w:space="0"/>
+        <w:insideV w:val="single" w:color="auto" w:sz="4" w:space="0"/>
+      </w:tblBorders>
       <w:tblLayout w:type="fixed"/>
       <w:tblCellMar>
         <w:top w:w="0" w:type="dxa"/>
@@ -3294,15 +3194,30 @@
         <w:bottom w:w="0" w:type="dxa"/>
         <w:right w:w="108" w:type="dxa"/>
       </w:tblCellMar>
-      <w:tblLook w:val="04a0" w:noHBand="0" w:noVBand="1" w:firstColumn="1" w:lastRow="0" w:lastColumn="0" w:firstRow="1"/>
     </w:tblPr>
     <w:tblGrid>
-      <w:gridCol w:w="2465"/>
-      <w:gridCol w:w="4964"/>
-      <w:gridCol w:w="1318"/>
-      <w:gridCol w:w="1224"/>
+      <w:gridCol w:w="2519"/>
+      <w:gridCol w:w="5072"/>
+      <w:gridCol w:w="1347"/>
+      <w:gridCol w:w="1251"/>
     </w:tblGrid>
     <w:tr>
+      <w:tblPrEx>
+        <w:tblBorders>
+          <w:top w:val="single" w:color="auto" w:sz="4" w:space="0"/>
+          <w:left w:val="single" w:color="auto" w:sz="4" w:space="0"/>
+          <w:bottom w:val="single" w:color="auto" w:sz="4" w:space="0"/>
+          <w:right w:val="single" w:color="auto" w:sz="4" w:space="0"/>
+          <w:insideH w:val="single" w:color="auto" w:sz="4" w:space="0"/>
+          <w:insideV w:val="single" w:color="auto" w:sz="4" w:space="0"/>
+        </w:tblBorders>
+        <w:tblCellMar>
+          <w:top w:w="0" w:type="dxa"/>
+          <w:left w:w="108" w:type="dxa"/>
+          <w:bottom w:w="0" w:type="dxa"/>
+          <w:right w:w="108" w:type="dxa"/>
+        </w:tblCellMar>
+      </w:tblPrEx>
       <w:trPr>
         <w:trHeight w:val="247" w:hRule="atLeast"/>
       </w:trPr>
@@ -3311,21 +3226,21 @@
           <w:tcW w:w="2465" w:type="dxa"/>
           <w:vMerge w:val="restart"/>
           <w:tcBorders>
-            <w:top w:val="single" w:sz="8" w:space="0" w:color="000000"/>
-            <w:left w:val="single" w:sz="8" w:space="0" w:color="000000"/>
-            <w:bottom w:val="single" w:sz="8" w:space="0" w:color="000000"/>
-            <w:right w:val="single" w:sz="8" w:space="0" w:color="000000"/>
+            <w:top w:val="single" w:color="000000" w:sz="8" w:space="0"/>
+            <w:left w:val="single" w:color="000000" w:sz="8" w:space="0"/>
+            <w:bottom w:val="single" w:color="000000" w:sz="8" w:space="0"/>
+            <w:right w:val="single" w:color="000000" w:sz="8" w:space="0"/>
           </w:tcBorders>
-          <w:shd w:color="auto" w:fill="auto" w:val="clear"/>
+          <w:shd w:val="clear" w:color="auto" w:fill="auto"/>
           <w:vAlign w:val="center"/>
         </w:tcPr>
         <w:p>
           <w:pPr>
-            <w:pStyle w:val="Cabecera"/>
-            <w:widowControl w:val="false"/>
-            <w:suppressAutoHyphens w:val="true"/>
+            <w:pStyle w:val="9"/>
+            <w:widowControl w:val="0"/>
+            <w:suppressAutoHyphens/>
             <w:spacing w:before="0" w:after="0"/>
-            <w:ind w:left="-132" w:hanging="0"/>
+            <w:ind w:left="-132" w:firstLine="0"/>
             <w:jc w:val="center"/>
             <w:rPr>
               <w:lang w:val="es-BO"/>
@@ -3336,7 +3251,7 @@
               <w:lang w:val="es-BO"/>
             </w:rPr>
             <w:drawing>
-              <wp:anchor behindDoc="0" distT="0" distB="0" distL="114300" distR="114300" simplePos="0" locked="0" layoutInCell="1" allowOverlap="1" relativeHeight="2">
+              <wp:anchor distT="0" distB="0" distL="114300" distR="114300" simplePos="0" relativeHeight="251659264" behindDoc="0" locked="0" layoutInCell="1" allowOverlap="1">
                 <wp:simplePos x="0" y="0"/>
                 <wp:positionH relativeFrom="column">
                   <wp:posOffset>-5080</wp:posOffset>
@@ -3347,7 +3262,7 @@
                 <wp:extent cx="1442720" cy="581660"/>
                 <wp:effectExtent l="0" t="0" r="0" b="0"/>
                 <wp:wrapThrough wrapText="bothSides">
-                  <wp:wrapPolygon edited="0">
+                  <wp:wrapPolygon>
                     <wp:start x="7380" y="0"/>
                     <wp:lineTo x="7098" y="2037"/>
                     <wp:lineTo x="6811" y="9823"/>
@@ -3381,7 +3296,7 @@
                           <a:fillRect/>
                         </a:stretch>
                       </pic:blipFill>
-                      <pic:spPr bwMode="auto">
+                      <pic:spPr>
                         <a:xfrm>
                           <a:off x="0" y="0"/>
                           <a:ext cx="1442720" cy="581660"/>
@@ -3403,24 +3318,22 @@
           <w:tcW w:w="4964" w:type="dxa"/>
           <w:vMerge w:val="restart"/>
           <w:tcBorders>
-            <w:top w:val="single" w:sz="8" w:space="0" w:color="000000"/>
-            <w:left w:val="single" w:sz="8" w:space="0" w:color="000000"/>
-            <w:bottom w:val="single" w:sz="8" w:space="0" w:color="000000"/>
-            <w:right w:val="single" w:sz="8" w:space="0" w:color="000000"/>
+            <w:top w:val="single" w:color="000000" w:sz="8" w:space="0"/>
+            <w:left w:val="single" w:color="000000" w:sz="8" w:space="0"/>
+            <w:bottom w:val="single" w:color="000000" w:sz="8" w:space="0"/>
+            <w:right w:val="single" w:color="000000" w:sz="8" w:space="0"/>
           </w:tcBorders>
-          <w:shd w:color="auto" w:fill="auto" w:val="clear"/>
+          <w:shd w:val="clear" w:color="auto" w:fill="auto"/>
           <w:vAlign w:val="center"/>
         </w:tcPr>
         <w:p>
           <w:pPr>
-            <w:pStyle w:val="Normal"/>
-            <w:widowControl w:val="false"/>
-            <w:suppressAutoHyphens w:val="true"/>
-            <w:spacing w:lineRule="auto" w:line="240" w:before="0" w:after="0"/>
+            <w:widowControl w:val="0"/>
+            <w:suppressAutoHyphens/>
+            <w:spacing w:before="0" w:after="0" w:line="240" w:lineRule="auto"/>
             <w:jc w:val="center"/>
             <w:rPr>
               <w:rFonts w:ascii="Tahoma" w:hAnsi="Tahoma" w:cs="Tahoma"/>
-              <w:b/>
               <w:b/>
               <w:sz w:val="20"/>
               <w:szCs w:val="16"/>
@@ -3429,7 +3342,7 @@
           </w:pPr>
           <w:r>
             <w:rPr>
-              <w:rFonts w:eastAsia="Calibri" w:cs="Tahoma" w:ascii="Tahoma" w:hAnsi="Tahoma"/>
+              <w:rFonts w:ascii="Tahoma" w:hAnsi="Tahoma" w:eastAsia="Calibri" w:cs="Tahoma"/>
               <w:b/>
               <w:kern w:val="0"/>
               <w:sz w:val="20"/>
@@ -3441,14 +3354,12 @@
         </w:p>
         <w:p>
           <w:pPr>
-            <w:pStyle w:val="Normal"/>
-            <w:widowControl w:val="false"/>
-            <w:suppressAutoHyphens w:val="true"/>
-            <w:spacing w:lineRule="auto" w:line="240" w:before="0" w:after="0"/>
+            <w:widowControl w:val="0"/>
+            <w:suppressAutoHyphens/>
+            <w:spacing w:before="0" w:after="0" w:line="240" w:lineRule="auto"/>
             <w:jc w:val="center"/>
             <w:rPr>
               <w:rFonts w:ascii="Tahoma" w:hAnsi="Tahoma" w:cs="Tahoma"/>
-              <w:b/>
               <w:b/>
               <w:sz w:val="16"/>
               <w:szCs w:val="16"/>
@@ -3457,7 +3368,7 @@
           </w:pPr>
           <w:r>
             <w:rPr>
-              <w:rFonts w:eastAsia="Calibri" w:cs="Tahoma" w:ascii="Tahoma" w:hAnsi="Tahoma"/>
+              <w:rFonts w:ascii="Tahoma" w:hAnsi="Tahoma" w:eastAsia="Calibri" w:cs="Tahoma"/>
               <w:b/>
               <w:kern w:val="0"/>
               <w:sz w:val="20"/>
@@ -3473,24 +3384,22 @@
           <w:tcW w:w="2542" w:type="dxa"/>
           <w:gridSpan w:val="2"/>
           <w:tcBorders>
-            <w:top w:val="single" w:sz="8" w:space="0" w:color="000000"/>
-            <w:left w:val="single" w:sz="8" w:space="0" w:color="000000"/>
-            <w:bottom w:val="single" w:sz="8" w:space="0" w:color="000000"/>
-            <w:right w:val="single" w:sz="8" w:space="0" w:color="000000"/>
+            <w:top w:val="single" w:color="000000" w:sz="8" w:space="0"/>
+            <w:left w:val="single" w:color="000000" w:sz="8" w:space="0"/>
+            <w:bottom w:val="single" w:color="000000" w:sz="8" w:space="0"/>
+            <w:right w:val="single" w:color="000000" w:sz="8" w:space="0"/>
           </w:tcBorders>
-          <w:shd w:color="auto" w:fill="auto" w:val="clear"/>
+          <w:shd w:val="clear" w:color="auto" w:fill="auto"/>
           <w:vAlign w:val="center"/>
         </w:tcPr>
         <w:p>
           <w:pPr>
-            <w:pStyle w:val="Normal"/>
-            <w:widowControl w:val="false"/>
-            <w:suppressAutoHyphens w:val="true"/>
-            <w:spacing w:lineRule="auto" w:line="240" w:before="0" w:after="0"/>
+            <w:widowControl w:val="0"/>
+            <w:suppressAutoHyphens/>
+            <w:spacing w:before="0" w:after="0" w:line="240" w:lineRule="auto"/>
             <w:jc w:val="center"/>
             <w:rPr>
               <w:rFonts w:ascii="Tahoma" w:hAnsi="Tahoma" w:cs="Tahoma"/>
-              <w:b/>
               <w:b/>
               <w:sz w:val="16"/>
               <w:szCs w:val="16"/>
@@ -3499,7 +3408,7 @@
           </w:pPr>
           <w:r>
             <w:rPr>
-              <w:rFonts w:eastAsia="Calibri" w:cs="Tahoma" w:ascii="Tahoma" w:hAnsi="Tahoma"/>
+              <w:rFonts w:ascii="Tahoma" w:hAnsi="Tahoma" w:eastAsia="Calibri" w:cs="Tahoma"/>
               <w:b/>
               <w:kern w:val="0"/>
               <w:sz w:val="16"/>
@@ -3512,6 +3421,22 @@
       </w:tc>
     </w:tr>
     <w:tr>
+      <w:tblPrEx>
+        <w:tblBorders>
+          <w:top w:val="single" w:color="auto" w:sz="4" w:space="0"/>
+          <w:left w:val="single" w:color="auto" w:sz="4" w:space="0"/>
+          <w:bottom w:val="single" w:color="auto" w:sz="4" w:space="0"/>
+          <w:right w:val="single" w:color="auto" w:sz="4" w:space="0"/>
+          <w:insideH w:val="single" w:color="auto" w:sz="4" w:space="0"/>
+          <w:insideV w:val="single" w:color="auto" w:sz="4" w:space="0"/>
+        </w:tblBorders>
+        <w:tblCellMar>
+          <w:top w:w="0" w:type="dxa"/>
+          <w:left w:w="108" w:type="dxa"/>
+          <w:bottom w:w="0" w:type="dxa"/>
+          <w:right w:w="108" w:type="dxa"/>
+        </w:tblCellMar>
+      </w:tblPrEx>
       <w:trPr>
         <w:trHeight w:val="247" w:hRule="atLeast"/>
       </w:trPr>
@@ -3520,29 +3445,24 @@
           <w:tcW w:w="2465" w:type="dxa"/>
           <w:vMerge w:val="continue"/>
           <w:tcBorders>
-            <w:top w:val="single" w:sz="8" w:space="0" w:color="000000"/>
-            <w:left w:val="single" w:sz="8" w:space="0" w:color="000000"/>
-            <w:bottom w:val="single" w:sz="8" w:space="0" w:color="000000"/>
-            <w:right w:val="single" w:sz="8" w:space="0" w:color="000000"/>
+            <w:top w:val="single" w:color="000000" w:sz="8" w:space="0"/>
+            <w:left w:val="single" w:color="000000" w:sz="8" w:space="0"/>
+            <w:bottom w:val="single" w:color="000000" w:sz="8" w:space="0"/>
+            <w:right w:val="single" w:color="000000" w:sz="8" w:space="0"/>
           </w:tcBorders>
-          <w:shd w:color="auto" w:fill="auto" w:val="clear"/>
+          <w:shd w:val="clear" w:color="auto" w:fill="auto"/>
         </w:tcPr>
         <w:p>
           <w:pPr>
-            <w:pStyle w:val="Cabecera"/>
-            <w:widowControl w:val="false"/>
-            <w:suppressAutoHyphens w:val="true"/>
+            <w:pStyle w:val="9"/>
+            <w:widowControl w:val="0"/>
+            <w:suppressAutoHyphens/>
             <w:spacing w:before="0" w:after="0"/>
             <w:jc w:val="left"/>
             <w:rPr>
               <w:lang w:val="es-BO"/>
             </w:rPr>
           </w:pPr>
-          <w:r>
-            <w:rPr>
-              <w:lang w:val="es-BO"/>
-            </w:rPr>
-          </w:r>
         </w:p>
       </w:tc>
       <w:tc>
@@ -3550,18 +3470,18 @@
           <w:tcW w:w="4964" w:type="dxa"/>
           <w:vMerge w:val="continue"/>
           <w:tcBorders>
-            <w:top w:val="single" w:sz="8" w:space="0" w:color="000000"/>
-            <w:left w:val="single" w:sz="8" w:space="0" w:color="000000"/>
-            <w:bottom w:val="single" w:sz="8" w:space="0" w:color="000000"/>
-            <w:right w:val="single" w:sz="8" w:space="0" w:color="000000"/>
+            <w:top w:val="single" w:color="000000" w:sz="8" w:space="0"/>
+            <w:left w:val="single" w:color="000000" w:sz="8" w:space="0"/>
+            <w:bottom w:val="single" w:color="000000" w:sz="8" w:space="0"/>
+            <w:right w:val="single" w:color="000000" w:sz="8" w:space="0"/>
           </w:tcBorders>
-          <w:shd w:color="auto" w:fill="auto" w:val="clear"/>
+          <w:shd w:val="clear" w:color="auto" w:fill="auto"/>
         </w:tcPr>
         <w:p>
           <w:pPr>
-            <w:pStyle w:val="Cabecera"/>
-            <w:widowControl w:val="false"/>
-            <w:suppressAutoHyphens w:val="true"/>
+            <w:pStyle w:val="9"/>
+            <w:widowControl w:val="0"/>
+            <w:suppressAutoHyphens/>
             <w:spacing w:before="0" w:after="0"/>
             <w:jc w:val="left"/>
             <w:rPr>
@@ -3570,13 +3490,6 @@
               <w:lang w:val="es-BO"/>
             </w:rPr>
           </w:pPr>
-          <w:r>
-            <w:rPr>
-              <w:sz w:val="16"/>
-              <w:szCs w:val="16"/>
-              <w:lang w:val="es-BO"/>
-            </w:rPr>
-          </w:r>
         </w:p>
       </w:tc>
       <w:tc>
@@ -3584,20 +3497,19 @@
           <w:tcW w:w="2542" w:type="dxa"/>
           <w:gridSpan w:val="2"/>
           <w:tcBorders>
-            <w:top w:val="single" w:sz="8" w:space="0" w:color="000000"/>
-            <w:left w:val="single" w:sz="8" w:space="0" w:color="000000"/>
-            <w:bottom w:val="single" w:sz="8" w:space="0" w:color="000000"/>
-            <w:right w:val="single" w:sz="8" w:space="0" w:color="000000"/>
+            <w:top w:val="single" w:color="000000" w:sz="8" w:space="0"/>
+            <w:left w:val="single" w:color="000000" w:sz="8" w:space="0"/>
+            <w:bottom w:val="single" w:color="000000" w:sz="8" w:space="0"/>
+            <w:right w:val="single" w:color="000000" w:sz="8" w:space="0"/>
           </w:tcBorders>
-          <w:shd w:color="auto" w:fill="auto" w:val="clear"/>
+          <w:shd w:val="clear" w:color="auto" w:fill="auto"/>
           <w:vAlign w:val="center"/>
         </w:tcPr>
         <w:p>
           <w:pPr>
-            <w:pStyle w:val="Normal"/>
-            <w:widowControl w:val="false"/>
-            <w:suppressAutoHyphens w:val="true"/>
-            <w:spacing w:lineRule="auto" w:line="240" w:before="0" w:after="0"/>
+            <w:widowControl w:val="0"/>
+            <w:suppressAutoHyphens/>
+            <w:spacing w:before="0" w:after="0" w:line="240" w:lineRule="auto"/>
             <w:jc w:val="center"/>
             <w:rPr>
               <w:rFonts w:ascii="Tahoma" w:hAnsi="Tahoma" w:cs="Tahoma"/>
@@ -3608,7 +3520,7 @@
           </w:pPr>
           <w:r>
             <w:rPr>
-              <w:rFonts w:eastAsia="Calibri" w:cs="Tahoma" w:ascii="Tahoma" w:hAnsi="Tahoma"/>
+              <w:rFonts w:ascii="Tahoma" w:hAnsi="Tahoma" w:eastAsia="Calibri" w:cs="Tahoma"/>
               <w:kern w:val="0"/>
               <w:sz w:val="16"/>
               <w:szCs w:val="16"/>
@@ -3620,6 +3532,22 @@
       </w:tc>
     </w:tr>
     <w:tr>
+      <w:tblPrEx>
+        <w:tblBorders>
+          <w:top w:val="single" w:color="auto" w:sz="4" w:space="0"/>
+          <w:left w:val="single" w:color="auto" w:sz="4" w:space="0"/>
+          <w:bottom w:val="single" w:color="auto" w:sz="4" w:space="0"/>
+          <w:right w:val="single" w:color="auto" w:sz="4" w:space="0"/>
+          <w:insideH w:val="single" w:color="auto" w:sz="4" w:space="0"/>
+          <w:insideV w:val="single" w:color="auto" w:sz="4" w:space="0"/>
+        </w:tblBorders>
+        <w:tblCellMar>
+          <w:top w:w="0" w:type="dxa"/>
+          <w:left w:w="108" w:type="dxa"/>
+          <w:bottom w:w="0" w:type="dxa"/>
+          <w:right w:w="108" w:type="dxa"/>
+        </w:tblCellMar>
+      </w:tblPrEx>
       <w:trPr>
         <w:trHeight w:val="388" w:hRule="atLeast"/>
       </w:trPr>
@@ -3628,29 +3556,24 @@
           <w:tcW w:w="2465" w:type="dxa"/>
           <w:vMerge w:val="continue"/>
           <w:tcBorders>
-            <w:top w:val="single" w:sz="8" w:space="0" w:color="000000"/>
-            <w:left w:val="single" w:sz="8" w:space="0" w:color="000000"/>
-            <w:bottom w:val="single" w:sz="8" w:space="0" w:color="000000"/>
-            <w:right w:val="single" w:sz="8" w:space="0" w:color="000000"/>
+            <w:top w:val="single" w:color="000000" w:sz="8" w:space="0"/>
+            <w:left w:val="single" w:color="000000" w:sz="8" w:space="0"/>
+            <w:bottom w:val="single" w:color="000000" w:sz="8" w:space="0"/>
+            <w:right w:val="single" w:color="000000" w:sz="8" w:space="0"/>
           </w:tcBorders>
-          <w:shd w:color="auto" w:fill="auto" w:val="clear"/>
+          <w:shd w:val="clear" w:color="auto" w:fill="auto"/>
         </w:tcPr>
         <w:p>
           <w:pPr>
-            <w:pStyle w:val="Cabecera"/>
-            <w:widowControl w:val="false"/>
-            <w:suppressAutoHyphens w:val="true"/>
+            <w:pStyle w:val="9"/>
+            <w:widowControl w:val="0"/>
+            <w:suppressAutoHyphens/>
             <w:spacing w:before="0" w:after="0"/>
             <w:jc w:val="left"/>
             <w:rPr>
               <w:lang w:val="es-BO"/>
             </w:rPr>
           </w:pPr>
-          <w:r>
-            <w:rPr>
-              <w:lang w:val="es-BO"/>
-            </w:rPr>
-          </w:r>
         </w:p>
       </w:tc>
       <w:tc>
@@ -3658,18 +3581,18 @@
           <w:tcW w:w="4964" w:type="dxa"/>
           <w:vMerge w:val="continue"/>
           <w:tcBorders>
-            <w:top w:val="single" w:sz="8" w:space="0" w:color="000000"/>
-            <w:left w:val="single" w:sz="8" w:space="0" w:color="000000"/>
-            <w:bottom w:val="single" w:sz="8" w:space="0" w:color="000000"/>
-            <w:right w:val="single" w:sz="8" w:space="0" w:color="000000"/>
+            <w:top w:val="single" w:color="000000" w:sz="8" w:space="0"/>
+            <w:left w:val="single" w:color="000000" w:sz="8" w:space="0"/>
+            <w:bottom w:val="single" w:color="000000" w:sz="8" w:space="0"/>
+            <w:right w:val="single" w:color="000000" w:sz="8" w:space="0"/>
           </w:tcBorders>
-          <w:shd w:color="auto" w:fill="auto" w:val="clear"/>
+          <w:shd w:val="clear" w:color="auto" w:fill="auto"/>
         </w:tcPr>
         <w:p>
           <w:pPr>
-            <w:pStyle w:val="Cabecera"/>
-            <w:widowControl w:val="false"/>
-            <w:suppressAutoHyphens w:val="true"/>
+            <w:pStyle w:val="9"/>
+            <w:widowControl w:val="0"/>
+            <w:suppressAutoHyphens/>
             <w:spacing w:before="0" w:after="0"/>
             <w:jc w:val="left"/>
             <w:rPr>
@@ -3678,37 +3601,28 @@
               <w:lang w:val="es-BO"/>
             </w:rPr>
           </w:pPr>
-          <w:r>
-            <w:rPr>
-              <w:sz w:val="16"/>
-              <w:szCs w:val="16"/>
-              <w:lang w:val="es-BO"/>
-            </w:rPr>
-          </w:r>
         </w:p>
       </w:tc>
       <w:tc>
         <w:tcPr>
           <w:tcW w:w="1318" w:type="dxa"/>
           <w:tcBorders>
-            <w:top w:val="single" w:sz="8" w:space="0" w:color="000000"/>
-            <w:left w:val="single" w:sz="8" w:space="0" w:color="000000"/>
-            <w:bottom w:val="single" w:sz="8" w:space="0" w:color="000000"/>
-            <w:right w:val="single" w:sz="8" w:space="0" w:color="000000"/>
+            <w:top w:val="single" w:color="000000" w:sz="8" w:space="0"/>
+            <w:left w:val="single" w:color="000000" w:sz="8" w:space="0"/>
+            <w:bottom w:val="single" w:color="000000" w:sz="8" w:space="0"/>
+            <w:right w:val="single" w:color="000000" w:sz="8" w:space="0"/>
           </w:tcBorders>
-          <w:shd w:color="auto" w:fill="auto" w:val="clear"/>
+          <w:shd w:val="clear" w:color="auto" w:fill="auto"/>
           <w:vAlign w:val="center"/>
         </w:tcPr>
         <w:p>
           <w:pPr>
-            <w:pStyle w:val="Normal"/>
-            <w:widowControl w:val="false"/>
-            <w:suppressAutoHyphens w:val="true"/>
-            <w:spacing w:lineRule="auto" w:line="240" w:before="0" w:after="0"/>
+            <w:widowControl w:val="0"/>
+            <w:suppressAutoHyphens/>
+            <w:spacing w:before="0" w:after="0" w:line="240" w:lineRule="auto"/>
             <w:jc w:val="center"/>
             <w:rPr>
               <w:rFonts w:ascii="Tahoma" w:hAnsi="Tahoma" w:cs="Tahoma"/>
-              <w:b/>
               <w:b/>
               <w:sz w:val="16"/>
               <w:szCs w:val="16"/>
@@ -3717,7 +3631,7 @@
           </w:pPr>
           <w:r>
             <w:rPr>
-              <w:rFonts w:eastAsia="Calibri" w:cs="Tahoma" w:ascii="Tahoma" w:hAnsi="Tahoma"/>
+              <w:rFonts w:ascii="Tahoma" w:hAnsi="Tahoma" w:eastAsia="Calibri" w:cs="Tahoma"/>
               <w:b/>
               <w:kern w:val="0"/>
               <w:sz w:val="16"/>
@@ -3732,24 +3646,22 @@
         <w:tcPr>
           <w:tcW w:w="1224" w:type="dxa"/>
           <w:tcBorders>
-            <w:top w:val="single" w:sz="8" w:space="0" w:color="000000"/>
-            <w:left w:val="single" w:sz="8" w:space="0" w:color="000000"/>
-            <w:bottom w:val="single" w:sz="8" w:space="0" w:color="000000"/>
-            <w:right w:val="single" w:sz="8" w:space="0" w:color="000000"/>
+            <w:top w:val="single" w:color="000000" w:sz="8" w:space="0"/>
+            <w:left w:val="single" w:color="000000" w:sz="8" w:space="0"/>
+            <w:bottom w:val="single" w:color="000000" w:sz="8" w:space="0"/>
+            <w:right w:val="single" w:color="000000" w:sz="8" w:space="0"/>
           </w:tcBorders>
-          <w:shd w:color="auto" w:fill="auto" w:val="clear"/>
+          <w:shd w:val="clear" w:color="auto" w:fill="auto"/>
           <w:vAlign w:val="center"/>
         </w:tcPr>
         <w:p>
           <w:pPr>
-            <w:pStyle w:val="Normal"/>
-            <w:widowControl w:val="false"/>
-            <w:suppressAutoHyphens w:val="true"/>
-            <w:spacing w:lineRule="auto" w:line="240" w:before="0" w:after="0"/>
+            <w:widowControl w:val="0"/>
+            <w:suppressAutoHyphens/>
+            <w:spacing w:before="0" w:after="0" w:line="240" w:lineRule="auto"/>
             <w:jc w:val="center"/>
             <w:rPr>
               <w:rFonts w:ascii="Tahoma" w:hAnsi="Tahoma" w:cs="Tahoma"/>
-              <w:b/>
               <w:b/>
               <w:sz w:val="16"/>
               <w:szCs w:val="16"/>
@@ -3758,7 +3670,7 @@
           </w:pPr>
           <w:r>
             <w:rPr>
-              <w:rFonts w:eastAsia="Calibri" w:cs="Tahoma" w:ascii="Tahoma" w:hAnsi="Tahoma"/>
+              <w:rFonts w:ascii="Tahoma" w:hAnsi="Tahoma" w:eastAsia="Calibri" w:cs="Tahoma"/>
               <w:b/>
               <w:kern w:val="0"/>
               <w:sz w:val="16"/>
@@ -3771,6 +3683,22 @@
       </w:tc>
     </w:tr>
     <w:tr>
+      <w:tblPrEx>
+        <w:tblBorders>
+          <w:top w:val="single" w:color="auto" w:sz="4" w:space="0"/>
+          <w:left w:val="single" w:color="auto" w:sz="4" w:space="0"/>
+          <w:bottom w:val="single" w:color="auto" w:sz="4" w:space="0"/>
+          <w:right w:val="single" w:color="auto" w:sz="4" w:space="0"/>
+          <w:insideH w:val="single" w:color="auto" w:sz="4" w:space="0"/>
+          <w:insideV w:val="single" w:color="auto" w:sz="4" w:space="0"/>
+        </w:tblBorders>
+        <w:tblCellMar>
+          <w:top w:w="0" w:type="dxa"/>
+          <w:left w:w="108" w:type="dxa"/>
+          <w:bottom w:w="0" w:type="dxa"/>
+          <w:right w:w="108" w:type="dxa"/>
+        </w:tblCellMar>
+      </w:tblPrEx>
       <w:trPr>
         <w:trHeight w:val="267" w:hRule="atLeast"/>
       </w:trPr>
@@ -3779,29 +3707,24 @@
           <w:tcW w:w="2465" w:type="dxa"/>
           <w:vMerge w:val="continue"/>
           <w:tcBorders>
-            <w:top w:val="single" w:sz="8" w:space="0" w:color="000000"/>
-            <w:left w:val="single" w:sz="8" w:space="0" w:color="000000"/>
-            <w:bottom w:val="single" w:sz="8" w:space="0" w:color="000000"/>
-            <w:right w:val="single" w:sz="8" w:space="0" w:color="000000"/>
+            <w:top w:val="single" w:color="000000" w:sz="8" w:space="0"/>
+            <w:left w:val="single" w:color="000000" w:sz="8" w:space="0"/>
+            <w:bottom w:val="single" w:color="000000" w:sz="8" w:space="0"/>
+            <w:right w:val="single" w:color="000000" w:sz="8" w:space="0"/>
           </w:tcBorders>
-          <w:shd w:color="auto" w:fill="auto" w:val="clear"/>
+          <w:shd w:val="clear" w:color="auto" w:fill="auto"/>
         </w:tcPr>
         <w:p>
           <w:pPr>
-            <w:pStyle w:val="Cabecera"/>
-            <w:widowControl w:val="false"/>
-            <w:suppressAutoHyphens w:val="true"/>
+            <w:pStyle w:val="9"/>
+            <w:widowControl w:val="0"/>
+            <w:suppressAutoHyphens/>
             <w:spacing w:before="0" w:after="0"/>
             <w:jc w:val="left"/>
             <w:rPr>
               <w:lang w:val="es-BO"/>
             </w:rPr>
           </w:pPr>
-          <w:r>
-            <w:rPr>
-              <w:lang w:val="es-BO"/>
-            </w:rPr>
-          </w:r>
         </w:p>
       </w:tc>
       <w:tc>
@@ -3809,18 +3732,18 @@
           <w:tcW w:w="4964" w:type="dxa"/>
           <w:vMerge w:val="continue"/>
           <w:tcBorders>
-            <w:top w:val="single" w:sz="8" w:space="0" w:color="000000"/>
-            <w:left w:val="single" w:sz="8" w:space="0" w:color="000000"/>
-            <w:bottom w:val="single" w:sz="8" w:space="0" w:color="000000"/>
-            <w:right w:val="single" w:sz="8" w:space="0" w:color="000000"/>
+            <w:top w:val="single" w:color="000000" w:sz="8" w:space="0"/>
+            <w:left w:val="single" w:color="000000" w:sz="8" w:space="0"/>
+            <w:bottom w:val="single" w:color="000000" w:sz="8" w:space="0"/>
+            <w:right w:val="single" w:color="000000" w:sz="8" w:space="0"/>
           </w:tcBorders>
-          <w:shd w:color="auto" w:fill="auto" w:val="clear"/>
+          <w:shd w:val="clear" w:color="auto" w:fill="auto"/>
         </w:tcPr>
         <w:p>
           <w:pPr>
-            <w:pStyle w:val="Cabecera"/>
-            <w:widowControl w:val="false"/>
-            <w:suppressAutoHyphens w:val="true"/>
+            <w:pStyle w:val="9"/>
+            <w:widowControl w:val="0"/>
+            <w:suppressAutoHyphens/>
             <w:spacing w:before="0" w:after="0"/>
             <w:jc w:val="left"/>
             <w:rPr>
@@ -3829,37 +3752,28 @@
               <w:lang w:val="es-BO"/>
             </w:rPr>
           </w:pPr>
-          <w:r>
-            <w:rPr>
-              <w:sz w:val="16"/>
-              <w:szCs w:val="16"/>
-              <w:lang w:val="es-BO"/>
-            </w:rPr>
-          </w:r>
         </w:p>
       </w:tc>
       <w:tc>
         <w:tcPr>
           <w:tcW w:w="1318" w:type="dxa"/>
           <w:tcBorders>
-            <w:top w:val="single" w:sz="8" w:space="0" w:color="000000"/>
-            <w:left w:val="single" w:sz="8" w:space="0" w:color="000000"/>
-            <w:bottom w:val="single" w:sz="8" w:space="0" w:color="000000"/>
-            <w:right w:val="single" w:sz="8" w:space="0" w:color="000000"/>
+            <w:top w:val="single" w:color="000000" w:sz="8" w:space="0"/>
+            <w:left w:val="single" w:color="000000" w:sz="8" w:space="0"/>
+            <w:bottom w:val="single" w:color="000000" w:sz="8" w:space="0"/>
+            <w:right w:val="single" w:color="000000" w:sz="8" w:space="0"/>
           </w:tcBorders>
-          <w:shd w:color="auto" w:fill="auto" w:val="clear"/>
+          <w:shd w:val="clear" w:color="auto" w:fill="auto"/>
           <w:vAlign w:val="center"/>
         </w:tcPr>
         <w:p>
           <w:pPr>
-            <w:pStyle w:val="Normal"/>
-            <w:widowControl w:val="false"/>
+            <w:widowControl w:val="0"/>
             <w:tabs>
-              <w:tab w:val="clear" w:pos="708"/>
-              <w:tab w:val="center" w:pos="520" w:leader="none"/>
+              <w:tab w:val="center" w:pos="520"/>
             </w:tabs>
-            <w:suppressAutoHyphens w:val="true"/>
-            <w:spacing w:lineRule="auto" w:line="240" w:before="0" w:after="0"/>
+            <w:suppressAutoHyphens/>
+            <w:spacing w:before="0" w:after="0" w:line="240" w:lineRule="auto"/>
             <w:jc w:val="center"/>
             <w:rPr>
               <w:rFonts w:ascii="Tahoma" w:hAnsi="Tahoma" w:cs="Tahoma"/>
@@ -3870,7 +3784,7 @@
           </w:pPr>
           <w:r>
             <w:rPr>
-              <w:rFonts w:eastAsia="Calibri" w:cs="Tahoma" w:ascii="Tahoma" w:hAnsi="Tahoma"/>
+              <w:rFonts w:ascii="Tahoma" w:hAnsi="Tahoma" w:eastAsia="Calibri" w:cs="Tahoma"/>
               <w:kern w:val="0"/>
               <w:sz w:val="16"/>
               <w:szCs w:val="16"/>
@@ -3884,20 +3798,19 @@
         <w:tcPr>
           <w:tcW w:w="1224" w:type="dxa"/>
           <w:tcBorders>
-            <w:top w:val="single" w:sz="8" w:space="0" w:color="000000"/>
-            <w:left w:val="single" w:sz="8" w:space="0" w:color="000000"/>
-            <w:bottom w:val="single" w:sz="8" w:space="0" w:color="000000"/>
-            <w:right w:val="single" w:sz="8" w:space="0" w:color="000000"/>
+            <w:top w:val="single" w:color="000000" w:sz="8" w:space="0"/>
+            <w:left w:val="single" w:color="000000" w:sz="8" w:space="0"/>
+            <w:bottom w:val="single" w:color="000000" w:sz="8" w:space="0"/>
+            <w:right w:val="single" w:color="000000" w:sz="8" w:space="0"/>
           </w:tcBorders>
-          <w:shd w:color="auto" w:fill="auto" w:val="clear"/>
+          <w:shd w:val="clear" w:color="auto" w:fill="auto"/>
           <w:vAlign w:val="center"/>
         </w:tcPr>
         <w:p>
           <w:pPr>
-            <w:pStyle w:val="Normal"/>
-            <w:widowControl w:val="false"/>
-            <w:suppressAutoHyphens w:val="true"/>
-            <w:spacing w:lineRule="auto" w:line="240" w:before="0" w:after="0"/>
+            <w:widowControl w:val="0"/>
+            <w:suppressAutoHyphens/>
+            <w:spacing w:before="0" w:after="0" w:line="240" w:lineRule="auto"/>
             <w:jc w:val="center"/>
             <w:rPr>
               <w:rFonts w:ascii="Tahoma" w:hAnsi="Tahoma" w:cs="Tahoma"/>
@@ -3908,7 +3821,7 @@
           </w:pPr>
           <w:r>
             <w:rPr>
-              <w:rFonts w:eastAsia="Calibri" w:cs="Tahoma" w:ascii="Tahoma" w:hAnsi="Tahoma"/>
+              <w:rFonts w:ascii="Tahoma" w:hAnsi="Tahoma" w:eastAsia="Calibri" w:cs="Tahoma"/>
               <w:b/>
               <w:bCs/>
               <w:kern w:val="0"/>
@@ -3920,75 +3833,65 @@
           </w:r>
           <w:r>
             <w:rPr>
+              <w:rFonts w:ascii="Tahoma" w:hAnsi="Tahoma" w:eastAsia="Calibri" w:cs="Tahoma"/>
+              <w:b/>
+              <w:bCs/>
+              <w:kern w:val="0"/>
               <w:sz w:val="16"/>
-              <w:b/>
-              <w:kern w:val="0"/>
               <w:szCs w:val="16"/>
-              <w:bCs/>
-              <w:rFonts w:eastAsia="Calibri" w:cs="Tahoma" w:ascii="Tahoma" w:hAnsi="Tahoma"/>
               <w:lang w:val="es-BO" w:eastAsia="en-US" w:bidi="ar-SA"/>
             </w:rPr>
             <w:instrText xml:space="preserve"> PAGE </w:instrText>
           </w:r>
           <w:r>
             <w:rPr>
+              <w:rFonts w:ascii="Tahoma" w:hAnsi="Tahoma" w:eastAsia="Calibri" w:cs="Tahoma"/>
+              <w:b/>
+              <w:bCs/>
+              <w:kern w:val="0"/>
               <w:sz w:val="16"/>
-              <w:b/>
-              <w:kern w:val="0"/>
               <w:szCs w:val="16"/>
-              <w:bCs/>
-              <w:rFonts w:eastAsia="Calibri" w:cs="Tahoma" w:ascii="Tahoma" w:hAnsi="Tahoma"/>
               <w:lang w:val="es-BO" w:eastAsia="en-US" w:bidi="ar-SA"/>
             </w:rPr>
             <w:fldChar w:fldCharType="separate"/>
           </w:r>
           <w:r>
             <w:rPr>
+              <w:rFonts w:ascii="Tahoma" w:hAnsi="Tahoma" w:eastAsia="Calibri" w:cs="Tahoma"/>
+              <w:b/>
+              <w:bCs/>
+              <w:kern w:val="0"/>
               <w:sz w:val="16"/>
-              <w:b/>
-              <w:kern w:val="0"/>
               <w:szCs w:val="16"/>
-              <w:bCs/>
-              <w:rFonts w:eastAsia="Calibri" w:cs="Tahoma" w:ascii="Tahoma" w:hAnsi="Tahoma"/>
               <w:lang w:val="es-BO" w:eastAsia="en-US" w:bidi="ar-SA"/>
             </w:rPr>
             <w:t>1</w:t>
           </w:r>
           <w:r>
             <w:rPr>
+              <w:rFonts w:ascii="Tahoma" w:hAnsi="Tahoma" w:eastAsia="Calibri" w:cs="Tahoma"/>
+              <w:b/>
+              <w:bCs/>
+              <w:kern w:val="0"/>
               <w:sz w:val="16"/>
-              <w:b/>
-              <w:kern w:val="0"/>
               <w:szCs w:val="16"/>
-              <w:bCs/>
-              <w:rFonts w:eastAsia="Calibri" w:cs="Tahoma" w:ascii="Tahoma" w:hAnsi="Tahoma"/>
               <w:lang w:val="es-BO" w:eastAsia="en-US" w:bidi="ar-SA"/>
             </w:rPr>
             <w:fldChar w:fldCharType="end"/>
           </w:r>
           <w:r>
             <w:rPr>
-              <w:rFonts w:eastAsia="Calibri" w:cs="Tahoma" w:ascii="Tahoma" w:hAnsi="Tahoma"/>
+              <w:rFonts w:ascii="Tahoma" w:hAnsi="Tahoma" w:eastAsia="Calibri" w:cs="Tahoma"/>
               <w:kern w:val="0"/>
               <w:sz w:val="16"/>
               <w:szCs w:val="16"/>
               <w:lang w:val="es-BO" w:eastAsia="en-US" w:bidi="ar-SA"/>
             </w:rPr>
-            <w:t xml:space="preserve"> </w:t>
+            <w:t xml:space="preserve"> de </w:t>
           </w:r>
           <w:r>
             <w:rPr>
-              <w:rFonts w:eastAsia="Calibri" w:cs="Tahoma" w:ascii="Tahoma" w:hAnsi="Tahoma"/>
-              <w:kern w:val="0"/>
-              <w:sz w:val="16"/>
-              <w:szCs w:val="16"/>
-              <w:lang w:val="es-BO" w:eastAsia="en-US" w:bidi="ar-SA"/>
-            </w:rPr>
-            <w:t xml:space="preserve">de </w:t>
-          </w:r>
-          <w:r>
-            <w:rPr>
-              <w:rFonts w:eastAsia="Calibri" w:cs="Tahoma" w:ascii="Tahoma" w:hAnsi="Tahoma"/>
+              <w:rFonts w:ascii="Tahoma" w:hAnsi="Tahoma" w:eastAsia="Calibri" w:cs="Tahoma"/>
               <w:b/>
               <w:bCs/>
               <w:kern w:val="0"/>
@@ -4000,48 +3903,48 @@
           </w:r>
           <w:r>
             <w:rPr>
+              <w:rFonts w:ascii="Tahoma" w:hAnsi="Tahoma" w:eastAsia="Calibri" w:cs="Tahoma"/>
+              <w:b/>
+              <w:bCs/>
+              <w:kern w:val="0"/>
               <w:sz w:val="16"/>
-              <w:b/>
-              <w:kern w:val="0"/>
               <w:szCs w:val="16"/>
-              <w:bCs/>
-              <w:rFonts w:eastAsia="Calibri" w:cs="Tahoma" w:ascii="Tahoma" w:hAnsi="Tahoma"/>
               <w:lang w:val="es-BO" w:eastAsia="en-US" w:bidi="ar-SA"/>
             </w:rPr>
             <w:instrText xml:space="preserve"> NUMPAGES </w:instrText>
           </w:r>
           <w:r>
             <w:rPr>
+              <w:rFonts w:ascii="Tahoma" w:hAnsi="Tahoma" w:eastAsia="Calibri" w:cs="Tahoma"/>
+              <w:b/>
+              <w:bCs/>
+              <w:kern w:val="0"/>
               <w:sz w:val="16"/>
-              <w:b/>
-              <w:kern w:val="0"/>
               <w:szCs w:val="16"/>
-              <w:bCs/>
-              <w:rFonts w:eastAsia="Calibri" w:cs="Tahoma" w:ascii="Tahoma" w:hAnsi="Tahoma"/>
               <w:lang w:val="es-BO" w:eastAsia="en-US" w:bidi="ar-SA"/>
             </w:rPr>
             <w:fldChar w:fldCharType="separate"/>
           </w:r>
           <w:r>
             <w:rPr>
+              <w:rFonts w:ascii="Tahoma" w:hAnsi="Tahoma" w:eastAsia="Calibri" w:cs="Tahoma"/>
+              <w:b/>
+              <w:bCs/>
+              <w:kern w:val="0"/>
               <w:sz w:val="16"/>
-              <w:b/>
-              <w:kern w:val="0"/>
               <w:szCs w:val="16"/>
-              <w:bCs/>
-              <w:rFonts w:eastAsia="Calibri" w:cs="Tahoma" w:ascii="Tahoma" w:hAnsi="Tahoma"/>
               <w:lang w:val="es-BO" w:eastAsia="en-US" w:bidi="ar-SA"/>
             </w:rPr>
             <w:t>1</w:t>
           </w:r>
           <w:r>
             <w:rPr>
+              <w:rFonts w:ascii="Tahoma" w:hAnsi="Tahoma" w:eastAsia="Calibri" w:cs="Tahoma"/>
+              <w:b/>
+              <w:bCs/>
+              <w:kern w:val="0"/>
               <w:sz w:val="16"/>
-              <w:b/>
-              <w:kern w:val="0"/>
               <w:szCs w:val="16"/>
-              <w:bCs/>
-              <w:rFonts w:eastAsia="Calibri" w:cs="Tahoma" w:ascii="Tahoma" w:hAnsi="Tahoma"/>
               <w:lang w:val="es-BO" w:eastAsia="en-US" w:bidi="ar-SA"/>
             </w:rPr>
             <w:fldChar w:fldCharType="end"/>
@@ -4052,423 +3955,291 @@
   </w:tbl>
   <w:p>
     <w:pPr>
-      <w:pStyle w:val="Cabecera"/>
+      <w:pStyle w:val="9"/>
       <w:tabs>
         <w:tab w:val="clear" w:pos="8504"/>
-        <w:tab w:val="center" w:pos="4252" w:leader="none"/>
       </w:tabs>
-      <w:rPr/>
     </w:pPr>
-    <w:r>
-      <w:rPr/>
-    </w:r>
   </w:p>
 </w:hdr>
 </file>
 
 <file path=word/styles.xml><?xml version="1.0" encoding="utf-8"?>
-<w:styles xmlns:w="http://schemas.openxmlformats.org/wordprocessingml/2006/main" xmlns:w14="http://schemas.microsoft.com/office/word/2010/wordml" xmlns:mc="http://schemas.openxmlformats.org/markup-compatibility/2006" mc:Ignorable="w14">
+<w:styles xmlns:mc="http://schemas.openxmlformats.org/markup-compatibility/2006" xmlns:o="urn:schemas-microsoft-com:office:office" xmlns:r="http://schemas.openxmlformats.org/officeDocument/2006/relationships" xmlns:m="http://schemas.openxmlformats.org/officeDocument/2006/math" xmlns:v="urn:schemas-microsoft-com:vml" xmlns:w="http://schemas.openxmlformats.org/wordprocessingml/2006/main" xmlns:w14="http://schemas.microsoft.com/office/word/2010/wordml" xmlns:w10="urn:schemas-microsoft-com:office:word" xmlns:sl="http://schemas.openxmlformats.org/schemaLibrary/2006/main" xmlns:wpsCustomData="http://www.wps.cn/officeDocument/2013/wpsCustomData" mc:Ignorable="w14">
   <w:docDefaults>
     <w:rPrDefault>
       <w:rPr>
-        <w:rFonts w:ascii="Calibri" w:hAnsi="Calibri" w:eastAsia="Calibri" w:cs="" w:asciiTheme="minorHAnsi" w:cstheme="minorBidi" w:eastAsiaTheme="minorHAnsi" w:hAnsiTheme="minorHAnsi"/>
-        <w:sz w:val="22"/>
-        <w:szCs w:val="22"/>
-        <w:lang w:val="es-ES" w:eastAsia="en-US" w:bidi="ar-SA"/>
+        <w:rFonts w:asciiTheme="minorHAnsi" w:hAnsiTheme="minorHAnsi" w:eastAsiaTheme="minorHAnsi" w:cstheme="minorBidi"/>
       </w:rPr>
     </w:rPrDefault>
-    <w:pPrDefault>
-      <w:pPr>
-        <w:suppressAutoHyphens w:val="true"/>
-      </w:pPr>
-    </w:pPrDefault>
+    <w:pPrDefault/>
   </w:docDefaults>
-  <w:latentStyles w:defLockedState="0" w:defUIPriority="99" w:defSemiHidden="0" w:defUnhideWhenUsed="0" w:defQFormat="0" w:count="371">
-    <w:lsdException w:name="Normal" w:uiPriority="0" w:qFormat="1"/>
-    <w:lsdException w:name="heading 1" w:uiPriority="9" w:qFormat="1"/>
-    <w:lsdException w:name="heading 2" w:uiPriority="9" w:semiHidden="1" w:unhideWhenUsed="1" w:qFormat="1"/>
-    <w:lsdException w:name="heading 3" w:uiPriority="9" w:semiHidden="1" w:unhideWhenUsed="1" w:qFormat="1"/>
-    <w:lsdException w:name="heading 4" w:uiPriority="9" w:semiHidden="1" w:unhideWhenUsed="1" w:qFormat="1"/>
-    <w:lsdException w:name="heading 5" w:uiPriority="9" w:semiHidden="1" w:unhideWhenUsed="1" w:qFormat="1"/>
-    <w:lsdException w:name="heading 6" w:uiPriority="9" w:semiHidden="1" w:unhideWhenUsed="1" w:qFormat="1"/>
-    <w:lsdException w:name="heading 7" w:uiPriority="9" w:semiHidden="1" w:unhideWhenUsed="1" w:qFormat="1"/>
-    <w:lsdException w:name="heading 8" w:uiPriority="9" w:semiHidden="1" w:unhideWhenUsed="1" w:qFormat="1"/>
-    <w:lsdException w:name="heading 9" w:uiPriority="9" w:semiHidden="1" w:unhideWhenUsed="1" w:qFormat="1"/>
-    <w:lsdException w:name="index 1" w:semiHidden="1" w:unhideWhenUsed="1"/>
-    <w:lsdException w:name="index 2" w:semiHidden="1" w:unhideWhenUsed="1"/>
-    <w:lsdException w:name="index 3" w:semiHidden="1" w:unhideWhenUsed="1"/>
-    <w:lsdException w:name="index 4" w:semiHidden="1" w:unhideWhenUsed="1"/>
-    <w:lsdException w:name="index 5" w:semiHidden="1" w:unhideWhenUsed="1"/>
-    <w:lsdException w:name="index 6" w:semiHidden="1" w:unhideWhenUsed="1"/>
-    <w:lsdException w:name="index 7" w:semiHidden="1" w:unhideWhenUsed="1"/>
-    <w:lsdException w:name="index 8" w:semiHidden="1" w:unhideWhenUsed="1"/>
-    <w:lsdException w:name="index 9" w:semiHidden="1" w:unhideWhenUsed="1"/>
-    <w:lsdException w:name="toc 1" w:uiPriority="39" w:semiHidden="1" w:unhideWhenUsed="1"/>
-    <w:lsdException w:name="toc 2" w:uiPriority="39" w:semiHidden="1" w:unhideWhenUsed="1"/>
-    <w:lsdException w:name="toc 3" w:uiPriority="39" w:semiHidden="1" w:unhideWhenUsed="1"/>
-    <w:lsdException w:name="toc 4" w:uiPriority="39" w:semiHidden="1" w:unhideWhenUsed="1"/>
-    <w:lsdException w:name="toc 5" w:uiPriority="39" w:semiHidden="1" w:unhideWhenUsed="1"/>
-    <w:lsdException w:name="toc 6" w:uiPriority="39" w:semiHidden="1" w:unhideWhenUsed="1"/>
-    <w:lsdException w:name="toc 7" w:uiPriority="39" w:semiHidden="1" w:unhideWhenUsed="1"/>
-    <w:lsdException w:name="toc 8" w:uiPriority="39" w:semiHidden="1" w:unhideWhenUsed="1"/>
-    <w:lsdException w:name="toc 9" w:uiPriority="39" w:semiHidden="1" w:unhideWhenUsed="1"/>
-    <w:lsdException w:name="Normal Indent" w:semiHidden="1" w:unhideWhenUsed="1"/>
-    <w:lsdException w:name="footnote text" w:semiHidden="1" w:unhideWhenUsed="1"/>
-    <w:lsdException w:name="annotation text" w:semiHidden="1" w:unhideWhenUsed="1"/>
-    <w:lsdException w:name="header" w:semiHidden="1" w:unhideWhenUsed="1"/>
-    <w:lsdException w:name="footer" w:semiHidden="1" w:unhideWhenUsed="1"/>
-    <w:lsdException w:name="index heading" w:semiHidden="1" w:unhideWhenUsed="1"/>
-    <w:lsdException w:name="caption" w:uiPriority="35" w:semiHidden="1" w:unhideWhenUsed="1" w:qFormat="1"/>
-    <w:lsdException w:name="table of figures" w:semiHidden="1" w:unhideWhenUsed="1"/>
-    <w:lsdException w:name="envelope address" w:semiHidden="1" w:unhideWhenUsed="1"/>
-    <w:lsdException w:name="envelope return" w:semiHidden="1" w:unhideWhenUsed="1"/>
-    <w:lsdException w:name="footnote reference" w:semiHidden="1" w:unhideWhenUsed="1"/>
-    <w:lsdException w:name="annotation reference" w:semiHidden="1" w:unhideWhenUsed="1"/>
-    <w:lsdException w:name="line number" w:semiHidden="1" w:unhideWhenUsed="1"/>
-    <w:lsdException w:name="page number" w:semiHidden="1" w:unhideWhenUsed="1"/>
-    <w:lsdException w:name="endnote reference" w:semiHidden="1" w:unhideWhenUsed="1"/>
-    <w:lsdException w:name="endnote text" w:semiHidden="1" w:unhideWhenUsed="1"/>
-    <w:lsdException w:name="table of authorities" w:semiHidden="1" w:unhideWhenUsed="1"/>
-    <w:lsdException w:name="macro" w:semiHidden="1" w:unhideWhenUsed="1"/>
-    <w:lsdException w:name="toa heading" w:semiHidden="1" w:unhideWhenUsed="1"/>
-    <w:lsdException w:name="List" w:semiHidden="1" w:unhideWhenUsed="1"/>
-    <w:lsdException w:name="List Bullet" w:semiHidden="1" w:unhideWhenUsed="1"/>
-    <w:lsdException w:name="List Number" w:semiHidden="1" w:unhideWhenUsed="1"/>
-    <w:lsdException w:name="List 2" w:semiHidden="1" w:unhideWhenUsed="1"/>
-    <w:lsdException w:name="List 3" w:semiHidden="1" w:unhideWhenUsed="1"/>
-    <w:lsdException w:name="List 4" w:semiHidden="1" w:unhideWhenUsed="1"/>
-    <w:lsdException w:name="List 5" w:semiHidden="1" w:unhideWhenUsed="1"/>
-    <w:lsdException w:name="List Bullet 2" w:semiHidden="1" w:unhideWhenUsed="1"/>
-    <w:lsdException w:name="List Bullet 3" w:semiHidden="1" w:unhideWhenUsed="1"/>
-    <w:lsdException w:name="List Bullet 4" w:semiHidden="1" w:unhideWhenUsed="1"/>
-    <w:lsdException w:name="List Bullet 5" w:semiHidden="1" w:unhideWhenUsed="1"/>
-    <w:lsdException w:name="List Number 2" w:semiHidden="1" w:unhideWhenUsed="1"/>
-    <w:lsdException w:name="List Number 3" w:semiHidden="1" w:unhideWhenUsed="1"/>
-    <w:lsdException w:name="List Number 4" w:semiHidden="1" w:unhideWhenUsed="1"/>
-    <w:lsdException w:name="List Number 5" w:semiHidden="1" w:unhideWhenUsed="1"/>
-    <w:lsdException w:name="Title" w:uiPriority="10" w:qFormat="1"/>
-    <w:lsdException w:name="Closing" w:semiHidden="1" w:unhideWhenUsed="1"/>
-    <w:lsdException w:name="Signature" w:semiHidden="1" w:unhideWhenUsed="1"/>
-    <w:lsdException w:name="Default Paragraph Font" w:uiPriority="1" w:semiHidden="1" w:unhideWhenUsed="1"/>
-    <w:lsdException w:name="Body Text" w:uiPriority="0" w:semiHidden="1" w:unhideWhenUsed="1"/>
-    <w:lsdException w:name="Body Text Indent" w:semiHidden="1" w:unhideWhenUsed="1"/>
-    <w:lsdException w:name="List Continue" w:semiHidden="1" w:unhideWhenUsed="1"/>
-    <w:lsdException w:name="List Continue 2" w:semiHidden="1" w:unhideWhenUsed="1"/>
-    <w:lsdException w:name="List Continue 3" w:semiHidden="1" w:unhideWhenUsed="1"/>
-    <w:lsdException w:name="List Continue 4" w:semiHidden="1" w:unhideWhenUsed="1"/>
-    <w:lsdException w:name="List Continue 5" w:semiHidden="1" w:unhideWhenUsed="1"/>
-    <w:lsdException w:name="Message Header" w:semiHidden="1" w:unhideWhenUsed="1"/>
-    <w:lsdException w:name="Subtitle" w:uiPriority="11" w:qFormat="1"/>
-    <w:lsdException w:name="Salutation" w:semiHidden="1" w:unhideWhenUsed="1"/>
-    <w:lsdException w:name="Date" w:semiHidden="1" w:unhideWhenUsed="1"/>
-    <w:lsdException w:name="Body Text First Indent" w:semiHidden="1" w:unhideWhenUsed="1"/>
-    <w:lsdException w:name="Body Text First Indent 2" w:semiHidden="1" w:unhideWhenUsed="1"/>
-    <w:lsdException w:name="Note Heading" w:semiHidden="1" w:unhideWhenUsed="1"/>
-    <w:lsdException w:name="Body Text 2" w:semiHidden="1" w:unhideWhenUsed="1"/>
-    <w:lsdException w:name="Body Text 3" w:semiHidden="1" w:unhideWhenUsed="1"/>
-    <w:lsdException w:name="Body Text Indent 2" w:semiHidden="1" w:unhideWhenUsed="1"/>
-    <w:lsdException w:name="Body Text Indent 3" w:semiHidden="1" w:unhideWhenUsed="1"/>
-    <w:lsdException w:name="Block Text" w:semiHidden="1" w:unhideWhenUsed="1"/>
-    <w:lsdException w:name="Hyperlink" w:semiHidden="1" w:unhideWhenUsed="1"/>
-    <w:lsdException w:name="FollowedHyperlink" w:semiHidden="1" w:unhideWhenUsed="1"/>
-    <w:lsdException w:name="Strong" w:uiPriority="22" w:qFormat="1"/>
-    <w:lsdException w:name="Emphasis" w:uiPriority="20" w:qFormat="1"/>
-    <w:lsdException w:name="Document Map" w:semiHidden="1" w:unhideWhenUsed="1"/>
-    <w:lsdException w:name="Plain Text" w:semiHidden="1" w:unhideWhenUsed="1"/>
-    <w:lsdException w:name="E-mail Signature" w:semiHidden="1" w:unhideWhenUsed="1"/>
-    <w:lsdException w:name="HTML Top of Form" w:semiHidden="1" w:unhideWhenUsed="1"/>
-    <w:lsdException w:name="HTML Bottom of Form" w:semiHidden="1" w:unhideWhenUsed="1"/>
-    <w:lsdException w:name="Normal (Web)" w:semiHidden="1" w:unhideWhenUsed="1"/>
-    <w:lsdException w:name="HTML Acronym" w:semiHidden="1" w:unhideWhenUsed="1"/>
-    <w:lsdException w:name="HTML Address" w:semiHidden="1" w:unhideWhenUsed="1"/>
-    <w:lsdException w:name="HTML Cite" w:semiHidden="1" w:unhideWhenUsed="1"/>
-    <w:lsdException w:name="HTML Code" w:semiHidden="1" w:unhideWhenUsed="1"/>
-    <w:lsdException w:name="HTML Definition" w:semiHidden="1" w:unhideWhenUsed="1"/>
-    <w:lsdException w:name="HTML Keyboard" w:semiHidden="1" w:unhideWhenUsed="1"/>
-    <w:lsdException w:name="HTML Preformatted" w:semiHidden="1" w:unhideWhenUsed="1"/>
-    <w:lsdException w:name="HTML Sample" w:semiHidden="1" w:unhideWhenUsed="1"/>
-    <w:lsdException w:name="HTML Typewriter" w:semiHidden="1" w:unhideWhenUsed="1"/>
-    <w:lsdException w:name="HTML Variable" w:semiHidden="1" w:unhideWhenUsed="1"/>
-    <w:lsdException w:name="Normal Table" w:semiHidden="1" w:unhideWhenUsed="1"/>
-    <w:lsdException w:name="annotation subject" w:semiHidden="1" w:unhideWhenUsed="1"/>
-    <w:lsdException w:name="No List" w:semiHidden="1" w:unhideWhenUsed="1"/>
-    <w:lsdException w:name="Outline List 1" w:semiHidden="1" w:unhideWhenUsed="1"/>
-    <w:lsdException w:name="Outline List 2" w:semiHidden="1" w:unhideWhenUsed="1"/>
-    <w:lsdException w:name="Outline List 3" w:semiHidden="1" w:unhideWhenUsed="1"/>
-    <w:lsdException w:name="Table Simple 1" w:semiHidden="1" w:unhideWhenUsed="1"/>
-    <w:lsdException w:name="Table Simple 2" w:semiHidden="1" w:unhideWhenUsed="1"/>
-    <w:lsdException w:name="Table Simple 3" w:semiHidden="1" w:unhideWhenUsed="1"/>
-    <w:lsdException w:name="Table Classic 1" w:semiHidden="1" w:unhideWhenUsed="1"/>
-    <w:lsdException w:name="Table Classic 2" w:semiHidden="1" w:unhideWhenUsed="1"/>
-    <w:lsdException w:name="Table Classic 3" w:semiHidden="1" w:unhideWhenUsed="1"/>
-    <w:lsdException w:name="Table Classic 4" w:semiHidden="1" w:unhideWhenUsed="1"/>
-    <w:lsdException w:name="Table Colorful 1" w:semiHidden="1" w:unhideWhenUsed="1"/>
-    <w:lsdException w:name="Table Colorful 2" w:semiHidden="1" w:unhideWhenUsed="1"/>
-    <w:lsdException w:name="Table Colorful 3" w:semiHidden="1" w:unhideWhenUsed="1"/>
-    <w:lsdException w:name="Table Columns 1" w:semiHidden="1" w:unhideWhenUsed="1"/>
-    <w:lsdException w:name="Table Columns 2" w:semiHidden="1" w:unhideWhenUsed="1"/>
-    <w:lsdException w:name="Table Columns 3" w:semiHidden="1" w:unhideWhenUsed="1"/>
-    <w:lsdException w:name="Table Columns 4" w:semiHidden="1" w:unhideWhenUsed="1"/>
-    <w:lsdException w:name="Table Columns 5" w:semiHidden="1" w:unhideWhenUsed="1"/>
-    <w:lsdException w:name="Table Grid 1" w:semiHidden="1" w:unhideWhenUsed="1"/>
-    <w:lsdException w:name="Table Grid 2" w:semiHidden="1" w:unhideWhenUsed="1"/>
-    <w:lsdException w:name="Table Grid 3" w:semiHidden="1" w:unhideWhenUsed="1"/>
-    <w:lsdException w:name="Table Grid 4" w:semiHidden="1" w:unhideWhenUsed="1"/>
-    <w:lsdException w:name="Table Grid 5" w:semiHidden="1" w:unhideWhenUsed="1"/>
-    <w:lsdException w:name="Table Grid 6" w:semiHidden="1" w:unhideWhenUsed="1"/>
-    <w:lsdException w:name="Table Grid 7" w:semiHidden="1" w:unhideWhenUsed="1"/>
-    <w:lsdException w:name="Table Grid 8" w:semiHidden="1" w:unhideWhenUsed="1"/>
-    <w:lsdException w:name="Table List 1" w:semiHidden="1" w:unhideWhenUsed="1"/>
-    <w:lsdException w:name="Table List 2" w:semiHidden="1" w:unhideWhenUsed="1"/>
-    <w:lsdException w:name="Table List 3" w:semiHidden="1" w:unhideWhenUsed="1"/>
-    <w:lsdException w:name="Table List 4" w:semiHidden="1" w:unhideWhenUsed="1"/>
-    <w:lsdException w:name="Table List 5" w:semiHidden="1" w:unhideWhenUsed="1"/>
-    <w:lsdException w:name="Table List 6" w:semiHidden="1" w:unhideWhenUsed="1"/>
-    <w:lsdException w:name="Table List 7" w:semiHidden="1" w:unhideWhenUsed="1"/>
-    <w:lsdException w:name="Table List 8" w:semiHidden="1" w:unhideWhenUsed="1"/>
-    <w:lsdException w:name="Table 3D effects 1" w:semiHidden="1" w:unhideWhenUsed="1"/>
-    <w:lsdException w:name="Table 3D effects 2" w:semiHidden="1" w:unhideWhenUsed="1"/>
-    <w:lsdException w:name="Table 3D effects 3" w:semiHidden="1" w:unhideWhenUsed="1"/>
-    <w:lsdException w:name="Table Contemporary" w:semiHidden="1" w:unhideWhenUsed="1"/>
-    <w:lsdException w:name="Table Elegant" w:semiHidden="1" w:unhideWhenUsed="1"/>
-    <w:lsdException w:name="Table Professional" w:semiHidden="1" w:unhideWhenUsed="1"/>
-    <w:lsdException w:name="Table Subtle 1" w:semiHidden="1" w:unhideWhenUsed="1"/>
-    <w:lsdException w:name="Table Subtle 2" w:semiHidden="1" w:unhideWhenUsed="1"/>
-    <w:lsdException w:name="Table Web 1" w:semiHidden="1" w:unhideWhenUsed="1"/>
-    <w:lsdException w:name="Table Web 2" w:semiHidden="1" w:unhideWhenUsed="1"/>
-    <w:lsdException w:name="Table Web 3" w:semiHidden="1" w:unhideWhenUsed="1"/>
-    <w:lsdException w:name="Balloon Text" w:semiHidden="1" w:unhideWhenUsed="1"/>
-    <w:lsdException w:name="Table Grid" w:uiPriority="59"/>
-    <w:lsdException w:name="Table Theme" w:semiHidden="1" w:unhideWhenUsed="1"/>
-    <w:lsdException w:name="Placeholder Text" w:semiHidden="1"/>
-    <w:lsdException w:name="No Spacing" w:uiPriority="1" w:qFormat="1"/>
-    <w:lsdException w:name="Light Shading" w:uiPriority="60"/>
-    <w:lsdException w:name="Light List" w:uiPriority="61"/>
-    <w:lsdException w:name="Light Grid" w:uiPriority="62"/>
-    <w:lsdException w:name="Medium Shading 1" w:uiPriority="63"/>
-    <w:lsdException w:name="Medium Shading 2" w:uiPriority="64"/>
-    <w:lsdException w:name="Medium List 1" w:uiPriority="65"/>
-    <w:lsdException w:name="Medium List 2" w:uiPriority="66"/>
-    <w:lsdException w:name="Medium Grid 1" w:uiPriority="67"/>
-    <w:lsdException w:name="Medium Grid 2" w:uiPriority="68"/>
-    <w:lsdException w:name="Medium Grid 3" w:uiPriority="69"/>
-    <w:lsdException w:name="Dark List" w:uiPriority="70"/>
-    <w:lsdException w:name="Colorful Shading" w:uiPriority="71"/>
-    <w:lsdException w:name="Colorful List" w:uiPriority="72"/>
-    <w:lsdException w:name="Colorful Grid" w:uiPriority="73"/>
-    <w:lsdException w:name="Light Shading Accent 1" w:uiPriority="60"/>
-    <w:lsdException w:name="Light List Accent 1" w:uiPriority="61"/>
-    <w:lsdException w:name="Light Grid Accent 1" w:uiPriority="62"/>
-    <w:lsdException w:name="Medium Shading 1 Accent 1" w:uiPriority="63"/>
-    <w:lsdException w:name="Medium Shading 2 Accent 1" w:uiPriority="64"/>
-    <w:lsdException w:name="Medium List 1 Accent 1" w:uiPriority="65"/>
-    <w:lsdException w:name="Revision" w:semiHidden="1"/>
-    <w:lsdException w:name="List Paragraph" w:uiPriority="34" w:qFormat="1"/>
-    <w:lsdException w:name="Quote" w:uiPriority="29" w:qFormat="1"/>
-    <w:lsdException w:name="Intense Quote" w:uiPriority="30" w:qFormat="1"/>
-    <w:lsdException w:name="Medium List 2 Accent 1" w:uiPriority="66"/>
-    <w:lsdException w:name="Medium Grid 1 Accent 1" w:uiPriority="67"/>
-    <w:lsdException w:name="Medium Grid 2 Accent 1" w:uiPriority="68"/>
-    <w:lsdException w:name="Medium Grid 3 Accent 1" w:uiPriority="69"/>
-    <w:lsdException w:name="Dark List Accent 1" w:uiPriority="70"/>
-    <w:lsdException w:name="Colorful Shading Accent 1" w:uiPriority="71"/>
-    <w:lsdException w:name="Colorful List Accent 1" w:uiPriority="72"/>
-    <w:lsdException w:name="Colorful Grid Accent 1" w:uiPriority="73"/>
-    <w:lsdException w:name="Light Shading Accent 2" w:uiPriority="60"/>
-    <w:lsdException w:name="Light List Accent 2" w:uiPriority="61"/>
-    <w:lsdException w:name="Light Grid Accent 2" w:uiPriority="62"/>
-    <w:lsdException w:name="Medium Shading 1 Accent 2" w:uiPriority="63"/>
-    <w:lsdException w:name="Medium Shading 2 Accent 2" w:uiPriority="64"/>
-    <w:lsdException w:name="Medium List 1 Accent 2" w:uiPriority="65"/>
-    <w:lsdException w:name="Medium List 2 Accent 2" w:uiPriority="66"/>
-    <w:lsdException w:name="Medium Grid 1 Accent 2" w:uiPriority="67"/>
-    <w:lsdException w:name="Medium Grid 2 Accent 2" w:uiPriority="68"/>
-    <w:lsdException w:name="Medium Grid 3 Accent 2" w:uiPriority="69"/>
-    <w:lsdException w:name="Dark List Accent 2" w:uiPriority="70"/>
-    <w:lsdException w:name="Colorful Shading Accent 2" w:uiPriority="71"/>
-    <w:lsdException w:name="Colorful List Accent 2" w:uiPriority="72"/>
-    <w:lsdException w:name="Colorful Grid Accent 2" w:uiPriority="73"/>
-    <w:lsdException w:name="Light Shading Accent 3" w:uiPriority="60"/>
-    <w:lsdException w:name="Light List Accent 3" w:uiPriority="61"/>
-    <w:lsdException w:name="Light Grid Accent 3" w:uiPriority="62"/>
-    <w:lsdException w:name="Medium Shading 1 Accent 3" w:uiPriority="63"/>
-    <w:lsdException w:name="Medium Shading 2 Accent 3" w:uiPriority="64"/>
-    <w:lsdException w:name="Medium List 1 Accent 3" w:uiPriority="65"/>
-    <w:lsdException w:name="Medium List 2 Accent 3" w:uiPriority="66"/>
-    <w:lsdException w:name="Medium Grid 1 Accent 3" w:uiPriority="67"/>
-    <w:lsdException w:name="Medium Grid 2 Accent 3" w:uiPriority="68"/>
-    <w:lsdException w:name="Medium Grid 3 Accent 3" w:uiPriority="69"/>
-    <w:lsdException w:name="Dark List Accent 3" w:uiPriority="70"/>
-    <w:lsdException w:name="Colorful Shading Accent 3" w:uiPriority="71"/>
-    <w:lsdException w:name="Colorful List Accent 3" w:uiPriority="72"/>
-    <w:lsdException w:name="Colorful Grid Accent 3" w:uiPriority="73"/>
-    <w:lsdException w:name="Light Shading Accent 4" w:uiPriority="60"/>
-    <w:lsdException w:name="Light List Accent 4" w:uiPriority="61"/>
-    <w:lsdException w:name="Light Grid Accent 4" w:uiPriority="62"/>
-    <w:lsdException w:name="Medium Shading 1 Accent 4" w:uiPriority="63"/>
-    <w:lsdException w:name="Medium Shading 2 Accent 4" w:uiPriority="64"/>
-    <w:lsdException w:name="Medium List 1 Accent 4" w:uiPriority="65"/>
-    <w:lsdException w:name="Medium List 2 Accent 4" w:uiPriority="66"/>
-    <w:lsdException w:name="Medium Grid 1 Accent 4" w:uiPriority="67"/>
-    <w:lsdException w:name="Medium Grid 2 Accent 4" w:uiPriority="68"/>
-    <w:lsdException w:name="Medium Grid 3 Accent 4" w:uiPriority="69"/>
-    <w:lsdException w:name="Dark List Accent 4" w:uiPriority="70"/>
-    <w:lsdException w:name="Colorful Shading Accent 4" w:uiPriority="71"/>
-    <w:lsdException w:name="Colorful List Accent 4" w:uiPriority="72"/>
-    <w:lsdException w:name="Colorful Grid Accent 4" w:uiPriority="73"/>
-    <w:lsdException w:name="Light Shading Accent 5" w:uiPriority="60"/>
-    <w:lsdException w:name="Light List Accent 5" w:uiPriority="61"/>
-    <w:lsdException w:name="Light Grid Accent 5" w:uiPriority="62"/>
-    <w:lsdException w:name="Medium Shading 1 Accent 5" w:uiPriority="63"/>
-    <w:lsdException w:name="Medium Shading 2 Accent 5" w:uiPriority="64"/>
-    <w:lsdException w:name="Medium List 1 Accent 5" w:uiPriority="65"/>
-    <w:lsdException w:name="Medium List 2 Accent 5" w:uiPriority="66"/>
-    <w:lsdException w:name="Medium Grid 1 Accent 5" w:uiPriority="67"/>
-    <w:lsdException w:name="Medium Grid 2 Accent 5" w:uiPriority="68"/>
-    <w:lsdException w:name="Medium Grid 3 Accent 5" w:uiPriority="69"/>
-    <w:lsdException w:name="Dark List Accent 5" w:uiPriority="70"/>
-    <w:lsdException w:name="Colorful Shading Accent 5" w:uiPriority="71"/>
-    <w:lsdException w:name="Colorful List Accent 5" w:uiPriority="72"/>
-    <w:lsdException w:name="Colorful Grid Accent 5" w:uiPriority="73"/>
-    <w:lsdException w:name="Light Shading Accent 6" w:uiPriority="60"/>
-    <w:lsdException w:name="Light List Accent 6" w:uiPriority="61"/>
-    <w:lsdException w:name="Light Grid Accent 6" w:uiPriority="62"/>
-    <w:lsdException w:name="Medium Shading 1 Accent 6" w:uiPriority="63"/>
-    <w:lsdException w:name="Medium Shading 2 Accent 6" w:uiPriority="64"/>
-    <w:lsdException w:name="Medium List 1 Accent 6" w:uiPriority="65"/>
-    <w:lsdException w:name="Medium List 2 Accent 6" w:uiPriority="66"/>
-    <w:lsdException w:name="Medium Grid 1 Accent 6" w:uiPriority="67"/>
-    <w:lsdException w:name="Medium Grid 2 Accent 6" w:uiPriority="68"/>
-    <w:lsdException w:name="Medium Grid 3 Accent 6" w:uiPriority="69"/>
-    <w:lsdException w:name="Dark List Accent 6" w:uiPriority="70"/>
-    <w:lsdException w:name="Colorful Shading Accent 6" w:uiPriority="71"/>
-    <w:lsdException w:name="Colorful List Accent 6" w:uiPriority="72"/>
-    <w:lsdException w:name="Colorful Grid Accent 6" w:uiPriority="73"/>
-    <w:lsdException w:name="Subtle Emphasis" w:uiPriority="19" w:qFormat="1"/>
-    <w:lsdException w:name="Intense Emphasis" w:uiPriority="21" w:qFormat="1"/>
-    <w:lsdException w:name="Subtle Reference" w:uiPriority="31" w:qFormat="1"/>
-    <w:lsdException w:name="Intense Reference" w:uiPriority="32" w:qFormat="1"/>
-    <w:lsdException w:name="Book Title" w:uiPriority="33" w:qFormat="1"/>
-    <w:lsdException w:name="Bibliography" w:uiPriority="37" w:semiHidden="1" w:unhideWhenUsed="1"/>
-    <w:lsdException w:name="TOC Heading" w:uiPriority="39" w:semiHidden="1" w:unhideWhenUsed="1" w:qFormat="1"/>
-    <w:lsdException w:name="Plain Table 1" w:uiPriority="41"/>
-    <w:lsdException w:name="Plain Table 2" w:uiPriority="42"/>
-    <w:lsdException w:name="Plain Table 3" w:uiPriority="43"/>
-    <w:lsdException w:name="Plain Table 4" w:uiPriority="44"/>
-    <w:lsdException w:name="Plain Table 5" w:uiPriority="45"/>
-    <w:lsdException w:name="Grid Table Light" w:uiPriority="40"/>
-    <w:lsdException w:name="Grid Table 1 Light" w:uiPriority="46"/>
-    <w:lsdException w:name="Grid Table 2" w:uiPriority="47"/>
-    <w:lsdException w:name="Grid Table 3" w:uiPriority="48"/>
-    <w:lsdException w:name="Grid Table 4" w:uiPriority="49"/>
-    <w:lsdException w:name="Grid Table 5 Dark" w:uiPriority="50"/>
-    <w:lsdException w:name="Grid Table 6 Colorful" w:uiPriority="51"/>
-    <w:lsdException w:name="Grid Table 7 Colorful" w:uiPriority="52"/>
-    <w:lsdException w:name="Grid Table 1 Light Accent 1" w:uiPriority="46"/>
-    <w:lsdException w:name="Grid Table 2 Accent 1" w:uiPriority="47"/>
-    <w:lsdException w:name="Grid Table 3 Accent 1" w:uiPriority="48"/>
-    <w:lsdException w:name="Grid Table 4 Accent 1" w:uiPriority="49"/>
-    <w:lsdException w:name="Grid Table 5 Dark Accent 1" w:uiPriority="50"/>
-    <w:lsdException w:name="Grid Table 6 Colorful Accent 1" w:uiPriority="51"/>
-    <w:lsdException w:name="Grid Table 7 Colorful Accent 1" w:uiPriority="52"/>
-    <w:lsdException w:name="Grid Table 1 Light Accent 2" w:uiPriority="46"/>
-    <w:lsdException w:name="Grid Table 2 Accent 2" w:uiPriority="47"/>
-    <w:lsdException w:name="Grid Table 3 Accent 2" w:uiPriority="48"/>
-    <w:lsdException w:name="Grid Table 4 Accent 2" w:uiPriority="49"/>
-    <w:lsdException w:name="Grid Table 5 Dark Accent 2" w:uiPriority="50"/>
-    <w:lsdException w:name="Grid Table 6 Colorful Accent 2" w:uiPriority="51"/>
-    <w:lsdException w:name="Grid Table 7 Colorful Accent 2" w:uiPriority="52"/>
-    <w:lsdException w:name="Grid Table 1 Light Accent 3" w:uiPriority="46"/>
-    <w:lsdException w:name="Grid Table 2 Accent 3" w:uiPriority="47"/>
-    <w:lsdException w:name="Grid Table 3 Accent 3" w:uiPriority="48"/>
-    <w:lsdException w:name="Grid Table 4 Accent 3" w:uiPriority="49"/>
-    <w:lsdException w:name="Grid Table 5 Dark Accent 3" w:uiPriority="50"/>
-    <w:lsdException w:name="Grid Table 6 Colorful Accent 3" w:uiPriority="51"/>
-    <w:lsdException w:name="Grid Table 7 Colorful Accent 3" w:uiPriority="52"/>
-    <w:lsdException w:name="Grid Table 1 Light Accent 4" w:uiPriority="46"/>
-    <w:lsdException w:name="Grid Table 2 Accent 4" w:uiPriority="47"/>
-    <w:lsdException w:name="Grid Table 3 Accent 4" w:uiPriority="48"/>
-    <w:lsdException w:name="Grid Table 4 Accent 4" w:uiPriority="49"/>
-    <w:lsdException w:name="Grid Table 5 Dark Accent 4" w:uiPriority="50"/>
-    <w:lsdException w:name="Grid Table 6 Colorful Accent 4" w:uiPriority="51"/>
-    <w:lsdException w:name="Grid Table 7 Colorful Accent 4" w:uiPriority="52"/>
-    <w:lsdException w:name="Grid Table 1 Light Accent 5" w:uiPriority="46"/>
-    <w:lsdException w:name="Grid Table 2 Accent 5" w:uiPriority="47"/>
-    <w:lsdException w:name="Grid Table 3 Accent 5" w:uiPriority="48"/>
-    <w:lsdException w:name="Grid Table 4 Accent 5" w:uiPriority="49"/>
-    <w:lsdException w:name="Grid Table 5 Dark Accent 5" w:uiPriority="50"/>
-    <w:lsdException w:name="Grid Table 6 Colorful Accent 5" w:uiPriority="51"/>
-    <w:lsdException w:name="Grid Table 7 Colorful Accent 5" w:uiPriority="52"/>
-    <w:lsdException w:name="Grid Table 1 Light Accent 6" w:uiPriority="46"/>
-    <w:lsdException w:name="Grid Table 2 Accent 6" w:uiPriority="47"/>
-    <w:lsdException w:name="Grid Table 3 Accent 6" w:uiPriority="48"/>
-    <w:lsdException w:name="Grid Table 4 Accent 6" w:uiPriority="49"/>
-    <w:lsdException w:name="Grid Table 5 Dark Accent 6" w:uiPriority="50"/>
-    <w:lsdException w:name="Grid Table 6 Colorful Accent 6" w:uiPriority="51"/>
-    <w:lsdException w:name="Grid Table 7 Colorful Accent 6" w:uiPriority="52"/>
-    <w:lsdException w:name="List Table 1 Light" w:uiPriority="46"/>
-    <w:lsdException w:name="List Table 2" w:uiPriority="47"/>
-    <w:lsdException w:name="List Table 3" w:uiPriority="48"/>
-    <w:lsdException w:name="List Table 4" w:uiPriority="49"/>
-    <w:lsdException w:name="List Table 5 Dark" w:uiPriority="50"/>
-    <w:lsdException w:name="List Table 6 Colorful" w:uiPriority="51"/>
-    <w:lsdException w:name="List Table 7 Colorful" w:uiPriority="52"/>
-    <w:lsdException w:name="List Table 1 Light Accent 1" w:uiPriority="46"/>
-    <w:lsdException w:name="List Table 2 Accent 1" w:uiPriority="47"/>
-    <w:lsdException w:name="List Table 3 Accent 1" w:uiPriority="48"/>
-    <w:lsdException w:name="List Table 4 Accent 1" w:uiPriority="49"/>
-    <w:lsdException w:name="List Table 5 Dark Accent 1" w:uiPriority="50"/>
-    <w:lsdException w:name="List Table 6 Colorful Accent 1" w:uiPriority="51"/>
-    <w:lsdException w:name="List Table 7 Colorful Accent 1" w:uiPriority="52"/>
-    <w:lsdException w:name="List Table 1 Light Accent 2" w:uiPriority="46"/>
-    <w:lsdException w:name="List Table 2 Accent 2" w:uiPriority="47"/>
-    <w:lsdException w:name="List Table 3 Accent 2" w:uiPriority="48"/>
-    <w:lsdException w:name="List Table 4 Accent 2" w:uiPriority="49"/>
-    <w:lsdException w:name="List Table 5 Dark Accent 2" w:uiPriority="50"/>
-    <w:lsdException w:name="List Table 6 Colorful Accent 2" w:uiPriority="51"/>
-    <w:lsdException w:name="List Table 7 Colorful Accent 2" w:uiPriority="52"/>
-    <w:lsdException w:name="List Table 1 Light Accent 3" w:uiPriority="46"/>
-    <w:lsdException w:name="List Table 2 Accent 3" w:uiPriority="47"/>
-    <w:lsdException w:name="List Table 3 Accent 3" w:uiPriority="48"/>
-    <w:lsdException w:name="List Table 4 Accent 3" w:uiPriority="49"/>
-    <w:lsdException w:name="List Table 5 Dark Accent 3" w:uiPriority="50"/>
-    <w:lsdException w:name="List Table 6 Colorful Accent 3" w:uiPriority="51"/>
-    <w:lsdException w:name="List Table 7 Colorful Accent 3" w:uiPriority="52"/>
-    <w:lsdException w:name="List Table 1 Light Accent 4" w:uiPriority="46"/>
-    <w:lsdException w:name="List Table 2 Accent 4" w:uiPriority="47"/>
-    <w:lsdException w:name="List Table 3 Accent 4" w:uiPriority="48"/>
-    <w:lsdException w:name="List Table 4 Accent 4" w:uiPriority="49"/>
-    <w:lsdException w:name="List Table 5 Dark Accent 4" w:uiPriority="50"/>
-    <w:lsdException w:name="List Table 6 Colorful Accent 4" w:uiPriority="51"/>
-    <w:lsdException w:name="List Table 7 Colorful Accent 4" w:uiPriority="52"/>
-    <w:lsdException w:name="List Table 1 Light Accent 5" w:uiPriority="46"/>
-    <w:lsdException w:name="List Table 2 Accent 5" w:uiPriority="47"/>
-    <w:lsdException w:name="List Table 3 Accent 5" w:uiPriority="48"/>
-    <w:lsdException w:name="List Table 4 Accent 5" w:uiPriority="49"/>
-    <w:lsdException w:name="List Table 5 Dark Accent 5" w:uiPriority="50"/>
-    <w:lsdException w:name="List Table 6 Colorful Accent 5" w:uiPriority="51"/>
-    <w:lsdException w:name="List Table 7 Colorful Accent 5" w:uiPriority="52"/>
-    <w:lsdException w:name="List Table 1 Light Accent 6" w:uiPriority="46"/>
-    <w:lsdException w:name="List Table 2 Accent 6" w:uiPriority="47"/>
-    <w:lsdException w:name="List Table 3 Accent 6" w:uiPriority="48"/>
-    <w:lsdException w:name="List Table 4 Accent 6" w:uiPriority="49"/>
-    <w:lsdException w:name="List Table 5 Dark Accent 6" w:uiPriority="50"/>
-    <w:lsdException w:name="List Table 6 Colorful Accent 6" w:uiPriority="51"/>
-    <w:lsdException w:name="List Table 7 Colorful Accent 6" w:uiPriority="52"/>
+  <w:latentStyles w:count="260" w:defQFormat="0" w:defUnhideWhenUsed="1" w:defSemiHidden="1" w:defUIPriority="99" w:defLockedState="0">
+    <w:lsdException w:qFormat="1" w:unhideWhenUsed="0" w:uiPriority="0" w:semiHidden="0" w:name="Normal"/>
+    <w:lsdException w:qFormat="1" w:unhideWhenUsed="0" w:uiPriority="9" w:semiHidden="0" w:name="heading 1"/>
+    <w:lsdException w:qFormat="1" w:uiPriority="9" w:name="heading 2"/>
+    <w:lsdException w:qFormat="1" w:uiPriority="9" w:name="heading 3"/>
+    <w:lsdException w:qFormat="1" w:uiPriority="9" w:name="heading 4"/>
+    <w:lsdException w:qFormat="1" w:uiPriority="9" w:name="heading 5"/>
+    <w:lsdException w:qFormat="1" w:uiPriority="9" w:name="heading 6"/>
+    <w:lsdException w:qFormat="1" w:uiPriority="9" w:name="heading 7"/>
+    <w:lsdException w:qFormat="1" w:uiPriority="9" w:name="heading 8"/>
+    <w:lsdException w:qFormat="1" w:uiPriority="9" w:name="heading 9"/>
+    <w:lsdException w:uiPriority="99" w:name="index 1"/>
+    <w:lsdException w:uiPriority="99" w:name="index 2"/>
+    <w:lsdException w:uiPriority="99" w:name="index 3"/>
+    <w:lsdException w:uiPriority="99" w:name="index 4"/>
+    <w:lsdException w:uiPriority="99" w:name="index 5"/>
+    <w:lsdException w:uiPriority="99" w:name="index 6"/>
+    <w:lsdException w:uiPriority="99" w:name="index 7"/>
+    <w:lsdException w:uiPriority="99" w:name="index 8"/>
+    <w:lsdException w:uiPriority="99" w:name="index 9"/>
+    <w:lsdException w:uiPriority="39" w:name="toc 1"/>
+    <w:lsdException w:uiPriority="39" w:name="toc 2"/>
+    <w:lsdException w:uiPriority="39" w:name="toc 3"/>
+    <w:lsdException w:uiPriority="39" w:name="toc 4"/>
+    <w:lsdException w:uiPriority="39" w:name="toc 5"/>
+    <w:lsdException w:uiPriority="39" w:name="toc 6"/>
+    <w:lsdException w:uiPriority="39" w:name="toc 7"/>
+    <w:lsdException w:uiPriority="39" w:name="toc 8"/>
+    <w:lsdException w:uiPriority="39" w:name="toc 9"/>
+    <w:lsdException w:uiPriority="99" w:name="Normal Indent"/>
+    <w:lsdException w:qFormat="1" w:uiPriority="99" w:name="footnote text"/>
+    <w:lsdException w:uiPriority="99" w:name="annotation text"/>
+    <w:lsdException w:qFormat="1" w:uiPriority="99" w:semiHidden="0" w:name="header"/>
+    <w:lsdException w:qFormat="1" w:uiPriority="99" w:semiHidden="0" w:name="footer"/>
+    <w:lsdException w:uiPriority="99" w:name="index heading"/>
+    <w:lsdException w:qFormat="1" w:unhideWhenUsed="0" w:uiPriority="0" w:semiHidden="0" w:name="caption"/>
+    <w:lsdException w:uiPriority="99" w:name="table of figures"/>
+    <w:lsdException w:uiPriority="99" w:name="envelope address"/>
+    <w:lsdException w:uiPriority="99" w:name="envelope return"/>
+    <w:lsdException w:uiPriority="99" w:name="footnote reference"/>
+    <w:lsdException w:uiPriority="99" w:name="annotation reference"/>
+    <w:lsdException w:uiPriority="99" w:name="line number"/>
+    <w:lsdException w:uiPriority="99" w:name="page number"/>
+    <w:lsdException w:uiPriority="99" w:name="endnote reference"/>
+    <w:lsdException w:uiPriority="99" w:name="endnote text"/>
+    <w:lsdException w:uiPriority="99" w:name="table of authorities"/>
+    <w:lsdException w:uiPriority="99" w:name="macro"/>
+    <w:lsdException w:uiPriority="99" w:name="toa heading"/>
+    <w:lsdException w:qFormat="1" w:unhideWhenUsed="0" w:uiPriority="0" w:semiHidden="0" w:name="List"/>
+    <w:lsdException w:uiPriority="99" w:name="List Bullet"/>
+    <w:lsdException w:uiPriority="99" w:name="List Number"/>
+    <w:lsdException w:uiPriority="99" w:name="List 2"/>
+    <w:lsdException w:uiPriority="99" w:name="List 3"/>
+    <w:lsdException w:uiPriority="99" w:name="List 4"/>
+    <w:lsdException w:uiPriority="99" w:name="List 5"/>
+    <w:lsdException w:uiPriority="99" w:name="List Bullet 2"/>
+    <w:lsdException w:uiPriority="99" w:name="List Bullet 3"/>
+    <w:lsdException w:uiPriority="99" w:name="List Bullet 4"/>
+    <w:lsdException w:uiPriority="99" w:name="List Bullet 5"/>
+    <w:lsdException w:uiPriority="99" w:name="List Number 2"/>
+    <w:lsdException w:uiPriority="99" w:name="List Number 3"/>
+    <w:lsdException w:uiPriority="99" w:name="List Number 4"/>
+    <w:lsdException w:uiPriority="99" w:name="List Number 5"/>
+    <w:lsdException w:qFormat="1" w:unhideWhenUsed="0" w:uiPriority="10" w:semiHidden="0" w:name="Title"/>
+    <w:lsdException w:uiPriority="99" w:name="Closing"/>
+    <w:lsdException w:uiPriority="99" w:name="Signature"/>
+    <w:lsdException w:qFormat="1" w:uiPriority="1" w:name="Default Paragraph Font"/>
+    <w:lsdException w:qFormat="1" w:unhideWhenUsed="0" w:uiPriority="0" w:semiHidden="0" w:name="Body Text"/>
+    <w:lsdException w:uiPriority="99" w:name="Body Text Indent"/>
+    <w:lsdException w:uiPriority="99" w:name="List Continue"/>
+    <w:lsdException w:uiPriority="99" w:name="List Continue 2"/>
+    <w:lsdException w:uiPriority="99" w:name="List Continue 3"/>
+    <w:lsdException w:uiPriority="99" w:name="List Continue 4"/>
+    <w:lsdException w:uiPriority="99" w:name="List Continue 5"/>
+    <w:lsdException w:uiPriority="99" w:name="Message Header"/>
+    <w:lsdException w:qFormat="1" w:unhideWhenUsed="0" w:uiPriority="11" w:semiHidden="0" w:name="Subtitle"/>
+    <w:lsdException w:uiPriority="99" w:name="Salutation"/>
+    <w:lsdException w:uiPriority="99" w:name="Date"/>
+    <w:lsdException w:uiPriority="99" w:name="Body Text First Indent"/>
+    <w:lsdException w:uiPriority="99" w:name="Body Text First Indent 2"/>
+    <w:lsdException w:uiPriority="99" w:name="Note Heading"/>
+    <w:lsdException w:uiPriority="99" w:name="Body Text 2"/>
+    <w:lsdException w:uiPriority="99" w:name="Body Text 3"/>
+    <w:lsdException w:uiPriority="99" w:name="Body Text Indent 2"/>
+    <w:lsdException w:uiPriority="99" w:name="Body Text Indent 3"/>
+    <w:lsdException w:uiPriority="99" w:name="Block Text"/>
+    <w:lsdException w:uiPriority="99" w:name="Hyperlink"/>
+    <w:lsdException w:uiPriority="99" w:name="FollowedHyperlink"/>
+    <w:lsdException w:qFormat="1" w:unhideWhenUsed="0" w:uiPriority="22" w:semiHidden="0" w:name="Strong"/>
+    <w:lsdException w:qFormat="1" w:unhideWhenUsed="0" w:uiPriority="20" w:semiHidden="0" w:name="Emphasis"/>
+    <w:lsdException w:uiPriority="99" w:name="Document Map"/>
+    <w:lsdException w:uiPriority="99" w:name="Plain Text"/>
+    <w:lsdException w:uiPriority="99" w:name="E-mail Signature"/>
+    <w:lsdException w:uiPriority="99" w:name="Normal (Web)"/>
+    <w:lsdException w:uiPriority="99" w:name="HTML Acronym"/>
+    <w:lsdException w:uiPriority="99" w:name="HTML Address"/>
+    <w:lsdException w:uiPriority="99" w:name="HTML Cite"/>
+    <w:lsdException w:uiPriority="99" w:name="HTML Code"/>
+    <w:lsdException w:uiPriority="99" w:name="HTML Definition"/>
+    <w:lsdException w:uiPriority="99" w:name="HTML Keyboard"/>
+    <w:lsdException w:uiPriority="99" w:name="HTML Preformatted"/>
+    <w:lsdException w:uiPriority="99" w:name="HTML Sample"/>
+    <w:lsdException w:uiPriority="99" w:name="HTML Typewriter"/>
+    <w:lsdException w:uiPriority="99" w:name="HTML Variable"/>
+    <w:lsdException w:uiPriority="99" w:name="Normal Table"/>
+    <w:lsdException w:uiPriority="99" w:name="annotation subject"/>
+    <w:lsdException w:uiPriority="99" w:name="Table Simple 1"/>
+    <w:lsdException w:uiPriority="99" w:name="Table Simple 2"/>
+    <w:lsdException w:uiPriority="99" w:name="Table Simple 3"/>
+    <w:lsdException w:uiPriority="99" w:name="Table Classic 1"/>
+    <w:lsdException w:uiPriority="99" w:name="Table Classic 2"/>
+    <w:lsdException w:uiPriority="99" w:name="Table Classic 3"/>
+    <w:lsdException w:uiPriority="99" w:name="Table Classic 4"/>
+    <w:lsdException w:uiPriority="99" w:name="Table Colorful 1"/>
+    <w:lsdException w:uiPriority="99" w:name="Table Colorful 2"/>
+    <w:lsdException w:uiPriority="99" w:name="Table Colorful 3"/>
+    <w:lsdException w:uiPriority="99" w:name="Table Columns 1"/>
+    <w:lsdException w:uiPriority="99" w:name="Table Columns 2"/>
+    <w:lsdException w:uiPriority="99" w:name="Table Columns 3"/>
+    <w:lsdException w:uiPriority="99" w:name="Table Columns 4"/>
+    <w:lsdException w:uiPriority="99" w:name="Table Columns 5"/>
+    <w:lsdException w:uiPriority="99" w:name="Table Grid 1"/>
+    <w:lsdException w:uiPriority="99" w:name="Table Grid 2"/>
+    <w:lsdException w:uiPriority="99" w:name="Table Grid 3"/>
+    <w:lsdException w:uiPriority="99" w:name="Table Grid 4"/>
+    <w:lsdException w:uiPriority="99" w:name="Table Grid 5"/>
+    <w:lsdException w:uiPriority="99" w:name="Table Grid 6"/>
+    <w:lsdException w:uiPriority="99" w:name="Table Grid 7"/>
+    <w:lsdException w:uiPriority="99" w:name="Table Grid 8"/>
+    <w:lsdException w:uiPriority="99" w:name="Table List 1"/>
+    <w:lsdException w:uiPriority="99" w:name="Table List 2"/>
+    <w:lsdException w:uiPriority="99" w:name="Table List 3"/>
+    <w:lsdException w:uiPriority="99" w:name="Table List 4"/>
+    <w:lsdException w:uiPriority="99" w:name="Table List 5"/>
+    <w:lsdException w:uiPriority="99" w:name="Table List 6"/>
+    <w:lsdException w:uiPriority="99" w:name="Table List 7"/>
+    <w:lsdException w:uiPriority="99" w:name="Table List 8"/>
+    <w:lsdException w:uiPriority="99" w:name="Table 3D effects 1"/>
+    <w:lsdException w:uiPriority="99" w:name="Table 3D effects 2"/>
+    <w:lsdException w:uiPriority="99" w:name="Table 3D effects 3"/>
+    <w:lsdException w:uiPriority="99" w:name="Table Contemporary"/>
+    <w:lsdException w:uiPriority="99" w:name="Table Elegant"/>
+    <w:lsdException w:uiPriority="99" w:name="Table Professional"/>
+    <w:lsdException w:uiPriority="99" w:name="Table Subtle 1"/>
+    <w:lsdException w:uiPriority="99" w:name="Table Subtle 2"/>
+    <w:lsdException w:uiPriority="99" w:name="Table Web 1"/>
+    <w:lsdException w:uiPriority="99" w:name="Table Web 2"/>
+    <w:lsdException w:uiPriority="99" w:name="Table Web 3"/>
+    <w:lsdException w:qFormat="1" w:uiPriority="99" w:name="Balloon Text"/>
+    <w:lsdException w:unhideWhenUsed="0" w:uiPriority="59" w:semiHidden="0" w:name="Table Grid"/>
+    <w:lsdException w:uiPriority="99" w:name="Table Theme"/>
+    <w:lsdException w:qFormat="1" w:unhideWhenUsed="0" w:uiPriority="99" w:name="Placeholder Text"/>
+    <w:lsdException w:qFormat="1" w:unhideWhenUsed="0" w:uiPriority="1" w:semiHidden="0" w:name="No Spacing"/>
+    <w:lsdException w:unhideWhenUsed="0" w:uiPriority="60" w:semiHidden="0" w:name="Light Shading"/>
+    <w:lsdException w:unhideWhenUsed="0" w:uiPriority="61" w:semiHidden="0" w:name="Light List"/>
+    <w:lsdException w:unhideWhenUsed="0" w:uiPriority="62" w:semiHidden="0" w:name="Light Grid"/>
+    <w:lsdException w:unhideWhenUsed="0" w:uiPriority="63" w:semiHidden="0" w:name="Medium Shading 1"/>
+    <w:lsdException w:unhideWhenUsed="0" w:uiPriority="64" w:semiHidden="0" w:name="Medium Shading 2"/>
+    <w:lsdException w:unhideWhenUsed="0" w:uiPriority="65" w:semiHidden="0" w:name="Medium List 1"/>
+    <w:lsdException w:unhideWhenUsed="0" w:uiPriority="66" w:semiHidden="0" w:name="Medium List 2"/>
+    <w:lsdException w:unhideWhenUsed="0" w:uiPriority="67" w:semiHidden="0" w:name="Medium Grid 1"/>
+    <w:lsdException w:unhideWhenUsed="0" w:uiPriority="68" w:semiHidden="0" w:name="Medium Grid 2"/>
+    <w:lsdException w:unhideWhenUsed="0" w:uiPriority="69" w:semiHidden="0" w:name="Medium Grid 3"/>
+    <w:lsdException w:unhideWhenUsed="0" w:uiPriority="70" w:semiHidden="0" w:name="Dark List"/>
+    <w:lsdException w:unhideWhenUsed="0" w:uiPriority="71" w:semiHidden="0" w:name="Colorful Shading"/>
+    <w:lsdException w:unhideWhenUsed="0" w:uiPriority="72" w:semiHidden="0" w:name="Colorful List"/>
+    <w:lsdException w:unhideWhenUsed="0" w:uiPriority="73" w:semiHidden="0" w:name="Colorful Grid"/>
+    <w:lsdException w:unhideWhenUsed="0" w:uiPriority="60" w:semiHidden="0" w:name="Light Shading Accent 1"/>
+    <w:lsdException w:unhideWhenUsed="0" w:uiPriority="61" w:semiHidden="0" w:name="Light List Accent 1"/>
+    <w:lsdException w:unhideWhenUsed="0" w:uiPriority="62" w:semiHidden="0" w:name="Light Grid Accent 1"/>
+    <w:lsdException w:unhideWhenUsed="0" w:uiPriority="63" w:semiHidden="0" w:name="Medium Shading 1 Accent 1"/>
+    <w:lsdException w:unhideWhenUsed="0" w:uiPriority="64" w:semiHidden="0" w:name="Medium Shading 2 Accent 1"/>
+    <w:lsdException w:unhideWhenUsed="0" w:uiPriority="65" w:semiHidden="0" w:name="Medium List 1 Accent 1"/>
+    <w:lsdException w:qFormat="1" w:unhideWhenUsed="0" w:uiPriority="34" w:semiHidden="0" w:name="List Paragraph"/>
+    <w:lsdException w:unhideWhenUsed="0" w:uiPriority="66" w:semiHidden="0" w:name="Medium List 2 Accent 1"/>
+    <w:lsdException w:unhideWhenUsed="0" w:uiPriority="67" w:semiHidden="0" w:name="Medium Grid 1 Accent 1"/>
+    <w:lsdException w:unhideWhenUsed="0" w:uiPriority="68" w:semiHidden="0" w:name="Medium Grid 2 Accent 1"/>
+    <w:lsdException w:unhideWhenUsed="0" w:uiPriority="69" w:semiHidden="0" w:name="Medium Grid 3 Accent 1"/>
+    <w:lsdException w:unhideWhenUsed="0" w:uiPriority="70" w:semiHidden="0" w:name="Dark List Accent 1"/>
+    <w:lsdException w:unhideWhenUsed="0" w:uiPriority="71" w:semiHidden="0" w:name="Colorful Shading Accent 1"/>
+    <w:lsdException w:unhideWhenUsed="0" w:uiPriority="72" w:semiHidden="0" w:name="Colorful List Accent 1"/>
+    <w:lsdException w:unhideWhenUsed="0" w:uiPriority="73" w:semiHidden="0" w:name="Colorful Grid Accent 1"/>
+    <w:lsdException w:unhideWhenUsed="0" w:uiPriority="60" w:semiHidden="0" w:name="Light Shading Accent 2"/>
+    <w:lsdException w:unhideWhenUsed="0" w:uiPriority="61" w:semiHidden="0" w:name="Light List Accent 2"/>
+    <w:lsdException w:unhideWhenUsed="0" w:uiPriority="62" w:semiHidden="0" w:name="Light Grid Accent 2"/>
+    <w:lsdException w:unhideWhenUsed="0" w:uiPriority="63" w:semiHidden="0" w:name="Medium Shading 1 Accent 2"/>
+    <w:lsdException w:unhideWhenUsed="0" w:uiPriority="64" w:semiHidden="0" w:name="Medium Shading 2 Accent 2"/>
+    <w:lsdException w:unhideWhenUsed="0" w:uiPriority="65" w:semiHidden="0" w:name="Medium List 1 Accent 2"/>
+    <w:lsdException w:unhideWhenUsed="0" w:uiPriority="66" w:semiHidden="0" w:name="Medium List 2 Accent 2"/>
+    <w:lsdException w:unhideWhenUsed="0" w:uiPriority="67" w:semiHidden="0" w:name="Medium Grid 1 Accent 2"/>
+    <w:lsdException w:unhideWhenUsed="0" w:uiPriority="68" w:semiHidden="0" w:name="Medium Grid 2 Accent 2"/>
+    <w:lsdException w:unhideWhenUsed="0" w:uiPriority="69" w:semiHidden="0" w:name="Medium Grid 3 Accent 2"/>
+    <w:lsdException w:unhideWhenUsed="0" w:uiPriority="70" w:semiHidden="0" w:name="Dark List Accent 2"/>
+    <w:lsdException w:unhideWhenUsed="0" w:uiPriority="71" w:semiHidden="0" w:name="Colorful Shading Accent 2"/>
+    <w:lsdException w:unhideWhenUsed="0" w:uiPriority="72" w:semiHidden="0" w:name="Colorful List Accent 2"/>
+    <w:lsdException w:unhideWhenUsed="0" w:uiPriority="73" w:semiHidden="0" w:name="Colorful Grid Accent 2"/>
+    <w:lsdException w:unhideWhenUsed="0" w:uiPriority="60" w:semiHidden="0" w:name="Light Shading Accent 3"/>
+    <w:lsdException w:unhideWhenUsed="0" w:uiPriority="61" w:semiHidden="0" w:name="Light List Accent 3"/>
+    <w:lsdException w:unhideWhenUsed="0" w:uiPriority="62" w:semiHidden="0" w:name="Light Grid Accent 3"/>
+    <w:lsdException w:unhideWhenUsed="0" w:uiPriority="63" w:semiHidden="0" w:name="Medium Shading 1 Accent 3"/>
+    <w:lsdException w:unhideWhenUsed="0" w:uiPriority="64" w:semiHidden="0" w:name="Medium Shading 2 Accent 3"/>
+    <w:lsdException w:unhideWhenUsed="0" w:uiPriority="65" w:semiHidden="0" w:name="Medium List 1 Accent 3"/>
+    <w:lsdException w:unhideWhenUsed="0" w:uiPriority="66" w:semiHidden="0" w:name="Medium List 2 Accent 3"/>
+    <w:lsdException w:unhideWhenUsed="0" w:uiPriority="67" w:semiHidden="0" w:name="Medium Grid 1 Accent 3"/>
+    <w:lsdException w:unhideWhenUsed="0" w:uiPriority="68" w:semiHidden="0" w:name="Medium Grid 2 Accent 3"/>
+    <w:lsdException w:unhideWhenUsed="0" w:uiPriority="69" w:semiHidden="0" w:name="Medium Grid 3 Accent 3"/>
+    <w:lsdException w:unhideWhenUsed="0" w:uiPriority="70" w:semiHidden="0" w:name="Dark List Accent 3"/>
+    <w:lsdException w:unhideWhenUsed="0" w:uiPriority="71" w:semiHidden="0" w:name="Colorful Shading Accent 3"/>
+    <w:lsdException w:unhideWhenUsed="0" w:uiPriority="72" w:semiHidden="0" w:name="Colorful List Accent 3"/>
+    <w:lsdException w:unhideWhenUsed="0" w:uiPriority="73" w:semiHidden="0" w:name="Colorful Grid Accent 3"/>
+    <w:lsdException w:unhideWhenUsed="0" w:uiPriority="60" w:semiHidden="0" w:name="Light Shading Accent 4"/>
+    <w:lsdException w:unhideWhenUsed="0" w:uiPriority="61" w:semiHidden="0" w:name="Light List Accent 4"/>
+    <w:lsdException w:unhideWhenUsed="0" w:uiPriority="62" w:semiHidden="0" w:name="Light Grid Accent 4"/>
+    <w:lsdException w:unhideWhenUsed="0" w:uiPriority="63" w:semiHidden="0" w:name="Medium Shading 1 Accent 4"/>
+    <w:lsdException w:unhideWhenUsed="0" w:uiPriority="64" w:semiHidden="0" w:name="Medium Shading 2 Accent 4"/>
+    <w:lsdException w:unhideWhenUsed="0" w:uiPriority="65" w:semiHidden="0" w:name="Medium List 1 Accent 4"/>
+    <w:lsdException w:unhideWhenUsed="0" w:uiPriority="66" w:semiHidden="0" w:name="Medium List 2 Accent 4"/>
+    <w:lsdException w:unhideWhenUsed="0" w:uiPriority="67" w:semiHidden="0" w:name="Medium Grid 1 Accent 4"/>
+    <w:lsdException w:unhideWhenUsed="0" w:uiPriority="68" w:semiHidden="0" w:name="Medium Grid 2 Accent 4"/>
+    <w:lsdException w:unhideWhenUsed="0" w:uiPriority="69" w:semiHidden="0" w:name="Medium Grid 3 Accent 4"/>
+    <w:lsdException w:unhideWhenUsed="0" w:uiPriority="70" w:semiHidden="0" w:name="Dark List Accent 4"/>
+    <w:lsdException w:unhideWhenUsed="0" w:uiPriority="71" w:semiHidden="0" w:name="Colorful Shading Accent 4"/>
+    <w:lsdException w:unhideWhenUsed="0" w:uiPriority="72" w:semiHidden="0" w:name="Colorful List Accent 4"/>
+    <w:lsdException w:unhideWhenUsed="0" w:uiPriority="73" w:semiHidden="0" w:name="Colorful Grid Accent 4"/>
+    <w:lsdException w:unhideWhenUsed="0" w:uiPriority="60" w:semiHidden="0" w:name="Light Shading Accent 5"/>
+    <w:lsdException w:unhideWhenUsed="0" w:uiPriority="61" w:semiHidden="0" w:name="Light List Accent 5"/>
+    <w:lsdException w:unhideWhenUsed="0" w:uiPriority="62" w:semiHidden="0" w:name="Light Grid Accent 5"/>
+    <w:lsdException w:unhideWhenUsed="0" w:uiPriority="63" w:semiHidden="0" w:name="Medium Shading 1 Accent 5"/>
+    <w:lsdException w:unhideWhenUsed="0" w:uiPriority="64" w:semiHidden="0" w:name="Medium Shading 2 Accent 5"/>
+    <w:lsdException w:unhideWhenUsed="0" w:uiPriority="65" w:semiHidden="0" w:name="Medium List 1 Accent 5"/>
+    <w:lsdException w:unhideWhenUsed="0" w:uiPriority="66" w:semiHidden="0" w:name="Medium List 2 Accent 5"/>
+    <w:lsdException w:unhideWhenUsed="0" w:uiPriority="67" w:semiHidden="0" w:name="Medium Grid 1 Accent 5"/>
+    <w:lsdException w:unhideWhenUsed="0" w:uiPriority="68" w:semiHidden="0" w:name="Medium Grid 2 Accent 5"/>
+    <w:lsdException w:unhideWhenUsed="0" w:uiPriority="69" w:semiHidden="0" w:name="Medium Grid 3 Accent 5"/>
+    <w:lsdException w:unhideWhenUsed="0" w:uiPriority="70" w:semiHidden="0" w:name="Dark List Accent 5"/>
+    <w:lsdException w:unhideWhenUsed="0" w:uiPriority="71" w:semiHidden="0" w:name="Colorful Shading Accent 5"/>
+    <w:lsdException w:unhideWhenUsed="0" w:uiPriority="72" w:semiHidden="0" w:name="Colorful List Accent 5"/>
+    <w:lsdException w:unhideWhenUsed="0" w:uiPriority="73" w:semiHidden="0" w:name="Colorful Grid Accent 5"/>
+    <w:lsdException w:unhideWhenUsed="0" w:uiPriority="60" w:semiHidden="0" w:name="Light Shading Accent 6"/>
+    <w:lsdException w:unhideWhenUsed="0" w:uiPriority="61" w:semiHidden="0" w:name="Light List Accent 6"/>
+    <w:lsdException w:unhideWhenUsed="0" w:uiPriority="62" w:semiHidden="0" w:name="Light Grid Accent 6"/>
+    <w:lsdException w:unhideWhenUsed="0" w:uiPriority="63" w:semiHidden="0" w:name="Medium Shading 1 Accent 6"/>
+    <w:lsdException w:unhideWhenUsed="0" w:uiPriority="64" w:semiHidden="0" w:name="Medium Shading 2 Accent 6"/>
+    <w:lsdException w:unhideWhenUsed="0" w:uiPriority="65" w:semiHidden="0" w:name="Medium List 1 Accent 6"/>
+    <w:lsdException w:unhideWhenUsed="0" w:uiPriority="66" w:semiHidden="0" w:name="Medium List 2 Accent 6"/>
+    <w:lsdException w:unhideWhenUsed="0" w:uiPriority="67" w:semiHidden="0" w:name="Medium Grid 1 Accent 6"/>
+    <w:lsdException w:unhideWhenUsed="0" w:uiPriority="68" w:semiHidden="0" w:name="Medium Grid 2 Accent 6"/>
+    <w:lsdException w:unhideWhenUsed="0" w:uiPriority="69" w:semiHidden="0" w:name="Medium Grid 3 Accent 6"/>
+    <w:lsdException w:unhideWhenUsed="0" w:uiPriority="70" w:semiHidden="0" w:name="Dark List Accent 6"/>
+    <w:lsdException w:unhideWhenUsed="0" w:uiPriority="71" w:semiHidden="0" w:name="Colorful Shading Accent 6"/>
+    <w:lsdException w:unhideWhenUsed="0" w:uiPriority="72" w:semiHidden="0" w:name="Colorful List Accent 6"/>
+    <w:lsdException w:unhideWhenUsed="0" w:uiPriority="73" w:semiHidden="0" w:name="Colorful Grid Accent 6"/>
   </w:latentStyles>
-  <w:style w:type="paragraph" w:styleId="Normal" w:default="1">
+  <w:style w:type="paragraph" w:default="1" w:styleId="1">
     <w:name w:val="Normal"/>
     <w:qFormat/>
-    <w:rsid w:val="00274bc1"/>
+    <w:uiPriority w:val="0"/>
     <w:pPr>
       <w:widowControl/>
-      <w:suppressAutoHyphens w:val="true"/>
+      <w:suppressAutoHyphens/>
       <w:bidi w:val="0"/>
-      <w:spacing w:lineRule="auto" w:line="259" w:before="0" w:after="160"/>
+      <w:spacing w:before="0" w:after="160" w:line="259" w:lineRule="auto"/>
       <w:jc w:val="left"/>
     </w:pPr>
     <w:rPr>
-      <w:rFonts w:ascii="Calibri" w:hAnsi="Calibri" w:eastAsia="Calibri" w:cs="" w:asciiTheme="minorHAnsi" w:cstheme="minorBidi" w:eastAsiaTheme="minorHAnsi" w:hAnsiTheme="minorHAnsi"/>
+      <w:rFonts w:asciiTheme="minorHAnsi" w:hAnsiTheme="minorHAnsi" w:eastAsiaTheme="minorHAnsi" w:cstheme="minorBidi"/>
       <w:color w:val="auto"/>
       <w:kern w:val="0"/>
       <w:sz w:val="22"/>
@@ -4476,135 +4247,52 @@
       <w:lang w:val="en-US" w:eastAsia="en-US" w:bidi="ar-SA"/>
     </w:rPr>
   </w:style>
-  <w:style w:type="character" w:styleId="DefaultParagraphFont" w:default="1">
+  <w:style w:type="character" w:default="1" w:styleId="2">
     <w:name w:val="Default Paragraph Font"/>
-    <w:uiPriority w:val="1"/>
     <w:semiHidden/>
     <w:unhideWhenUsed/>
     <w:qFormat/>
-    <w:rPr/>
+    <w:uiPriority w:val="1"/>
   </w:style>
-  <w:style w:type="character" w:styleId="EncabezadoCar" w:customStyle="1">
-    <w:name w:val="Encabezado Car"/>
-    <w:basedOn w:val="DefaultParagraphFont"/>
+  <w:style w:type="table" w:default="1" w:styleId="3">
+    <w:name w:val="Normal Table"/>
+    <w:semiHidden/>
+    <w:unhideWhenUsed/>
     <w:uiPriority w:val="99"/>
+    <w:tblPr>
+      <w:tblCellMar>
+        <w:top w:w="0" w:type="dxa"/>
+        <w:left w:w="108" w:type="dxa"/>
+        <w:bottom w:w="0" w:type="dxa"/>
+        <w:right w:w="108" w:type="dxa"/>
+      </w:tblCellMar>
+    </w:tblPr>
+  </w:style>
+  <w:style w:type="paragraph" w:styleId="4">
+    <w:name w:val="Balloon Text"/>
+    <w:basedOn w:val="1"/>
+    <w:link w:val="14"/>
+    <w:semiHidden/>
+    <w:unhideWhenUsed/>
     <w:qFormat/>
-    <w:rsid w:val="002622a4"/>
-    <w:rPr>
-      <w:lang w:val="en-US"/>
-    </w:rPr>
-  </w:style>
-  <w:style w:type="character" w:styleId="PiedepginaCar" w:customStyle="1">
-    <w:name w:val="Pie de página Car"/>
-    <w:basedOn w:val="DefaultParagraphFont"/>
     <w:uiPriority w:val="99"/>
-    <w:qFormat/>
-    <w:rsid w:val="002622a4"/>
-    <w:rPr>
-      <w:lang w:val="en-US"/>
-    </w:rPr>
-  </w:style>
-  <w:style w:type="character" w:styleId="TextodegloboCar" w:customStyle="1">
-    <w:name w:val="Texto de globo Car"/>
-    <w:basedOn w:val="DefaultParagraphFont"/>
-    <w:link w:val="BalloonText"/>
-    <w:uiPriority w:val="99"/>
-    <w:semiHidden/>
-    <w:qFormat/>
-    <w:rsid w:val="002622a4"/>
+    <w:pPr>
+      <w:spacing w:before="0" w:after="0" w:line="240" w:lineRule="auto"/>
+    </w:pPr>
     <w:rPr>
       <w:rFonts w:ascii="Segoe UI" w:hAnsi="Segoe UI" w:cs="Segoe UI"/>
       <w:sz w:val="18"/>
       <w:szCs w:val="18"/>
-      <w:lang w:val="en-US"/>
     </w:rPr>
   </w:style>
-  <w:style w:type="character" w:styleId="TextoindependienteCar" w:customStyle="1">
-    <w:name w:val="Texto independiente Car"/>
-    <w:basedOn w:val="DefaultParagraphFont"/>
+  <w:style w:type="paragraph" w:styleId="5">
+    <w:name w:val="Body Text"/>
+    <w:basedOn w:val="1"/>
+    <w:link w:val="15"/>
     <w:qFormat/>
-    <w:rsid w:val="00166a19"/>
-    <w:rPr>
-      <w:rFonts w:ascii="Arial" w:hAnsi="Arial" w:eastAsia="Times New Roman" w:cs="Times New Roman"/>
-      <w:color w:val="000000"/>
-      <w:szCs w:val="20"/>
-      <w:lang w:val="es-MX" w:eastAsia="es-ES"/>
-    </w:rPr>
-  </w:style>
-  <w:style w:type="character" w:styleId="PlaceholderText">
-    <w:name w:val="Placeholder Text"/>
-    <w:basedOn w:val="DefaultParagraphFont"/>
-    <w:uiPriority w:val="99"/>
-    <w:semiHidden/>
-    <w:qFormat/>
-    <w:rsid w:val="004a4efa"/>
-    <w:rPr>
-      <w:color w:val="808080"/>
-    </w:rPr>
-  </w:style>
-  <w:style w:type="character" w:styleId="TextonotapieCar" w:customStyle="1">
-    <w:name w:val="Texto nota pie Car"/>
-    <w:basedOn w:val="DefaultParagraphFont"/>
-    <w:uiPriority w:val="99"/>
-    <w:semiHidden/>
-    <w:qFormat/>
-    <w:rsid w:val="00806d07"/>
-    <w:rPr>
-      <w:sz w:val="20"/>
-      <w:szCs w:val="20"/>
-      <w:lang w:val="en-US"/>
-    </w:rPr>
-  </w:style>
-  <w:style w:type="character" w:styleId="Caracteresdenotaalpie">
-    <w:name w:val="Caracteres de nota al pie"/>
-    <w:uiPriority w:val="99"/>
-    <w:semiHidden/>
-    <w:unhideWhenUsed/>
-    <w:qFormat/>
-    <w:rsid w:val="00806d07"/>
-    <w:rPr>
-      <w:vertAlign w:val="superscript"/>
-    </w:rPr>
-  </w:style>
-  <w:style w:type="character" w:styleId="Ancladenotaalpie">
-    <w:name w:val="Ancla de nota al pie"/>
-    <w:rPr>
-      <w:vertAlign w:val="superscript"/>
-    </w:rPr>
-  </w:style>
-  <w:style w:type="character" w:styleId="Caracteresdenotafinal">
-    <w:name w:val="Caracteres de nota final"/>
-    <w:qFormat/>
-    <w:rPr/>
-  </w:style>
-  <w:style w:type="character" w:styleId="Ancladenotafinal">
-    <w:name w:val="Ancla de nota final"/>
-    <w:rPr>
-      <w:vertAlign w:val="superscript"/>
-    </w:rPr>
-  </w:style>
-  <w:style w:type="paragraph" w:styleId="Ttulo">
-    <w:name w:val="Título"/>
-    <w:basedOn w:val="Normal"/>
-    <w:next w:val="Cuerpodetexto"/>
-    <w:qFormat/>
+    <w:uiPriority w:val="0"/>
     <w:pPr>
-      <w:keepNext w:val="true"/>
-      <w:spacing w:before="240" w:after="120"/>
-    </w:pPr>
-    <w:rPr>
-      <w:rFonts w:ascii="Liberation Sans" w:hAnsi="Liberation Sans" w:eastAsia="Noto Sans CJK SC" w:cs="Lohit Devanagari"/>
-      <w:sz w:val="28"/>
-      <w:szCs w:val="28"/>
-    </w:rPr>
-  </w:style>
-  <w:style w:type="paragraph" w:styleId="Cuerpodetexto">
-    <w:name w:val="Body Text"/>
-    <w:basedOn w:val="Normal"/>
-    <w:link w:val="TextoindependienteCar"/>
-    <w:rsid w:val="00166a19"/>
-    <w:pPr>
-      <w:spacing w:lineRule="auto" w:line="240" w:before="0" w:after="0"/>
+      <w:spacing w:before="0" w:after="0" w:line="240" w:lineRule="auto"/>
       <w:jc w:val="both"/>
     </w:pPr>
     <w:rPr>
@@ -4614,18 +4302,12 @@
       <w:lang w:val="es-MX" w:eastAsia="es-ES"/>
     </w:rPr>
   </w:style>
-  <w:style w:type="paragraph" w:styleId="Lista">
-    <w:name w:val="List"/>
-    <w:basedOn w:val="Cuerpodetexto"/>
-    <w:pPr/>
-    <w:rPr>
-      <w:rFonts w:cs="Lohit Devanagari"/>
-    </w:rPr>
-  </w:style>
-  <w:style w:type="paragraph" w:styleId="Leyenda">
-    <w:name w:val="Caption"/>
-    <w:basedOn w:val="Normal"/>
+  <w:style w:type="paragraph" w:styleId="6">
+    <w:name w:val="caption"/>
+    <w:basedOn w:val="1"/>
+    <w:next w:val="1"/>
     <w:qFormat/>
+    <w:uiPriority w:val="0"/>
     <w:pPr>
       <w:suppressLineNumbers/>
       <w:spacing w:before="120" w:after="120"/>
@@ -4638,165 +4320,65 @@
       <w:szCs w:val="24"/>
     </w:rPr>
   </w:style>
-  <w:style w:type="paragraph" w:styleId="Ndice">
-    <w:name w:val="Índice"/>
-    <w:basedOn w:val="Normal"/>
+  <w:style w:type="paragraph" w:styleId="7">
+    <w:name w:val="footer"/>
+    <w:basedOn w:val="1"/>
+    <w:link w:val="13"/>
+    <w:unhideWhenUsed/>
     <w:qFormat/>
-    <w:pPr>
-      <w:suppressLineNumbers/>
-    </w:pPr>
-    <w:rPr>
-      <w:rFonts w:cs="Lohit Devanagari"/>
-    </w:rPr>
-  </w:style>
-  <w:style w:type="paragraph" w:styleId="Cabeceraypie">
-    <w:name w:val="Cabecera y pie"/>
-    <w:basedOn w:val="Normal"/>
-    <w:qFormat/>
-    <w:pPr/>
-    <w:rPr/>
-  </w:style>
-  <w:style w:type="paragraph" w:styleId="Cabecera">
-    <w:name w:val="Header"/>
-    <w:basedOn w:val="Normal"/>
-    <w:link w:val="EncabezadoCar"/>
     <w:uiPriority w:val="99"/>
-    <w:unhideWhenUsed/>
-    <w:rsid w:val="002622a4"/>
     <w:pPr>
       <w:tabs>
-        <w:tab w:val="clear" w:pos="708"/>
-        <w:tab w:val="center" w:pos="4252" w:leader="none"/>
-        <w:tab w:val="right" w:pos="8504" w:leader="none"/>
+        <w:tab w:val="center" w:pos="4252"/>
+        <w:tab w:val="right" w:pos="8504"/>
       </w:tabs>
-      <w:spacing w:lineRule="auto" w:line="240" w:before="0" w:after="0"/>
+      <w:spacing w:before="0" w:after="0" w:line="240" w:lineRule="auto"/>
     </w:pPr>
-    <w:rPr/>
   </w:style>
-  <w:style w:type="paragraph" w:styleId="Piedepgina">
-    <w:name w:val="Footer"/>
-    <w:basedOn w:val="Normal"/>
-    <w:link w:val="PiedepginaCar"/>
-    <w:uiPriority w:val="99"/>
-    <w:unhideWhenUsed/>
-    <w:rsid w:val="002622a4"/>
-    <w:pPr>
-      <w:tabs>
-        <w:tab w:val="clear" w:pos="708"/>
-        <w:tab w:val="center" w:pos="4252" w:leader="none"/>
-        <w:tab w:val="right" w:pos="8504" w:leader="none"/>
-      </w:tabs>
-      <w:spacing w:lineRule="auto" w:line="240" w:before="0" w:after="0"/>
-    </w:pPr>
-    <w:rPr/>
-  </w:style>
-  <w:style w:type="paragraph" w:styleId="BalloonText">
-    <w:name w:val="Balloon Text"/>
-    <w:basedOn w:val="Normal"/>
-    <w:link w:val="TextodegloboCar"/>
-    <w:uiPriority w:val="99"/>
+  <w:style w:type="paragraph" w:styleId="8">
+    <w:name w:val="footnote text"/>
+    <w:basedOn w:val="1"/>
+    <w:link w:val="17"/>
     <w:semiHidden/>
     <w:unhideWhenUsed/>
     <w:qFormat/>
-    <w:rsid w:val="002622a4"/>
+    <w:uiPriority w:val="99"/>
     <w:pPr>
-      <w:spacing w:lineRule="auto" w:line="240" w:before="0" w:after="0"/>
-    </w:pPr>
-    <w:rPr>
-      <w:rFonts w:ascii="Segoe UI" w:hAnsi="Segoe UI" w:cs="Segoe UI"/>
-      <w:sz w:val="18"/>
-      <w:szCs w:val="18"/>
-    </w:rPr>
-  </w:style>
-  <w:style w:type="paragraph" w:styleId="ListParagraph">
-    <w:name w:val="List Paragraph"/>
-    <w:basedOn w:val="Normal"/>
-    <w:uiPriority w:val="34"/>
-    <w:qFormat/>
-    <w:rsid w:val="00166a19"/>
-    <w:pPr>
-      <w:spacing w:lineRule="auto" w:line="240" w:before="0" w:after="0"/>
-      <w:ind w:left="720" w:hanging="0"/>
-      <w:contextualSpacing/>
-    </w:pPr>
-    <w:rPr>
-      <w:rFonts w:ascii="Arial Narrow" w:hAnsi="Arial Narrow" w:eastAsia="Times New Roman" w:cs="Times New Roman"/>
-      <w:color w:val="000000"/>
-      <w:sz w:val="20"/>
-      <w:szCs w:val="20"/>
-      <w:lang w:val="es-MX" w:eastAsia="es-ES"/>
-    </w:rPr>
-  </w:style>
-  <w:style w:type="paragraph" w:styleId="Notaalpie">
-    <w:name w:val="Footnote Text"/>
-    <w:basedOn w:val="Normal"/>
-    <w:link w:val="TextonotapieCar"/>
-    <w:uiPriority w:val="99"/>
-    <w:semiHidden/>
-    <w:unhideWhenUsed/>
-    <w:rsid w:val="00806d07"/>
-    <w:pPr>
-      <w:spacing w:lineRule="auto" w:line="240" w:before="0" w:after="0"/>
+      <w:spacing w:before="0" w:after="0" w:line="240" w:lineRule="auto"/>
     </w:pPr>
     <w:rPr>
       <w:sz w:val="20"/>
       <w:szCs w:val="20"/>
     </w:rPr>
   </w:style>
-  <w:style w:type="paragraph" w:styleId="NoSpacing">
-    <w:name w:val="No Spacing"/>
-    <w:uiPriority w:val="1"/>
+  <w:style w:type="paragraph" w:styleId="9">
+    <w:name w:val="header"/>
+    <w:basedOn w:val="1"/>
+    <w:link w:val="12"/>
+    <w:unhideWhenUsed/>
     <w:qFormat/>
-    <w:rsid w:val="008e650b"/>
+    <w:uiPriority w:val="99"/>
     <w:pPr>
-      <w:widowControl/>
-      <w:suppressAutoHyphens w:val="true"/>
-      <w:bidi w:val="0"/>
-      <w:spacing w:lineRule="auto" w:line="240" w:before="0" w:after="0"/>
-      <w:jc w:val="left"/>
+      <w:tabs>
+        <w:tab w:val="center" w:pos="4252"/>
+        <w:tab w:val="right" w:pos="8504"/>
+      </w:tabs>
+      <w:spacing w:before="0" w:after="0" w:line="240" w:lineRule="auto"/>
     </w:pPr>
+  </w:style>
+  <w:style w:type="paragraph" w:styleId="10">
+    <w:name w:val="List"/>
+    <w:basedOn w:val="5"/>
+    <w:qFormat/>
+    <w:uiPriority w:val="0"/>
     <w:rPr>
-      <w:rFonts w:ascii="Calibri" w:hAnsi="Calibri" w:eastAsia="Calibri" w:cs="" w:asciiTheme="minorHAnsi" w:cstheme="minorBidi" w:eastAsiaTheme="minorHAnsi" w:hAnsiTheme="minorHAnsi"/>
-      <w:color w:val="auto"/>
-      <w:kern w:val="0"/>
-      <w:sz w:val="22"/>
-      <w:szCs w:val="22"/>
-      <w:lang w:val="en-US" w:eastAsia="en-US" w:bidi="ar-SA"/>
+      <w:rFonts w:cs="Lohit Devanagari"/>
     </w:rPr>
   </w:style>
-  <w:style w:type="paragraph" w:styleId="Contenidodelmarco">
-    <w:name w:val="Contenido del marco"/>
-    <w:basedOn w:val="Normal"/>
-    <w:qFormat/>
-    <w:pPr/>
-    <w:rPr/>
-  </w:style>
-  <w:style w:type="numbering" w:styleId="NoList" w:default="1">
-    <w:name w:val="No List"/>
-    <w:uiPriority w:val="99"/>
-    <w:semiHidden/>
-    <w:unhideWhenUsed/>
-    <w:qFormat/>
-  </w:style>
-  <w:style w:type="table" w:default="1" w:styleId="Tablanormal">
-    <w:name w:val="Normal Table"/>
-    <w:uiPriority w:val="99"/>
-    <w:semiHidden/>
-    <w:unhideWhenUsed/>
-    <w:tblPr>
-      <w:tblCellMar>
-        <w:top w:w="0" w:type="dxa"/>
-        <w:left w:w="108" w:type="dxa"/>
-        <w:bottom w:w="0" w:type="dxa"/>
-        <w:right w:w="108" w:type="dxa"/>
-      </w:tblCellMar>
-    </w:tblPr>
-  </w:style>
-  <w:style w:type="table" w:styleId="Tablaconcuadrcula">
+  <w:style w:type="table" w:styleId="11">
     <w:name w:val="Table Grid"/>
-    <w:basedOn w:val="Tablanormal"/>
+    <w:basedOn w:val="3"/>
     <w:uiPriority w:val="59"/>
-    <w:rsid w:val="00935731"/>
     <w:pPr>
       <w:spacing w:after="0" w:line="240" w:lineRule="auto"/>
     </w:pPr>
@@ -4819,6 +4401,185 @@
         <w:right w:w="108" w:type="dxa"/>
       </w:tblCellMar>
     </w:tblPr>
+  </w:style>
+  <w:style w:type="character" w:customStyle="1" w:styleId="12">
+    <w:name w:val="Encabezado Car"/>
+    <w:basedOn w:val="2"/>
+    <w:link w:val="9"/>
+    <w:qFormat/>
+    <w:uiPriority w:val="99"/>
+    <w:rPr>
+      <w:lang w:val="en-US"/>
+    </w:rPr>
+  </w:style>
+  <w:style w:type="character" w:customStyle="1" w:styleId="13">
+    <w:name w:val="Pie de página Car"/>
+    <w:basedOn w:val="2"/>
+    <w:link w:val="7"/>
+    <w:qFormat/>
+    <w:uiPriority w:val="99"/>
+    <w:rPr>
+      <w:lang w:val="en-US"/>
+    </w:rPr>
+  </w:style>
+  <w:style w:type="character" w:customStyle="1" w:styleId="14">
+    <w:name w:val="Texto de globo Car"/>
+    <w:basedOn w:val="2"/>
+    <w:link w:val="4"/>
+    <w:semiHidden/>
+    <w:qFormat/>
+    <w:uiPriority w:val="99"/>
+    <w:rPr>
+      <w:rFonts w:ascii="Segoe UI" w:hAnsi="Segoe UI" w:cs="Segoe UI"/>
+      <w:sz w:val="18"/>
+      <w:szCs w:val="18"/>
+      <w:lang w:val="en-US"/>
+    </w:rPr>
+  </w:style>
+  <w:style w:type="character" w:customStyle="1" w:styleId="15">
+    <w:name w:val="Texto independiente Car"/>
+    <w:basedOn w:val="2"/>
+    <w:link w:val="5"/>
+    <w:qFormat/>
+    <w:uiPriority w:val="0"/>
+    <w:rPr>
+      <w:rFonts w:ascii="Arial" w:hAnsi="Arial" w:eastAsia="Times New Roman" w:cs="Times New Roman"/>
+      <w:color w:val="000000"/>
+      <w:szCs w:val="20"/>
+      <w:lang w:val="es-MX" w:eastAsia="es-ES"/>
+    </w:rPr>
+  </w:style>
+  <w:style w:type="character" w:styleId="16">
+    <w:name w:val="Placeholder Text"/>
+    <w:basedOn w:val="2"/>
+    <w:semiHidden/>
+    <w:qFormat/>
+    <w:uiPriority w:val="99"/>
+    <w:rPr>
+      <w:color w:val="808080"/>
+    </w:rPr>
+  </w:style>
+  <w:style w:type="character" w:customStyle="1" w:styleId="17">
+    <w:name w:val="Texto nota pie Car"/>
+    <w:basedOn w:val="2"/>
+    <w:link w:val="8"/>
+    <w:semiHidden/>
+    <w:qFormat/>
+    <w:uiPriority w:val="99"/>
+    <w:rPr>
+      <w:sz w:val="20"/>
+      <w:szCs w:val="20"/>
+      <w:lang w:val="en-US"/>
+    </w:rPr>
+  </w:style>
+  <w:style w:type="character" w:customStyle="1" w:styleId="18">
+    <w:name w:val="Caracteres de nota al pie"/>
+    <w:semiHidden/>
+    <w:unhideWhenUsed/>
+    <w:qFormat/>
+    <w:uiPriority w:val="99"/>
+    <w:rPr>
+      <w:vertAlign w:val="superscript"/>
+    </w:rPr>
+  </w:style>
+  <w:style w:type="character" w:customStyle="1" w:styleId="19">
+    <w:name w:val="Ancla de nota al pie"/>
+    <w:qFormat/>
+    <w:uiPriority w:val="0"/>
+    <w:rPr>
+      <w:vertAlign w:val="superscript"/>
+    </w:rPr>
+  </w:style>
+  <w:style w:type="character" w:customStyle="1" w:styleId="20">
+    <w:name w:val="Caracteres de nota final"/>
+    <w:qFormat/>
+    <w:uiPriority w:val="0"/>
+  </w:style>
+  <w:style w:type="character" w:customStyle="1" w:styleId="21">
+    <w:name w:val="Ancla de nota final"/>
+    <w:qFormat/>
+    <w:uiPriority w:val="0"/>
+    <w:rPr>
+      <w:vertAlign w:val="superscript"/>
+    </w:rPr>
+  </w:style>
+  <w:style w:type="paragraph" w:customStyle="1" w:styleId="22">
+    <w:name w:val="Título"/>
+    <w:basedOn w:val="1"/>
+    <w:next w:val="5"/>
+    <w:qFormat/>
+    <w:uiPriority w:val="0"/>
+    <w:pPr>
+      <w:keepNext/>
+      <w:spacing w:before="240" w:after="120"/>
+    </w:pPr>
+    <w:rPr>
+      <w:rFonts w:ascii="Liberation Sans" w:hAnsi="Liberation Sans" w:eastAsia="Noto Sans CJK SC" w:cs="Lohit Devanagari"/>
+      <w:sz w:val="28"/>
+      <w:szCs w:val="28"/>
+    </w:rPr>
+  </w:style>
+  <w:style w:type="paragraph" w:customStyle="1" w:styleId="23">
+    <w:name w:val="Índice"/>
+    <w:basedOn w:val="1"/>
+    <w:qFormat/>
+    <w:uiPriority w:val="0"/>
+    <w:pPr>
+      <w:suppressLineNumbers/>
+    </w:pPr>
+    <w:rPr>
+      <w:rFonts w:cs="Lohit Devanagari"/>
+    </w:rPr>
+  </w:style>
+  <w:style w:type="paragraph" w:customStyle="1" w:styleId="24">
+    <w:name w:val="Cabecera y pie"/>
+    <w:basedOn w:val="1"/>
+    <w:qFormat/>
+    <w:uiPriority w:val="0"/>
+  </w:style>
+  <w:style w:type="paragraph" w:styleId="25">
+    <w:name w:val="List Paragraph"/>
+    <w:basedOn w:val="1"/>
+    <w:qFormat/>
+    <w:uiPriority w:val="34"/>
+    <w:pPr>
+      <w:spacing w:before="0" w:after="0" w:line="240" w:lineRule="auto"/>
+      <w:ind w:left="720" w:firstLine="0"/>
+      <w:contextualSpacing/>
+    </w:pPr>
+    <w:rPr>
+      <w:rFonts w:ascii="Arial Narrow" w:hAnsi="Arial Narrow" w:eastAsia="Times New Roman" w:cs="Times New Roman"/>
+      <w:color w:val="000000"/>
+      <w:sz w:val="20"/>
+      <w:szCs w:val="20"/>
+      <w:lang w:val="es-MX" w:eastAsia="es-ES"/>
+    </w:rPr>
+  </w:style>
+  <w:style w:type="paragraph" w:styleId="26">
+    <w:name w:val="No Spacing"/>
+    <w:qFormat/>
+    <w:uiPriority w:val="1"/>
+    <w:pPr>
+      <w:widowControl/>
+      <w:suppressAutoHyphens/>
+      <w:bidi w:val="0"/>
+      <w:spacing w:before="0" w:after="0" w:line="240" w:lineRule="auto"/>
+      <w:jc w:val="left"/>
+    </w:pPr>
+    <w:rPr>
+      <w:rFonts w:asciiTheme="minorHAnsi" w:hAnsiTheme="minorHAnsi" w:eastAsiaTheme="minorHAnsi" w:cstheme="minorBidi"/>
+      <w:color w:val="auto"/>
+      <w:kern w:val="0"/>
+      <w:sz w:val="22"/>
+      <w:szCs w:val="22"/>
+      <w:lang w:val="en-US" w:eastAsia="en-US" w:bidi="ar-SA"/>
+    </w:rPr>
+  </w:style>
+  <w:style w:type="paragraph" w:customStyle="1" w:styleId="27">
+    <w:name w:val="Contenido del marco"/>
+    <w:basedOn w:val="1"/>
+    <w:qFormat/>
+    <w:uiPriority w:val="0"/>
   </w:style>
 </w:styles>
 </file>
@@ -4866,7 +4627,7 @@
     </a:clrScheme>
     <a:fontScheme name="Office">
       <a:majorFont>
-        <a:latin typeface="Calibri Light" panose="020F0302020204030204"/>
+        <a:latin typeface="Calibri Light"/>
         <a:ea typeface=""/>
         <a:cs typeface=""/>
         <a:font script="Jpan" typeface="游ゴシック Light"/>
@@ -4901,7 +4662,7 @@
         <a:font script="Geor" typeface="Sylfaen"/>
       </a:majorFont>
       <a:minorFont>
-        <a:latin typeface="Calibri" panose="020F0502020204030204"/>
+        <a:latin typeface="Calibri"/>
         <a:ea typeface=""/>
         <a:cs typeface=""/>
         <a:font script="Jpan" typeface="游明朝"/>
@@ -5075,23 +4836,5 @@
     </a:fmtScheme>
   </a:themeElements>
   <a:objectDefaults/>
-  <a:extraClrSchemeLst/>
-  <a:extLst>
-    <a:ext uri="{05A4C25C-085E-4340-85A3-A5531E510DB2}">
-      <thm15:themeFamily xmlns:thm15="http://schemas.microsoft.com/office/thememl/2012/main" name="Office Theme" id="{62F939B6-93AF-4DB8-9C6B-D6C7DFDC589F}" vid="{4A3C46E8-61CC-4603-A589-7422A47A8E4A}"/>
-    </a:ext>
-  </a:extLst>
 </a:theme>
-</file>
-
-<file path=customXml/item1.xml><?xml version="1.0" encoding="utf-8"?>
-<b:Sources xmlns:b="http://schemas.openxmlformats.org/officeDocument/2006/bibliography" xmlns="http://schemas.openxmlformats.org/officeDocument/2006/bibliography" SelectedStyle="\APASixthEditionOfficeOnline.xsl" StyleName="APA" Version="6"/>
-</file>
-
-<file path=customXml/itemProps1.xml><?xml version="1.0" encoding="utf-8"?>
-<ds:datastoreItem xmlns:ds="http://schemas.openxmlformats.org/officeDocument/2006/customXml" ds:itemID="{B49B4952-5599-4CEE-ABE2-E5B7A8D38F15}">
-  <ds:schemaRefs>
-    <ds:schemaRef ds:uri="http://schemas.openxmlformats.org/officeDocument/2006/bibliography"/>
-  </ds:schemaRefs>
-</ds:datastoreItem>
 </file>
--- a/storage/app/form_templates/R-0980-01.docx
+++ b/storage/app/form_templates/R-0980-01.docx
@@ -2520,6 +2520,8 @@
               </w:rPr>
               <w:t>(INCORPORACIONES)</w:t>
             </w:r>
+            <w:bookmarkStart w:id="0" w:name="_GoBack"/>
+            <w:bookmarkEnd w:id="0"/>
           </w:p>
         </w:tc>
         <w:tc>
@@ -2612,7 +2614,51 @@
           <w:szCs w:val="18"/>
           <w:lang w:val="en-US"/>
         </w:rPr>
-        <w:t>El plazo maximo de presentación de la documentación antes mencionada será de diez (10) días habiles.</w:t>
+        <w:t xml:space="preserve">La o el </w:t>
+      </w:r>
+      <w:r>
+        <w:rPr>
+          <w:rFonts w:cs="Tahoma" w:ascii="Tahoma" w:hAnsi="Tahoma"/>
+          <w:b/>
+          <w:bCs/>
+          <w:color w:val="auto"/>
+          <w:sz w:val="18"/>
+          <w:szCs w:val="18"/>
+          <w:lang w:val="en-US"/>
+        </w:rPr>
+        <w:t>Postulante</w:t>
+      </w:r>
+      <w:r>
+        <w:rPr>
+          <w:rFonts w:cs="Tahoma" w:ascii="Tahoma" w:hAnsi="Tahoma"/>
+          <w:color w:val="auto"/>
+          <w:sz w:val="18"/>
+          <w:szCs w:val="18"/>
+          <w:lang w:val="en-US"/>
+        </w:rPr>
+        <w:t xml:space="preserve"> cuenta con diez </w:t>
+      </w:r>
+      <w:r>
+        <w:rPr>
+          <w:rFonts w:cs="Tahoma" w:ascii="Tahoma" w:hAnsi="Tahoma"/>
+          <w:b/>
+          <w:bCs/>
+          <w:color w:val="auto"/>
+          <w:sz w:val="18"/>
+          <w:szCs w:val="18"/>
+          <w:lang w:val="en-US"/>
+        </w:rPr>
+        <w:t>(10) dias hábiles</w:t>
+      </w:r>
+      <w:r>
+        <w:rPr>
+          <w:rFonts w:cs="Tahoma" w:ascii="Tahoma" w:hAnsi="Tahoma"/>
+          <w:color w:val="auto"/>
+          <w:sz w:val="18"/>
+          <w:szCs w:val="18"/>
+          <w:lang w:val="en-US"/>
+        </w:rPr>
+        <w:t xml:space="preserve"> a partir de su notificción a un cargo, para presentar los documentos.</w:t>
       </w:r>
     </w:p>
     <w:p>
@@ -2623,7 +2669,7 @@
           <w:color w:val="auto"/>
           <w:sz w:val="18"/>
           <w:szCs w:val="18"/>
-          <w:lang w:val="es-ES"/>
+          <w:lang w:val="en-US"/>
         </w:rPr>
       </w:pPr>
       <w:r>
@@ -2632,7 +2678,7 @@
           <w:color w:val="auto"/>
           <w:sz w:val="18"/>
           <w:szCs w:val="18"/>
-          <w:lang w:val="es-ES"/>
+          <w:lang w:val="en-US"/>
         </w:rPr>
       </w:r>
     </w:p>
@@ -2660,24 +2706,7 @@
           <w:szCs w:val="18"/>
           <w:lang w:val="en-US"/>
         </w:rPr>
-        <w:t>Asimismo, el postulante reconoce que los presentes documentos solicitados sólo son válidos para el presente proceso de evaluación, por lo que se quedaran en custodia de la Gerencia de Recursos Humanos del Servicio de Impuestos Nacionales sin derecho a devolución. En ese mismo sentido, la presentación de los documentos requeridos no garantizan, bajo ningun criterio legal o de hecho, la contratación del postulante</w:t>
-      </w:r>
-      <w:bookmarkStart w:id="0" w:name="_GoBack"/>
-      <w:bookmarkEnd w:id="0"/>
-      <w:r>
-        <w:rPr>
-          <w:rFonts w:cs="Tahoma" w:ascii="Tahoma" w:hAnsi="Tahoma"/>
-          <w:color w:val="000000" w:themeColor="text1"/>
-          <w:sz w:val="18"/>
-          <w:szCs w:val="18"/>
-          <w:lang w:val="en-US"/>
-          <w14:textFill>
-            <w14:solidFill>
-              <w14:schemeClr w14:val="tx1"/>
-            </w14:solidFill>
-          </w14:textFill>
-        </w:rPr>
-        <w:t>.</w:t>
+        <w:t>Cabe aclarar que este formulario sirve para realizar el proceso de evaluación y no asi para el proceso de contratación.</w:t>
       </w:r>
     </w:p>
     <w:p>
@@ -3242,7 +3271,7 @@
             </w14:solidFill>
           </w14:textFill>
         </w:rPr>
-        <w:t xml:space="preserve">C.I.:   </w:t>
+        <w:t xml:space="preserve">C.I.:  </w:t>
       </w:r>
       <w:r>
         <w:rPr>
@@ -3261,6 +3290,22 @@
           </w14:textFill>
         </w:rPr>
         <w:t>${persona.ci} ${persona.exp}.</w:t>
+      </w:r>
+      <w:r>
+        <w:rPr>
+          <w:rFonts w:cs="Tahoma" w:ascii="Tahoma" w:hAnsi="Tahoma"/>
+          <w:i/>
+          <w:color w:val="000000" w:themeColor="text1"/>
+          <w:sz w:val="18"/>
+          <w:szCs w:val="18"/>
+          <w:lang w:val="es-BO"/>
+          <w14:textFill>
+            <w14:solidFill>
+              <w14:schemeClr w14:val="tx1"/>
+            </w14:solidFill>
+          </w14:textFill>
+        </w:rPr>
+        <w:t xml:space="preserve"> </w:t>
       </w:r>
     </w:p>
     <w:sectPr>
